--- a/programming_language/norm1.docx
+++ b/programming_language/norm1.docx
@@ -1,6 +1,6 @@
 
 <file path=word/document.xml><?xml version="1.0" encoding="utf-8"?>
-<w:document xmlns:ve="http://schemas.openxmlformats.org/markup-compatibility/2006" xmlns:o="urn:schemas-microsoft-com:office:office" xmlns:r="http://schemas.openxmlformats.org/officeDocument/2006/relationships" xmlns:m="http://schemas.openxmlformats.org/officeDocument/2006/math" xmlns:v="urn:schemas-microsoft-com:vml" xmlns:wp="http://schemas.openxmlformats.org/drawingml/2006/wordprocessingDrawing" xmlns:w10="urn:schemas-microsoft-com:office:word" xmlns:w="http://schemas.openxmlformats.org/wordprocessingml/2006/main" xmlns:wne="http://schemas.microsoft.com/office/word/2006/wordml">
+<w:document xmlns:wpc="http://schemas.microsoft.com/office/word/2010/wordprocessingCanvas" xmlns:mc="http://schemas.openxmlformats.org/markup-compatibility/2006" xmlns:o="urn:schemas-microsoft-com:office:office" xmlns:r="http://schemas.openxmlformats.org/officeDocument/2006/relationships" xmlns:m="http://schemas.openxmlformats.org/officeDocument/2006/math" xmlns:v="urn:schemas-microsoft-com:vml" xmlns:wp14="http://schemas.microsoft.com/office/word/2010/wordprocessingDrawing" xmlns:wp="http://schemas.openxmlformats.org/drawingml/2006/wordprocessingDrawing" xmlns:w10="urn:schemas-microsoft-com:office:word" xmlns:w="http://schemas.openxmlformats.org/wordprocessingml/2006/main" xmlns:w14="http://schemas.microsoft.com/office/word/2010/wordml" xmlns:w15="http://schemas.microsoft.com/office/word/2012/wordml" xmlns:wpg="http://schemas.microsoft.com/office/word/2010/wordprocessingGroup" xmlns:wpi="http://schemas.microsoft.com/office/word/2010/wordprocessingInk" xmlns:wne="http://schemas.microsoft.com/office/word/2006/wordml" xmlns:wps="http://schemas.microsoft.com/office/word/2010/wordprocessingShape" mc:Ignorable="w14 w15 wp14">
   <w:body>
     <w:p>
       <w:pPr>
@@ -149,7 +149,6 @@
           <w:szCs w:val="24"/>
         </w:rPr>
       </w:pPr>
-      <w:proofErr w:type="spellStart"/>
       <w:r>
         <w:rPr>
           <w:rFonts w:ascii="Courier New" w:hAnsi="Courier New" w:cs="Courier New"/>
@@ -158,7 +157,6 @@
         </w:rPr>
         <w:t>x</w:t>
       </w:r>
-      <w:proofErr w:type="spellEnd"/>
       <w:r>
         <w:rPr>
           <w:rFonts w:ascii="Courier New" w:hAnsi="Courier New" w:cs="Courier New"/>
@@ -281,7 +279,6 @@
       <w:pPr>
         <w:rPr>
           <w:szCs w:val="24"/>
-          <w:lang w:val="en-US"/>
         </w:rPr>
       </w:pPr>
       <w:proofErr w:type="gramStart"/>
@@ -412,7 +409,15 @@
         <w:rPr>
           <w:szCs w:val="24"/>
         </w:rPr>
-        <w:t>столбцы</w:t>
+        <w:t>сто</w:t>
+      </w:r>
+      <w:bookmarkStart w:id="0" w:name="_GoBack"/>
+      <w:bookmarkEnd w:id="0"/>
+      <w:r>
+        <w:rPr>
+          <w:szCs w:val="24"/>
+        </w:rPr>
+        <w:t>лбцы</w:t>
       </w:r>
       <w:r>
         <w:rPr>
@@ -541,7 +546,6 @@
       <w:pPr>
         <w:rPr>
           <w:szCs w:val="24"/>
-          <w:lang w:val="en-US"/>
         </w:rPr>
       </w:pPr>
     </w:p>
@@ -901,7 +905,10 @@
         <w:t xml:space="preserve"> </w:t>
       </w:r>
       <w:r>
-        <w:t>постоянный</w:t>
+        <w:t>постоянн</w:t>
+      </w:r>
+      <w:r>
+        <w:t>ая</w:t>
       </w:r>
       <w:r>
         <w:rPr>
@@ -914,7 +921,10 @@
         <w:rPr>
           <w:lang w:val="en-US"/>
         </w:rPr>
-        <w:t>массив</w:t>
+        <w:t>ма</w:t>
+      </w:r>
+      <w:r>
+        <w:t>трица</w:t>
       </w:r>
       <w:proofErr w:type="spellEnd"/>
       <w:r>
@@ -943,7 +953,6 @@
         <w:rPr>
           <w:rFonts w:ascii="Courier New" w:hAnsi="Courier New" w:cs="Courier New"/>
           <w:szCs w:val="24"/>
-          <w:lang w:val="en-US"/>
         </w:rPr>
         <w:t xml:space="preserve"> = </w:t>
       </w:r>
@@ -955,13 +964,20 @@
           <w:szCs w:val="24"/>
           <w:lang w:val="en-US"/>
         </w:rPr>
-        <w:t>norm1</w:t>
-      </w:r>
-      <w:r>
-        <w:rPr>
-          <w:rFonts w:ascii="Courier New" w:hAnsi="Courier New" w:cs="Courier New"/>
-          <w:szCs w:val="24"/>
-          <w:lang w:val="en-US"/>
+        <w:t>norm</w:t>
+      </w:r>
+      <w:r>
+        <w:rPr>
+          <w:rFonts w:ascii="Courier New" w:hAnsi="Courier New" w:cs="Courier New"/>
+          <w:b/>
+          <w:szCs w:val="24"/>
+        </w:rPr>
+        <w:t>1</w:t>
+      </w:r>
+      <w:r>
+        <w:rPr>
+          <w:rFonts w:ascii="Courier New" w:hAnsi="Courier New" w:cs="Courier New"/>
+          <w:szCs w:val="24"/>
         </w:rPr>
         <w:t>(</w:t>
       </w:r>
@@ -978,7 +994,6 @@
           <w:rFonts w:ascii="Courier New" w:hAnsi="Courier New" w:cs="Courier New"/>
           <w:iCs/>
           <w:szCs w:val="24"/>
-          <w:lang w:val="en-US"/>
         </w:rPr>
         <w:t>);</w:t>
       </w:r>
@@ -1005,14 +1020,12 @@
       </w:r>
     </w:p>
     <w:p>
-      <w:proofErr w:type="spellStart"/>
       <w:r>
         <w:rPr>
           <w:i/>
         </w:rPr>
         <w:t>х</w:t>
       </w:r>
-      <w:proofErr w:type="spellEnd"/>
       <w:r>
         <w:t xml:space="preserve"> –</w:t>
       </w:r>
@@ -1054,8 +1067,6 @@
         </w:rPr>
         <w:t>:</w:t>
       </w:r>
-      <w:bookmarkStart w:id="0" w:name="_GoBack"/>
-      <w:bookmarkEnd w:id="0"/>
     </w:p>
     <w:tbl>
       <w:tblPr>
@@ -1069,7 +1080,7 @@
           <w:insideH w:val="none" w:sz="0" w:space="0" w:color="auto"/>
           <w:insideV w:val="none" w:sz="0" w:space="0" w:color="auto"/>
         </w:tblBorders>
-        <w:tblLook w:val="04A0"/>
+        <w:tblLook w:val="04A0" w:firstRow="1" w:lastRow="0" w:firstColumn="1" w:lastColumn="0" w:noHBand="0" w:noVBand="1"/>
       </w:tblPr>
       <w:tblGrid>
         <w:gridCol w:w="426"/>
@@ -1117,17 +1128,16 @@
                 <w:lang w:val="en-US"/>
               </w:rPr>
             </w:pPr>
-            <w:proofErr w:type="gramStart"/>
+            <w:proofErr w:type="spellStart"/>
             <w:r>
               <w:rPr>
                 <w:rFonts w:ascii="Courier New" w:hAnsi="Courier New" w:cs="Courier New"/>
                 <w:b/>
                 <w:szCs w:val="24"/>
-              </w:rPr>
-              <w:t>с</w:t>
+                <w:lang w:val="en-US"/>
+              </w:rPr>
+              <w:t>c</w:t>
             </w:r>
-            <w:proofErr w:type="spellStart"/>
-            <w:proofErr w:type="gramEnd"/>
             <w:r>
               <w:rPr>
                 <w:rFonts w:ascii="Courier New" w:hAnsi="Courier New" w:cs="Courier New"/>
@@ -1161,7 +1171,24 @@
                 <w:szCs w:val="24"/>
                 <w:lang w:val="en-US"/>
               </w:rPr>
-              <w:t xml:space="preserve"> = [[1, -3, </w:t>
+              <w:t xml:space="preserve"> = [</w:t>
+            </w:r>
+          </w:p>
+          <w:p>
+            <w:pPr>
+              <w:rPr>
+                <w:rFonts w:ascii="Courier New" w:hAnsi="Courier New" w:cs="Courier New"/>
+                <w:szCs w:val="24"/>
+                <w:lang w:val="en-US"/>
+              </w:rPr>
+            </w:pPr>
+            <w:r>
+              <w:rPr>
+                <w:rFonts w:ascii="Courier New" w:hAnsi="Courier New" w:cs="Courier New"/>
+                <w:szCs w:val="24"/>
+                <w:lang w:val="en-US"/>
+              </w:rPr>
+              <w:t xml:space="preserve">[1, -3, </w:t>
             </w:r>
             <w:r>
               <w:rPr>
@@ -1177,7 +1204,24 @@
                 <w:szCs w:val="24"/>
                 <w:lang w:val="en-US"/>
               </w:rPr>
-              <w:t xml:space="preserve">], [4, </w:t>
+              <w:t>],</w:t>
+            </w:r>
+          </w:p>
+          <w:p>
+            <w:pPr>
+              <w:rPr>
+                <w:rFonts w:ascii="Courier New" w:hAnsi="Courier New" w:cs="Courier New"/>
+                <w:szCs w:val="24"/>
+                <w:lang w:val="en-US"/>
+              </w:rPr>
+            </w:pPr>
+            <w:r>
+              <w:rPr>
+                <w:rFonts w:ascii="Courier New" w:hAnsi="Courier New" w:cs="Courier New"/>
+                <w:szCs w:val="24"/>
+                <w:lang w:val="en-US"/>
+              </w:rPr>
+              <w:t xml:space="preserve">[4, </w:t>
             </w:r>
             <w:r>
               <w:rPr>
@@ -1209,7 +1253,24 @@
                 <w:szCs w:val="24"/>
                 <w:lang w:val="en-US"/>
               </w:rPr>
-              <w:t>], [</w:t>
+              <w:t>],</w:t>
+            </w:r>
+          </w:p>
+          <w:p>
+            <w:pPr>
+              <w:rPr>
+                <w:rFonts w:ascii="Courier New" w:hAnsi="Courier New" w:cs="Courier New"/>
+                <w:szCs w:val="24"/>
+                <w:lang w:val="en-US"/>
+              </w:rPr>
+            </w:pPr>
+            <w:r>
+              <w:rPr>
+                <w:rFonts w:ascii="Courier New" w:hAnsi="Courier New" w:cs="Courier New"/>
+                <w:szCs w:val="24"/>
+                <w:lang w:val="en-US"/>
+              </w:rPr>
+              <w:t>[</w:t>
             </w:r>
             <w:r>
               <w:rPr>
@@ -1257,7 +1318,32 @@
                 <w:szCs w:val="24"/>
                 <w:lang w:val="en-US"/>
               </w:rPr>
-              <w:t xml:space="preserve">]; </w:t>
+              <w:t>]</w:t>
+            </w:r>
+          </w:p>
+          <w:p>
+            <w:pPr>
+              <w:rPr>
+                <w:rFonts w:ascii="Courier New" w:hAnsi="Courier New" w:cs="Courier New"/>
+                <w:szCs w:val="24"/>
+                <w:lang w:val="en-US"/>
+              </w:rPr>
+            </w:pPr>
+            <w:r>
+              <w:rPr>
+                <w:rFonts w:ascii="Courier New" w:hAnsi="Courier New" w:cs="Courier New"/>
+                <w:szCs w:val="24"/>
+                <w:lang w:val="en-US"/>
+              </w:rPr>
+              <w:t>]</w:t>
+            </w:r>
+            <w:r>
+              <w:rPr>
+                <w:rFonts w:ascii="Courier New" w:hAnsi="Courier New" w:cs="Courier New"/>
+                <w:szCs w:val="24"/>
+                <w:lang w:val="en-US"/>
+              </w:rPr>
+              <w:t xml:space="preserve">; </w:t>
             </w:r>
             <w:r>
               <w:rPr>
@@ -1402,7 +1488,7 @@
 </file>
 
 <file path=word/numbering.xml><?xml version="1.0" encoding="utf-8"?>
-<w:numbering xmlns:ve="http://schemas.openxmlformats.org/markup-compatibility/2006" xmlns:o="urn:schemas-microsoft-com:office:office" xmlns:r="http://schemas.openxmlformats.org/officeDocument/2006/relationships" xmlns:m="http://schemas.openxmlformats.org/officeDocument/2006/math" xmlns:v="urn:schemas-microsoft-com:vml" xmlns:wp="http://schemas.openxmlformats.org/drawingml/2006/wordprocessingDrawing" xmlns:w10="urn:schemas-microsoft-com:office:word" xmlns:w="http://schemas.openxmlformats.org/wordprocessingml/2006/main" xmlns:wne="http://schemas.microsoft.com/office/word/2006/wordml">
+<w:numbering xmlns:wpc="http://schemas.microsoft.com/office/word/2010/wordprocessingCanvas" xmlns:mc="http://schemas.openxmlformats.org/markup-compatibility/2006" xmlns:o="urn:schemas-microsoft-com:office:office" xmlns:r="http://schemas.openxmlformats.org/officeDocument/2006/relationships" xmlns:m="http://schemas.openxmlformats.org/officeDocument/2006/math" xmlns:v="urn:schemas-microsoft-com:vml" xmlns:wp14="http://schemas.microsoft.com/office/word/2010/wordprocessingDrawing" xmlns:wp="http://schemas.openxmlformats.org/drawingml/2006/wordprocessingDrawing" xmlns:w10="urn:schemas-microsoft-com:office:word" xmlns:w="http://schemas.openxmlformats.org/wordprocessingml/2006/main" xmlns:w14="http://schemas.microsoft.com/office/word/2010/wordml" xmlns:w15="http://schemas.microsoft.com/office/word/2012/wordml" xmlns:wpg="http://schemas.microsoft.com/office/word/2010/wordprocessingGroup" xmlns:wpi="http://schemas.microsoft.com/office/word/2010/wordprocessingInk" xmlns:wne="http://schemas.microsoft.com/office/word/2006/wordml" xmlns:wps="http://schemas.microsoft.com/office/word/2010/wordprocessingShape" mc:Ignorable="w14 w15 wp14">
   <w:abstractNum w:abstractNumId="0">
     <w:nsid w:val="FFFFFFFB"/>
     <w:multiLevelType w:val="multilevel"/>
@@ -1874,7 +1960,7 @@
 </file>
 
 <file path=word/styles.xml><?xml version="1.0" encoding="utf-8"?>
-<w:styles xmlns:r="http://schemas.openxmlformats.org/officeDocument/2006/relationships" xmlns:w="http://schemas.openxmlformats.org/wordprocessingml/2006/main">
+<w:styles xmlns:mc="http://schemas.openxmlformats.org/markup-compatibility/2006" xmlns:r="http://schemas.openxmlformats.org/officeDocument/2006/relationships" xmlns:w="http://schemas.openxmlformats.org/wordprocessingml/2006/main" xmlns:w14="http://schemas.microsoft.com/office/word/2010/wordml" xmlns:w15="http://schemas.microsoft.com/office/word/2012/wordml" mc:Ignorable="w14 w15">
   <w:docDefaults>
     <w:rPrDefault>
       <w:rPr>
@@ -1884,144 +1970,378 @@
     </w:rPrDefault>
     <w:pPrDefault/>
   </w:docDefaults>
-  <w:latentStyles w:defLockedState="0" w:defUIPriority="99" w:defSemiHidden="1" w:defUnhideWhenUsed="1" w:defQFormat="0" w:count="267">
-    <w:lsdException w:name="Normal" w:semiHidden="0" w:uiPriority="0" w:unhideWhenUsed="0" w:qFormat="1"/>
-    <w:lsdException w:name="heading 1" w:semiHidden="0" w:uiPriority="0" w:unhideWhenUsed="0" w:qFormat="1"/>
-    <w:lsdException w:name="heading 2" w:uiPriority="0" w:qFormat="1"/>
-    <w:lsdException w:name="heading 3" w:uiPriority="0" w:qFormat="1"/>
-    <w:lsdException w:name="heading 4" w:uiPriority="0" w:qFormat="1"/>
-    <w:lsdException w:name="heading 5" w:uiPriority="0" w:qFormat="1"/>
-    <w:lsdException w:name="heading 6" w:uiPriority="0" w:qFormat="1"/>
-    <w:lsdException w:name="heading 7" w:uiPriority="0" w:qFormat="1"/>
-    <w:lsdException w:name="heading 8" w:uiPriority="0" w:qFormat="1"/>
-    <w:lsdException w:name="heading 9" w:uiPriority="0" w:qFormat="1"/>
-    <w:lsdException w:name="toc 1" w:uiPriority="39"/>
-    <w:lsdException w:name="toc 2" w:uiPriority="39"/>
-    <w:lsdException w:name="toc 3" w:uiPriority="39"/>
-    <w:lsdException w:name="toc 4" w:uiPriority="39"/>
-    <w:lsdException w:name="toc 5" w:uiPriority="39"/>
-    <w:lsdException w:name="toc 6" w:uiPriority="39"/>
-    <w:lsdException w:name="toc 7" w:uiPriority="39"/>
-    <w:lsdException w:name="toc 8" w:uiPriority="39"/>
-    <w:lsdException w:name="toc 9" w:uiPriority="39"/>
-    <w:lsdException w:name="caption" w:uiPriority="35" w:qFormat="1"/>
-    <w:lsdException w:name="Title" w:semiHidden="0" w:uiPriority="0" w:unhideWhenUsed="0" w:qFormat="1"/>
-    <w:lsdException w:name="Default Paragraph Font" w:uiPriority="1"/>
-    <w:lsdException w:name="Subtitle" w:semiHidden="0" w:uiPriority="11" w:unhideWhenUsed="0" w:qFormat="1"/>
-    <w:lsdException w:name="Strong" w:semiHidden="0" w:uiPriority="22" w:unhideWhenUsed="0" w:qFormat="1"/>
-    <w:lsdException w:name="Emphasis" w:semiHidden="0" w:uiPriority="20" w:unhideWhenUsed="0" w:qFormat="1"/>
-    <w:lsdException w:name="Table Grid" w:semiHidden="0" w:uiPriority="59" w:unhideWhenUsed="0"/>
-    <w:lsdException w:name="Placeholder Text" w:unhideWhenUsed="0"/>
-    <w:lsdException w:name="No Spacing" w:semiHidden="0" w:uiPriority="1" w:unhideWhenUsed="0" w:qFormat="1"/>
-    <w:lsdException w:name="Light Shading" w:semiHidden="0" w:uiPriority="60" w:unhideWhenUsed="0"/>
-    <w:lsdException w:name="Light List" w:semiHidden="0" w:uiPriority="61" w:unhideWhenUsed="0"/>
-    <w:lsdException w:name="Light Grid" w:semiHidden="0" w:uiPriority="62" w:unhideWhenUsed="0"/>
-    <w:lsdException w:name="Medium Shading 1" w:semiHidden="0" w:uiPriority="63" w:unhideWhenUsed="0"/>
-    <w:lsdException w:name="Medium Shading 2" w:semiHidden="0" w:uiPriority="64" w:unhideWhenUsed="0"/>
-    <w:lsdException w:name="Medium List 1" w:semiHidden="0" w:uiPriority="65" w:unhideWhenUsed="0"/>
-    <w:lsdException w:name="Medium List 2" w:semiHidden="0" w:uiPriority="66" w:unhideWhenUsed="0"/>
-    <w:lsdException w:name="Medium Grid 1" w:semiHidden="0" w:uiPriority="67" w:unhideWhenUsed="0"/>
-    <w:lsdException w:name="Medium Grid 2" w:semiHidden="0" w:uiPriority="68" w:unhideWhenUsed="0"/>
-    <w:lsdException w:name="Medium Grid 3" w:semiHidden="0" w:uiPriority="69" w:unhideWhenUsed="0"/>
-    <w:lsdException w:name="Dark List" w:semiHidden="0" w:uiPriority="70" w:unhideWhenUsed="0"/>
-    <w:lsdException w:name="Colorful Shading" w:semiHidden="0" w:uiPriority="71" w:unhideWhenUsed="0"/>
-    <w:lsdException w:name="Colorful List" w:semiHidden="0" w:uiPriority="72" w:unhideWhenUsed="0"/>
-    <w:lsdException w:name="Colorful Grid" w:semiHidden="0" w:uiPriority="73" w:unhideWhenUsed="0"/>
-    <w:lsdException w:name="Light Shading Accent 1" w:semiHidden="0" w:uiPriority="60" w:unhideWhenUsed="0"/>
-    <w:lsdException w:name="Light List Accent 1" w:semiHidden="0" w:uiPriority="61" w:unhideWhenUsed="0"/>
-    <w:lsdException w:name="Light Grid Accent 1" w:semiHidden="0" w:uiPriority="62" w:unhideWhenUsed="0"/>
-    <w:lsdException w:name="Medium Shading 1 Accent 1" w:semiHidden="0" w:uiPriority="63" w:unhideWhenUsed="0"/>
-    <w:lsdException w:name="Medium Shading 2 Accent 1" w:semiHidden="0" w:uiPriority="64" w:unhideWhenUsed="0"/>
-    <w:lsdException w:name="Medium List 1 Accent 1" w:semiHidden="0" w:uiPriority="65" w:unhideWhenUsed="0"/>
-    <w:lsdException w:name="Revision" w:unhideWhenUsed="0"/>
-    <w:lsdException w:name="List Paragraph" w:semiHidden="0" w:uiPriority="34" w:unhideWhenUsed="0" w:qFormat="1"/>
-    <w:lsdException w:name="Quote" w:semiHidden="0" w:uiPriority="29" w:unhideWhenUsed="0" w:qFormat="1"/>
-    <w:lsdException w:name="Intense Quote" w:semiHidden="0" w:uiPriority="30" w:unhideWhenUsed="0" w:qFormat="1"/>
-    <w:lsdException w:name="Medium List 2 Accent 1" w:semiHidden="0" w:uiPriority="66" w:unhideWhenUsed="0"/>
-    <w:lsdException w:name="Medium Grid 1 Accent 1" w:semiHidden="0" w:uiPriority="67" w:unhideWhenUsed="0"/>
-    <w:lsdException w:name="Medium Grid 2 Accent 1" w:semiHidden="0" w:uiPriority="68" w:unhideWhenUsed="0"/>
-    <w:lsdException w:name="Medium Grid 3 Accent 1" w:semiHidden="0" w:uiPriority="69" w:unhideWhenUsed="0"/>
-    <w:lsdException w:name="Dark List Accent 1" w:semiHidden="0" w:uiPriority="70" w:unhideWhenUsed="0"/>
-    <w:lsdException w:name="Colorful Shading Accent 1" w:semiHidden="0" w:uiPriority="71" w:unhideWhenUsed="0"/>
-    <w:lsdException w:name="Colorful List Accent 1" w:semiHidden="0" w:uiPriority="72" w:unhideWhenUsed="0"/>
-    <w:lsdException w:name="Colorful Grid Accent 1" w:semiHidden="0" w:uiPriority="73" w:unhideWhenUsed="0"/>
-    <w:lsdException w:name="Light Shading Accent 2" w:semiHidden="0" w:uiPriority="60" w:unhideWhenUsed="0"/>
-    <w:lsdException w:name="Light List Accent 2" w:semiHidden="0" w:uiPriority="61" w:unhideWhenUsed="0"/>
-    <w:lsdException w:name="Light Grid Accent 2" w:semiHidden="0" w:uiPriority="62" w:unhideWhenUsed="0"/>
-    <w:lsdException w:name="Medium Shading 1 Accent 2" w:semiHidden="0" w:uiPriority="63" w:unhideWhenUsed="0"/>
-    <w:lsdException w:name="Medium Shading 2 Accent 2" w:semiHidden="0" w:uiPriority="64" w:unhideWhenUsed="0"/>
-    <w:lsdException w:name="Medium List 1 Accent 2" w:semiHidden="0" w:uiPriority="65" w:unhideWhenUsed="0"/>
-    <w:lsdException w:name="Medium List 2 Accent 2" w:semiHidden="0" w:uiPriority="66" w:unhideWhenUsed="0"/>
-    <w:lsdException w:name="Medium Grid 1 Accent 2" w:semiHidden="0" w:uiPriority="67" w:unhideWhenUsed="0"/>
-    <w:lsdException w:name="Medium Grid 2 Accent 2" w:semiHidden="0" w:uiPriority="68" w:unhideWhenUsed="0"/>
-    <w:lsdException w:name="Medium Grid 3 Accent 2" w:semiHidden="0" w:uiPriority="69" w:unhideWhenUsed="0"/>
-    <w:lsdException w:name="Dark List Accent 2" w:semiHidden="0" w:uiPriority="70" w:unhideWhenUsed="0"/>
-    <w:lsdException w:name="Colorful Shading Accent 2" w:semiHidden="0" w:uiPriority="71" w:unhideWhenUsed="0"/>
-    <w:lsdException w:name="Colorful List Accent 2" w:semiHidden="0" w:uiPriority="72" w:unhideWhenUsed="0"/>
-    <w:lsdException w:name="Colorful Grid Accent 2" w:semiHidden="0" w:uiPriority="73" w:unhideWhenUsed="0"/>
-    <w:lsdException w:name="Light Shading Accent 3" w:semiHidden="0" w:uiPriority="60" w:unhideWhenUsed="0"/>
-    <w:lsdException w:name="Light List Accent 3" w:semiHidden="0" w:uiPriority="61" w:unhideWhenUsed="0"/>
-    <w:lsdException w:name="Light Grid Accent 3" w:semiHidden="0" w:uiPriority="62" w:unhideWhenUsed="0"/>
-    <w:lsdException w:name="Medium Shading 1 Accent 3" w:semiHidden="0" w:uiPriority="63" w:unhideWhenUsed="0"/>
-    <w:lsdException w:name="Medium Shading 2 Accent 3" w:semiHidden="0" w:uiPriority="64" w:unhideWhenUsed="0"/>
-    <w:lsdException w:name="Medium List 1 Accent 3" w:semiHidden="0" w:uiPriority="65" w:unhideWhenUsed="0"/>
-    <w:lsdException w:name="Medium List 2 Accent 3" w:semiHidden="0" w:uiPriority="66" w:unhideWhenUsed="0"/>
-    <w:lsdException w:name="Medium Grid 1 Accent 3" w:semiHidden="0" w:uiPriority="67" w:unhideWhenUsed="0"/>
-    <w:lsdException w:name="Medium Grid 2 Accent 3" w:semiHidden="0" w:uiPriority="68" w:unhideWhenUsed="0"/>
-    <w:lsdException w:name="Medium Grid 3 Accent 3" w:semiHidden="0" w:uiPriority="69" w:unhideWhenUsed="0"/>
-    <w:lsdException w:name="Dark List Accent 3" w:semiHidden="0" w:uiPriority="70" w:unhideWhenUsed="0"/>
-    <w:lsdException w:name="Colorful Shading Accent 3" w:semiHidden="0" w:uiPriority="71" w:unhideWhenUsed="0"/>
-    <w:lsdException w:name="Colorful List Accent 3" w:semiHidden="0" w:uiPriority="72" w:unhideWhenUsed="0"/>
-    <w:lsdException w:name="Colorful Grid Accent 3" w:semiHidden="0" w:uiPriority="73" w:unhideWhenUsed="0"/>
-    <w:lsdException w:name="Light Shading Accent 4" w:semiHidden="0" w:uiPriority="60" w:unhideWhenUsed="0"/>
-    <w:lsdException w:name="Light List Accent 4" w:semiHidden="0" w:uiPriority="61" w:unhideWhenUsed="0"/>
-    <w:lsdException w:name="Light Grid Accent 4" w:semiHidden="0" w:uiPriority="62" w:unhideWhenUsed="0"/>
-    <w:lsdException w:name="Medium Shading 1 Accent 4" w:semiHidden="0" w:uiPriority="63" w:unhideWhenUsed="0"/>
-    <w:lsdException w:name="Medium Shading 2 Accent 4" w:semiHidden="0" w:uiPriority="64" w:unhideWhenUsed="0"/>
-    <w:lsdException w:name="Medium List 1 Accent 4" w:semiHidden="0" w:uiPriority="65" w:unhideWhenUsed="0"/>
-    <w:lsdException w:name="Medium List 2 Accent 4" w:semiHidden="0" w:uiPriority="66" w:unhideWhenUsed="0"/>
-    <w:lsdException w:name="Medium Grid 1 Accent 4" w:semiHidden="0" w:uiPriority="67" w:unhideWhenUsed="0"/>
-    <w:lsdException w:name="Medium Grid 2 Accent 4" w:semiHidden="0" w:uiPriority="68" w:unhideWhenUsed="0"/>
-    <w:lsdException w:name="Medium Grid 3 Accent 4" w:semiHidden="0" w:uiPriority="69" w:unhideWhenUsed="0"/>
-    <w:lsdException w:name="Dark List Accent 4" w:semiHidden="0" w:uiPriority="70" w:unhideWhenUsed="0"/>
-    <w:lsdException w:name="Colorful Shading Accent 4" w:semiHidden="0" w:uiPriority="71" w:unhideWhenUsed="0"/>
-    <w:lsdException w:name="Colorful List Accent 4" w:semiHidden="0" w:uiPriority="72" w:unhideWhenUsed="0"/>
-    <w:lsdException w:name="Colorful Grid Accent 4" w:semiHidden="0" w:uiPriority="73" w:unhideWhenUsed="0"/>
-    <w:lsdException w:name="Light Shading Accent 5" w:semiHidden="0" w:uiPriority="60" w:unhideWhenUsed="0"/>
-    <w:lsdException w:name="Light List Accent 5" w:semiHidden="0" w:uiPriority="61" w:unhideWhenUsed="0"/>
-    <w:lsdException w:name="Light Grid Accent 5" w:semiHidden="0" w:uiPriority="62" w:unhideWhenUsed="0"/>
-    <w:lsdException w:name="Medium Shading 1 Accent 5" w:semiHidden="0" w:uiPriority="63" w:unhideWhenUsed="0"/>
-    <w:lsdException w:name="Medium Shading 2 Accent 5" w:semiHidden="0" w:uiPriority="64" w:unhideWhenUsed="0"/>
-    <w:lsdException w:name="Medium List 1 Accent 5" w:semiHidden="0" w:uiPriority="65" w:unhideWhenUsed="0"/>
-    <w:lsdException w:name="Medium List 2 Accent 5" w:semiHidden="0" w:uiPriority="66" w:unhideWhenUsed="0"/>
-    <w:lsdException w:name="Medium Grid 1 Accent 5" w:semiHidden="0" w:uiPriority="67" w:unhideWhenUsed="0"/>
-    <w:lsdException w:name="Medium Grid 2 Accent 5" w:semiHidden="0" w:uiPriority="68" w:unhideWhenUsed="0"/>
-    <w:lsdException w:name="Medium Grid 3 Accent 5" w:semiHidden="0" w:uiPriority="69" w:unhideWhenUsed="0"/>
-    <w:lsdException w:name="Dark List Accent 5" w:semiHidden="0" w:uiPriority="70" w:unhideWhenUsed="0"/>
-    <w:lsdException w:name="Colorful Shading Accent 5" w:semiHidden="0" w:uiPriority="71" w:unhideWhenUsed="0"/>
-    <w:lsdException w:name="Colorful List Accent 5" w:semiHidden="0" w:uiPriority="72" w:unhideWhenUsed="0"/>
-    <w:lsdException w:name="Colorful Grid Accent 5" w:semiHidden="0" w:uiPriority="73" w:unhideWhenUsed="0"/>
-    <w:lsdException w:name="Light Shading Accent 6" w:semiHidden="0" w:uiPriority="60" w:unhideWhenUsed="0"/>
-    <w:lsdException w:name="Light List Accent 6" w:semiHidden="0" w:uiPriority="61" w:unhideWhenUsed="0"/>
-    <w:lsdException w:name="Light Grid Accent 6" w:semiHidden="0" w:uiPriority="62" w:unhideWhenUsed="0"/>
-    <w:lsdException w:name="Medium Shading 1 Accent 6" w:semiHidden="0" w:uiPriority="63" w:unhideWhenUsed="0"/>
-    <w:lsdException w:name="Medium Shading 2 Accent 6" w:semiHidden="0" w:uiPriority="64" w:unhideWhenUsed="0"/>
-    <w:lsdException w:name="Medium List 1 Accent 6" w:semiHidden="0" w:uiPriority="65" w:unhideWhenUsed="0"/>
-    <w:lsdException w:name="Medium List 2 Accent 6" w:semiHidden="0" w:uiPriority="66" w:unhideWhenUsed="0"/>
-    <w:lsdException w:name="Medium Grid 1 Accent 6" w:semiHidden="0" w:uiPriority="67" w:unhideWhenUsed="0"/>
-    <w:lsdException w:name="Medium Grid 2 Accent 6" w:semiHidden="0" w:uiPriority="68" w:unhideWhenUsed="0"/>
-    <w:lsdException w:name="Medium Grid 3 Accent 6" w:semiHidden="0" w:uiPriority="69" w:unhideWhenUsed="0"/>
-    <w:lsdException w:name="Dark List Accent 6" w:semiHidden="0" w:uiPriority="70" w:unhideWhenUsed="0"/>
-    <w:lsdException w:name="Colorful Shading Accent 6" w:semiHidden="0" w:uiPriority="71" w:unhideWhenUsed="0"/>
-    <w:lsdException w:name="Colorful List Accent 6" w:semiHidden="0" w:uiPriority="72" w:unhideWhenUsed="0"/>
-    <w:lsdException w:name="Colorful Grid Accent 6" w:semiHidden="0" w:uiPriority="73" w:unhideWhenUsed="0"/>
-    <w:lsdException w:name="Subtle Emphasis" w:semiHidden="0" w:uiPriority="19" w:unhideWhenUsed="0" w:qFormat="1"/>
-    <w:lsdException w:name="Intense Emphasis" w:semiHidden="0" w:uiPriority="21" w:unhideWhenUsed="0" w:qFormat="1"/>
-    <w:lsdException w:name="Subtle Reference" w:semiHidden="0" w:uiPriority="31" w:unhideWhenUsed="0" w:qFormat="1"/>
-    <w:lsdException w:name="Intense Reference" w:semiHidden="0" w:uiPriority="32" w:unhideWhenUsed="0" w:qFormat="1"/>
-    <w:lsdException w:name="Book Title" w:semiHidden="0" w:uiPriority="33" w:unhideWhenUsed="0" w:qFormat="1"/>
-    <w:lsdException w:name="Bibliography" w:uiPriority="37"/>
-    <w:lsdException w:name="TOC Heading" w:uiPriority="39" w:qFormat="1"/>
+  <w:latentStyles w:defLockedState="0" w:defUIPriority="99" w:defSemiHidden="0" w:defUnhideWhenUsed="0" w:defQFormat="0" w:count="371">
+    <w:lsdException w:name="Normal" w:uiPriority="0" w:qFormat="1"/>
+    <w:lsdException w:name="heading 1" w:uiPriority="0" w:qFormat="1"/>
+    <w:lsdException w:name="heading 2" w:semiHidden="1" w:uiPriority="0" w:unhideWhenUsed="1" w:qFormat="1"/>
+    <w:lsdException w:name="heading 3" w:semiHidden="1" w:uiPriority="0" w:unhideWhenUsed="1" w:qFormat="1"/>
+    <w:lsdException w:name="heading 4" w:semiHidden="1" w:uiPriority="0" w:unhideWhenUsed="1" w:qFormat="1"/>
+    <w:lsdException w:name="heading 5" w:semiHidden="1" w:uiPriority="0" w:unhideWhenUsed="1" w:qFormat="1"/>
+    <w:lsdException w:name="heading 6" w:semiHidden="1" w:uiPriority="0" w:unhideWhenUsed="1" w:qFormat="1"/>
+    <w:lsdException w:name="heading 7" w:semiHidden="1" w:uiPriority="0" w:unhideWhenUsed="1" w:qFormat="1"/>
+    <w:lsdException w:name="heading 8" w:semiHidden="1" w:uiPriority="0" w:unhideWhenUsed="1" w:qFormat="1"/>
+    <w:lsdException w:name="heading 9" w:semiHidden="1" w:uiPriority="0" w:unhideWhenUsed="1" w:qFormat="1"/>
+    <w:lsdException w:name="index 1" w:semiHidden="1" w:unhideWhenUsed="1"/>
+    <w:lsdException w:name="index 2" w:semiHidden="1" w:unhideWhenUsed="1"/>
+    <w:lsdException w:name="index 3" w:semiHidden="1" w:unhideWhenUsed="1"/>
+    <w:lsdException w:name="index 4" w:semiHidden="1" w:unhideWhenUsed="1"/>
+    <w:lsdException w:name="index 5" w:semiHidden="1" w:unhideWhenUsed="1"/>
+    <w:lsdException w:name="index 6" w:semiHidden="1" w:unhideWhenUsed="1"/>
+    <w:lsdException w:name="index 7" w:semiHidden="1" w:unhideWhenUsed="1"/>
+    <w:lsdException w:name="index 8" w:semiHidden="1" w:unhideWhenUsed="1"/>
+    <w:lsdException w:name="index 9" w:semiHidden="1" w:unhideWhenUsed="1"/>
+    <w:lsdException w:name="toc 1" w:semiHidden="1" w:uiPriority="39" w:unhideWhenUsed="1"/>
+    <w:lsdException w:name="toc 2" w:semiHidden="1" w:uiPriority="39" w:unhideWhenUsed="1"/>
+    <w:lsdException w:name="toc 3" w:semiHidden="1" w:uiPriority="39" w:unhideWhenUsed="1"/>
+    <w:lsdException w:name="toc 4" w:semiHidden="1" w:uiPriority="39" w:unhideWhenUsed="1"/>
+    <w:lsdException w:name="toc 5" w:semiHidden="1" w:uiPriority="39" w:unhideWhenUsed="1"/>
+    <w:lsdException w:name="toc 6" w:semiHidden="1" w:uiPriority="39" w:unhideWhenUsed="1"/>
+    <w:lsdException w:name="toc 7" w:semiHidden="1" w:uiPriority="39" w:unhideWhenUsed="1"/>
+    <w:lsdException w:name="toc 8" w:semiHidden="1" w:uiPriority="39" w:unhideWhenUsed="1"/>
+    <w:lsdException w:name="toc 9" w:semiHidden="1" w:uiPriority="39" w:unhideWhenUsed="1"/>
+    <w:lsdException w:name="Normal Indent" w:semiHidden="1" w:unhideWhenUsed="1"/>
+    <w:lsdException w:name="footnote text" w:semiHidden="1" w:unhideWhenUsed="1"/>
+    <w:lsdException w:name="annotation text" w:semiHidden="1" w:unhideWhenUsed="1"/>
+    <w:lsdException w:name="header" w:semiHidden="1" w:unhideWhenUsed="1"/>
+    <w:lsdException w:name="footer" w:semiHidden="1" w:unhideWhenUsed="1"/>
+    <w:lsdException w:name="index heading" w:semiHidden="1" w:unhideWhenUsed="1"/>
+    <w:lsdException w:name="caption" w:semiHidden="1" w:uiPriority="35" w:unhideWhenUsed="1" w:qFormat="1"/>
+    <w:lsdException w:name="table of figures" w:semiHidden="1" w:unhideWhenUsed="1"/>
+    <w:lsdException w:name="envelope address" w:semiHidden="1" w:unhideWhenUsed="1"/>
+    <w:lsdException w:name="envelope return" w:semiHidden="1" w:unhideWhenUsed="1"/>
+    <w:lsdException w:name="footnote reference" w:semiHidden="1" w:unhideWhenUsed="1"/>
+    <w:lsdException w:name="annotation reference" w:semiHidden="1" w:unhideWhenUsed="1"/>
+    <w:lsdException w:name="line number" w:semiHidden="1" w:unhideWhenUsed="1"/>
+    <w:lsdException w:name="page number" w:semiHidden="1" w:unhideWhenUsed="1"/>
+    <w:lsdException w:name="endnote reference" w:semiHidden="1" w:unhideWhenUsed="1"/>
+    <w:lsdException w:name="endnote text" w:semiHidden="1" w:unhideWhenUsed="1"/>
+    <w:lsdException w:name="table of authorities" w:semiHidden="1" w:unhideWhenUsed="1"/>
+    <w:lsdException w:name="macro" w:semiHidden="1" w:unhideWhenUsed="1"/>
+    <w:lsdException w:name="toa heading" w:semiHidden="1" w:unhideWhenUsed="1"/>
+    <w:lsdException w:name="List" w:semiHidden="1" w:unhideWhenUsed="1"/>
+    <w:lsdException w:name="List Bullet" w:semiHidden="1" w:unhideWhenUsed="1"/>
+    <w:lsdException w:name="List Number" w:semiHidden="1" w:unhideWhenUsed="1"/>
+    <w:lsdException w:name="List 2" w:semiHidden="1" w:unhideWhenUsed="1"/>
+    <w:lsdException w:name="List 3" w:semiHidden="1" w:unhideWhenUsed="1"/>
+    <w:lsdException w:name="List 4" w:semiHidden="1" w:unhideWhenUsed="1"/>
+    <w:lsdException w:name="List 5" w:semiHidden="1" w:unhideWhenUsed="1"/>
+    <w:lsdException w:name="List Bullet 2" w:semiHidden="1" w:unhideWhenUsed="1"/>
+    <w:lsdException w:name="List Bullet 3" w:semiHidden="1" w:unhideWhenUsed="1"/>
+    <w:lsdException w:name="List Bullet 4" w:semiHidden="1" w:unhideWhenUsed="1"/>
+    <w:lsdException w:name="List Bullet 5" w:semiHidden="1" w:unhideWhenUsed="1"/>
+    <w:lsdException w:name="List Number 2" w:semiHidden="1" w:unhideWhenUsed="1"/>
+    <w:lsdException w:name="List Number 3" w:semiHidden="1" w:unhideWhenUsed="1"/>
+    <w:lsdException w:name="List Number 4" w:semiHidden="1" w:unhideWhenUsed="1"/>
+    <w:lsdException w:name="List Number 5" w:semiHidden="1" w:unhideWhenUsed="1"/>
+    <w:lsdException w:name="Title" w:uiPriority="0" w:qFormat="1"/>
+    <w:lsdException w:name="Closing" w:semiHidden="1" w:unhideWhenUsed="1"/>
+    <w:lsdException w:name="Signature" w:semiHidden="1" w:unhideWhenUsed="1"/>
+    <w:lsdException w:name="Default Paragraph Font" w:semiHidden="1" w:uiPriority="1" w:unhideWhenUsed="1"/>
+    <w:lsdException w:name="Body Text" w:semiHidden="1" w:unhideWhenUsed="1"/>
+    <w:lsdException w:name="Body Text Indent" w:semiHidden="1" w:unhideWhenUsed="1"/>
+    <w:lsdException w:name="List Continue" w:semiHidden="1" w:unhideWhenUsed="1"/>
+    <w:lsdException w:name="List Continue 2" w:semiHidden="1" w:unhideWhenUsed="1"/>
+    <w:lsdException w:name="List Continue 3" w:semiHidden="1" w:unhideWhenUsed="1"/>
+    <w:lsdException w:name="List Continue 4" w:semiHidden="1" w:unhideWhenUsed="1"/>
+    <w:lsdException w:name="List Continue 5" w:semiHidden="1" w:unhideWhenUsed="1"/>
+    <w:lsdException w:name="Message Header" w:semiHidden="1" w:unhideWhenUsed="1"/>
+    <w:lsdException w:name="Subtitle" w:uiPriority="11" w:qFormat="1"/>
+    <w:lsdException w:name="Salutation" w:semiHidden="1" w:unhideWhenUsed="1"/>
+    <w:lsdException w:name="Date" w:semiHidden="1" w:unhideWhenUsed="1"/>
+    <w:lsdException w:name="Body Text First Indent" w:semiHidden="1" w:unhideWhenUsed="1"/>
+    <w:lsdException w:name="Body Text First Indent 2" w:semiHidden="1" w:unhideWhenUsed="1"/>
+    <w:lsdException w:name="Note Heading" w:semiHidden="1" w:unhideWhenUsed="1"/>
+    <w:lsdException w:name="Body Text 2" w:semiHidden="1" w:unhideWhenUsed="1"/>
+    <w:lsdException w:name="Body Text 3" w:semiHidden="1" w:unhideWhenUsed="1"/>
+    <w:lsdException w:name="Body Text Indent 2" w:semiHidden="1" w:unhideWhenUsed="1"/>
+    <w:lsdException w:name="Body Text Indent 3" w:semiHidden="1" w:unhideWhenUsed="1"/>
+    <w:lsdException w:name="Block Text" w:semiHidden="1" w:unhideWhenUsed="1"/>
+    <w:lsdException w:name="Hyperlink" w:semiHidden="1" w:unhideWhenUsed="1"/>
+    <w:lsdException w:name="FollowedHyperlink" w:semiHidden="1" w:unhideWhenUsed="1"/>
+    <w:lsdException w:name="Strong" w:uiPriority="22" w:qFormat="1"/>
+    <w:lsdException w:name="Emphasis" w:uiPriority="20" w:qFormat="1"/>
+    <w:lsdException w:name="Document Map" w:semiHidden="1" w:unhideWhenUsed="1"/>
+    <w:lsdException w:name="Plain Text" w:semiHidden="1" w:unhideWhenUsed="1"/>
+    <w:lsdException w:name="E-mail Signature" w:semiHidden="1" w:unhideWhenUsed="1"/>
+    <w:lsdException w:name="HTML Top of Form" w:semiHidden="1" w:unhideWhenUsed="1"/>
+    <w:lsdException w:name="HTML Bottom of Form" w:semiHidden="1" w:unhideWhenUsed="1"/>
+    <w:lsdException w:name="Normal (Web)" w:semiHidden="1" w:unhideWhenUsed="1"/>
+    <w:lsdException w:name="HTML Acronym" w:semiHidden="1" w:unhideWhenUsed="1"/>
+    <w:lsdException w:name="HTML Address" w:semiHidden="1" w:unhideWhenUsed="1"/>
+    <w:lsdException w:name="HTML Cite" w:semiHidden="1" w:unhideWhenUsed="1"/>
+    <w:lsdException w:name="HTML Code" w:semiHidden="1" w:unhideWhenUsed="1"/>
+    <w:lsdException w:name="HTML Definition" w:semiHidden="1" w:unhideWhenUsed="1"/>
+    <w:lsdException w:name="HTML Keyboard" w:semiHidden="1" w:unhideWhenUsed="1"/>
+    <w:lsdException w:name="HTML Preformatted" w:semiHidden="1" w:unhideWhenUsed="1"/>
+    <w:lsdException w:name="HTML Sample" w:semiHidden="1" w:unhideWhenUsed="1"/>
+    <w:lsdException w:name="HTML Typewriter" w:semiHidden="1" w:unhideWhenUsed="1"/>
+    <w:lsdException w:name="HTML Variable" w:semiHidden="1" w:unhideWhenUsed="1"/>
+    <w:lsdException w:name="Normal Table" w:semiHidden="1" w:unhideWhenUsed="1"/>
+    <w:lsdException w:name="annotation subject" w:semiHidden="1" w:unhideWhenUsed="1"/>
+    <w:lsdException w:name="No List" w:semiHidden="1" w:unhideWhenUsed="1"/>
+    <w:lsdException w:name="Outline List 1" w:semiHidden="1" w:unhideWhenUsed="1"/>
+    <w:lsdException w:name="Outline List 2" w:semiHidden="1" w:unhideWhenUsed="1"/>
+    <w:lsdException w:name="Outline List 3" w:semiHidden="1" w:unhideWhenUsed="1"/>
+    <w:lsdException w:name="Table Simple 1" w:semiHidden="1" w:unhideWhenUsed="1"/>
+    <w:lsdException w:name="Table Simple 2" w:semiHidden="1" w:unhideWhenUsed="1"/>
+    <w:lsdException w:name="Table Simple 3" w:semiHidden="1" w:unhideWhenUsed="1"/>
+    <w:lsdException w:name="Table Classic 1" w:semiHidden="1" w:unhideWhenUsed="1"/>
+    <w:lsdException w:name="Table Classic 2" w:semiHidden="1" w:unhideWhenUsed="1"/>
+    <w:lsdException w:name="Table Classic 3" w:semiHidden="1" w:unhideWhenUsed="1"/>
+    <w:lsdException w:name="Table Classic 4" w:semiHidden="1" w:unhideWhenUsed="1"/>
+    <w:lsdException w:name="Table Colorful 1" w:semiHidden="1" w:unhideWhenUsed="1"/>
+    <w:lsdException w:name="Table Colorful 2" w:semiHidden="1" w:unhideWhenUsed="1"/>
+    <w:lsdException w:name="Table Colorful 3" w:semiHidden="1" w:unhideWhenUsed="1"/>
+    <w:lsdException w:name="Table Columns 1" w:semiHidden="1" w:unhideWhenUsed="1"/>
+    <w:lsdException w:name="Table Columns 2" w:semiHidden="1" w:unhideWhenUsed="1"/>
+    <w:lsdException w:name="Table Columns 3" w:semiHidden="1" w:unhideWhenUsed="1"/>
+    <w:lsdException w:name="Table Columns 4" w:semiHidden="1" w:unhideWhenUsed="1"/>
+    <w:lsdException w:name="Table Columns 5" w:semiHidden="1" w:unhideWhenUsed="1"/>
+    <w:lsdException w:name="Table Grid 1" w:semiHidden="1" w:unhideWhenUsed="1"/>
+    <w:lsdException w:name="Table Grid 2" w:semiHidden="1" w:unhideWhenUsed="1"/>
+    <w:lsdException w:name="Table Grid 3" w:semiHidden="1" w:unhideWhenUsed="1"/>
+    <w:lsdException w:name="Table Grid 4" w:semiHidden="1" w:unhideWhenUsed="1"/>
+    <w:lsdException w:name="Table Grid 5" w:semiHidden="1" w:unhideWhenUsed="1"/>
+    <w:lsdException w:name="Table Grid 6" w:semiHidden="1" w:unhideWhenUsed="1"/>
+    <w:lsdException w:name="Table Grid 7" w:semiHidden="1" w:unhideWhenUsed="1"/>
+    <w:lsdException w:name="Table Grid 8" w:semiHidden="1" w:unhideWhenUsed="1"/>
+    <w:lsdException w:name="Table List 1" w:semiHidden="1" w:unhideWhenUsed="1"/>
+    <w:lsdException w:name="Table List 2" w:semiHidden="1" w:unhideWhenUsed="1"/>
+    <w:lsdException w:name="Table List 3" w:semiHidden="1" w:unhideWhenUsed="1"/>
+    <w:lsdException w:name="Table List 4" w:semiHidden="1" w:unhideWhenUsed="1"/>
+    <w:lsdException w:name="Table List 5" w:semiHidden="1" w:unhideWhenUsed="1"/>
+    <w:lsdException w:name="Table List 6" w:semiHidden="1" w:unhideWhenUsed="1"/>
+    <w:lsdException w:name="Table List 7" w:semiHidden="1" w:unhideWhenUsed="1"/>
+    <w:lsdException w:name="Table List 8" w:semiHidden="1" w:unhideWhenUsed="1"/>
+    <w:lsdException w:name="Table 3D effects 1" w:semiHidden="1" w:unhideWhenUsed="1"/>
+    <w:lsdException w:name="Table 3D effects 2" w:semiHidden="1" w:unhideWhenUsed="1"/>
+    <w:lsdException w:name="Table 3D effects 3" w:semiHidden="1" w:unhideWhenUsed="1"/>
+    <w:lsdException w:name="Table Contemporary" w:semiHidden="1" w:unhideWhenUsed="1"/>
+    <w:lsdException w:name="Table Elegant" w:semiHidden="1" w:unhideWhenUsed="1"/>
+    <w:lsdException w:name="Table Professional" w:semiHidden="1" w:unhideWhenUsed="1"/>
+    <w:lsdException w:name="Table Subtle 1" w:semiHidden="1" w:unhideWhenUsed="1"/>
+    <w:lsdException w:name="Table Subtle 2" w:semiHidden="1" w:unhideWhenUsed="1"/>
+    <w:lsdException w:name="Table Web 1" w:semiHidden="1" w:unhideWhenUsed="1"/>
+    <w:lsdException w:name="Table Web 2" w:semiHidden="1" w:unhideWhenUsed="1"/>
+    <w:lsdException w:name="Table Web 3" w:semiHidden="1" w:unhideWhenUsed="1"/>
+    <w:lsdException w:name="Balloon Text" w:semiHidden="1" w:unhideWhenUsed="1"/>
+    <w:lsdException w:name="Table Grid" w:uiPriority="59"/>
+    <w:lsdException w:name="Table Theme" w:semiHidden="1" w:unhideWhenUsed="1"/>
+    <w:lsdException w:name="Placeholder Text" w:semiHidden="1"/>
+    <w:lsdException w:name="No Spacing" w:uiPriority="1" w:qFormat="1"/>
+    <w:lsdException w:name="Light Shading" w:uiPriority="60"/>
+    <w:lsdException w:name="Light List" w:uiPriority="61"/>
+    <w:lsdException w:name="Light Grid" w:uiPriority="62"/>
+    <w:lsdException w:name="Medium Shading 1" w:uiPriority="63"/>
+    <w:lsdException w:name="Medium Shading 2" w:uiPriority="64"/>
+    <w:lsdException w:name="Medium List 1" w:uiPriority="65"/>
+    <w:lsdException w:name="Medium List 2" w:uiPriority="66"/>
+    <w:lsdException w:name="Medium Grid 1" w:uiPriority="67"/>
+    <w:lsdException w:name="Medium Grid 2" w:uiPriority="68"/>
+    <w:lsdException w:name="Medium Grid 3" w:uiPriority="69"/>
+    <w:lsdException w:name="Dark List" w:uiPriority="70"/>
+    <w:lsdException w:name="Colorful Shading" w:uiPriority="71"/>
+    <w:lsdException w:name="Colorful List" w:uiPriority="72"/>
+    <w:lsdException w:name="Colorful Grid" w:uiPriority="73"/>
+    <w:lsdException w:name="Light Shading Accent 1" w:uiPriority="60"/>
+    <w:lsdException w:name="Light List Accent 1" w:uiPriority="61"/>
+    <w:lsdException w:name="Light Grid Accent 1" w:uiPriority="62"/>
+    <w:lsdException w:name="Medium Shading 1 Accent 1" w:uiPriority="63"/>
+    <w:lsdException w:name="Medium Shading 2 Accent 1" w:uiPriority="64"/>
+    <w:lsdException w:name="Medium List 1 Accent 1" w:uiPriority="65"/>
+    <w:lsdException w:name="Revision" w:semiHidden="1"/>
+    <w:lsdException w:name="List Paragraph" w:uiPriority="34" w:qFormat="1"/>
+    <w:lsdException w:name="Quote" w:uiPriority="29" w:qFormat="1"/>
+    <w:lsdException w:name="Intense Quote" w:uiPriority="30" w:qFormat="1"/>
+    <w:lsdException w:name="Medium List 2 Accent 1" w:uiPriority="66"/>
+    <w:lsdException w:name="Medium Grid 1 Accent 1" w:uiPriority="67"/>
+    <w:lsdException w:name="Medium Grid 2 Accent 1" w:uiPriority="68"/>
+    <w:lsdException w:name="Medium Grid 3 Accent 1" w:uiPriority="69"/>
+    <w:lsdException w:name="Dark List Accent 1" w:uiPriority="70"/>
+    <w:lsdException w:name="Colorful Shading Accent 1" w:uiPriority="71"/>
+    <w:lsdException w:name="Colorful List Accent 1" w:uiPriority="72"/>
+    <w:lsdException w:name="Colorful Grid Accent 1" w:uiPriority="73"/>
+    <w:lsdException w:name="Light Shading Accent 2" w:uiPriority="60"/>
+    <w:lsdException w:name="Light List Accent 2" w:uiPriority="61"/>
+    <w:lsdException w:name="Light Grid Accent 2" w:uiPriority="62"/>
+    <w:lsdException w:name="Medium Shading 1 Accent 2" w:uiPriority="63"/>
+    <w:lsdException w:name="Medium Shading 2 Accent 2" w:uiPriority="64"/>
+    <w:lsdException w:name="Medium List 1 Accent 2" w:uiPriority="65"/>
+    <w:lsdException w:name="Medium List 2 Accent 2" w:uiPriority="66"/>
+    <w:lsdException w:name="Medium Grid 1 Accent 2" w:uiPriority="67"/>
+    <w:lsdException w:name="Medium Grid 2 Accent 2" w:uiPriority="68"/>
+    <w:lsdException w:name="Medium Grid 3 Accent 2" w:uiPriority="69"/>
+    <w:lsdException w:name="Dark List Accent 2" w:uiPriority="70"/>
+    <w:lsdException w:name="Colorful Shading Accent 2" w:uiPriority="71"/>
+    <w:lsdException w:name="Colorful List Accent 2" w:uiPriority="72"/>
+    <w:lsdException w:name="Colorful Grid Accent 2" w:uiPriority="73"/>
+    <w:lsdException w:name="Light Shading Accent 3" w:uiPriority="60"/>
+    <w:lsdException w:name="Light List Accent 3" w:uiPriority="61"/>
+    <w:lsdException w:name="Light Grid Accent 3" w:uiPriority="62"/>
+    <w:lsdException w:name="Medium Shading 1 Accent 3" w:uiPriority="63"/>
+    <w:lsdException w:name="Medium Shading 2 Accent 3" w:uiPriority="64"/>
+    <w:lsdException w:name="Medium List 1 Accent 3" w:uiPriority="65"/>
+    <w:lsdException w:name="Medium List 2 Accent 3" w:uiPriority="66"/>
+    <w:lsdException w:name="Medium Grid 1 Accent 3" w:uiPriority="67"/>
+    <w:lsdException w:name="Medium Grid 2 Accent 3" w:uiPriority="68"/>
+    <w:lsdException w:name="Medium Grid 3 Accent 3" w:uiPriority="69"/>
+    <w:lsdException w:name="Dark List Accent 3" w:uiPriority="70"/>
+    <w:lsdException w:name="Colorful Shading Accent 3" w:uiPriority="71"/>
+    <w:lsdException w:name="Colorful List Accent 3" w:uiPriority="72"/>
+    <w:lsdException w:name="Colorful Grid Accent 3" w:uiPriority="73"/>
+    <w:lsdException w:name="Light Shading Accent 4" w:uiPriority="60"/>
+    <w:lsdException w:name="Light List Accent 4" w:uiPriority="61"/>
+    <w:lsdException w:name="Light Grid Accent 4" w:uiPriority="62"/>
+    <w:lsdException w:name="Medium Shading 1 Accent 4" w:uiPriority="63"/>
+    <w:lsdException w:name="Medium Shading 2 Accent 4" w:uiPriority="64"/>
+    <w:lsdException w:name="Medium List 1 Accent 4" w:uiPriority="65"/>
+    <w:lsdException w:name="Medium List 2 Accent 4" w:uiPriority="66"/>
+    <w:lsdException w:name="Medium Grid 1 Accent 4" w:uiPriority="67"/>
+    <w:lsdException w:name="Medium Grid 2 Accent 4" w:uiPriority="68"/>
+    <w:lsdException w:name="Medium Grid 3 Accent 4" w:uiPriority="69"/>
+    <w:lsdException w:name="Dark List Accent 4" w:uiPriority="70"/>
+    <w:lsdException w:name="Colorful Shading Accent 4" w:uiPriority="71"/>
+    <w:lsdException w:name="Colorful List Accent 4" w:uiPriority="72"/>
+    <w:lsdException w:name="Colorful Grid Accent 4" w:uiPriority="73"/>
+    <w:lsdException w:name="Light Shading Accent 5" w:uiPriority="60"/>
+    <w:lsdException w:name="Light List Accent 5" w:uiPriority="61"/>
+    <w:lsdException w:name="Light Grid Accent 5" w:uiPriority="62"/>
+    <w:lsdException w:name="Medium Shading 1 Accent 5" w:uiPriority="63"/>
+    <w:lsdException w:name="Medium Shading 2 Accent 5" w:uiPriority="64"/>
+    <w:lsdException w:name="Medium List 1 Accent 5" w:uiPriority="65"/>
+    <w:lsdException w:name="Medium List 2 Accent 5" w:uiPriority="66"/>
+    <w:lsdException w:name="Medium Grid 1 Accent 5" w:uiPriority="67"/>
+    <w:lsdException w:name="Medium Grid 2 Accent 5" w:uiPriority="68"/>
+    <w:lsdException w:name="Medium Grid 3 Accent 5" w:uiPriority="69"/>
+    <w:lsdException w:name="Dark List Accent 5" w:uiPriority="70"/>
+    <w:lsdException w:name="Colorful Shading Accent 5" w:uiPriority="71"/>
+    <w:lsdException w:name="Colorful List Accent 5" w:uiPriority="72"/>
+    <w:lsdException w:name="Colorful Grid Accent 5" w:uiPriority="73"/>
+    <w:lsdException w:name="Light Shading Accent 6" w:uiPriority="60"/>
+    <w:lsdException w:name="Light List Accent 6" w:uiPriority="61"/>
+    <w:lsdException w:name="Light Grid Accent 6" w:uiPriority="62"/>
+    <w:lsdException w:name="Medium Shading 1 Accent 6" w:uiPriority="63"/>
+    <w:lsdException w:name="Medium Shading 2 Accent 6" w:uiPriority="64"/>
+    <w:lsdException w:name="Medium List 1 Accent 6" w:uiPriority="65"/>
+    <w:lsdException w:name="Medium List 2 Accent 6" w:uiPriority="66"/>
+    <w:lsdException w:name="Medium Grid 1 Accent 6" w:uiPriority="67"/>
+    <w:lsdException w:name="Medium Grid 2 Accent 6" w:uiPriority="68"/>
+    <w:lsdException w:name="Medium Grid 3 Accent 6" w:uiPriority="69"/>
+    <w:lsdException w:name="Dark List Accent 6" w:uiPriority="70"/>
+    <w:lsdException w:name="Colorful Shading Accent 6" w:uiPriority="71"/>
+    <w:lsdException w:name="Colorful List Accent 6" w:uiPriority="72"/>
+    <w:lsdException w:name="Colorful Grid Accent 6" w:uiPriority="73"/>
+    <w:lsdException w:name="Subtle Emphasis" w:uiPriority="19" w:qFormat="1"/>
+    <w:lsdException w:name="Intense Emphasis" w:uiPriority="21" w:qFormat="1"/>
+    <w:lsdException w:name="Subtle Reference" w:uiPriority="31" w:qFormat="1"/>
+    <w:lsdException w:name="Intense Reference" w:uiPriority="32" w:qFormat="1"/>
+    <w:lsdException w:name="Book Title" w:uiPriority="33" w:qFormat="1"/>
+    <w:lsdException w:name="Bibliography" w:semiHidden="1" w:uiPriority="37" w:unhideWhenUsed="1"/>
+    <w:lsdException w:name="TOC Heading" w:semiHidden="1" w:uiPriority="39" w:unhideWhenUsed="1" w:qFormat="1"/>
+    <w:lsdException w:name="Plain Table 1" w:uiPriority="41"/>
+    <w:lsdException w:name="Plain Table 2" w:uiPriority="42"/>
+    <w:lsdException w:name="Plain Table 3" w:uiPriority="43"/>
+    <w:lsdException w:name="Plain Table 4" w:uiPriority="44"/>
+    <w:lsdException w:name="Plain Table 5" w:uiPriority="45"/>
+    <w:lsdException w:name="Grid Table Light" w:uiPriority="40"/>
+    <w:lsdException w:name="Grid Table 1 Light" w:uiPriority="46"/>
+    <w:lsdException w:name="Grid Table 2" w:uiPriority="47"/>
+    <w:lsdException w:name="Grid Table 3" w:uiPriority="48"/>
+    <w:lsdException w:name="Grid Table 4" w:uiPriority="49"/>
+    <w:lsdException w:name="Grid Table 5 Dark" w:uiPriority="50"/>
+    <w:lsdException w:name="Grid Table 6 Colorful" w:uiPriority="51"/>
+    <w:lsdException w:name="Grid Table 7 Colorful" w:uiPriority="52"/>
+    <w:lsdException w:name="Grid Table 1 Light Accent 1" w:uiPriority="46"/>
+    <w:lsdException w:name="Grid Table 2 Accent 1" w:uiPriority="47"/>
+    <w:lsdException w:name="Grid Table 3 Accent 1" w:uiPriority="48"/>
+    <w:lsdException w:name="Grid Table 4 Accent 1" w:uiPriority="49"/>
+    <w:lsdException w:name="Grid Table 5 Dark Accent 1" w:uiPriority="50"/>
+    <w:lsdException w:name="Grid Table 6 Colorful Accent 1" w:uiPriority="51"/>
+    <w:lsdException w:name="Grid Table 7 Colorful Accent 1" w:uiPriority="52"/>
+    <w:lsdException w:name="Grid Table 1 Light Accent 2" w:uiPriority="46"/>
+    <w:lsdException w:name="Grid Table 2 Accent 2" w:uiPriority="47"/>
+    <w:lsdException w:name="Grid Table 3 Accent 2" w:uiPriority="48"/>
+    <w:lsdException w:name="Grid Table 4 Accent 2" w:uiPriority="49"/>
+    <w:lsdException w:name="Grid Table 5 Dark Accent 2" w:uiPriority="50"/>
+    <w:lsdException w:name="Grid Table 6 Colorful Accent 2" w:uiPriority="51"/>
+    <w:lsdException w:name="Grid Table 7 Colorful Accent 2" w:uiPriority="52"/>
+    <w:lsdException w:name="Grid Table 1 Light Accent 3" w:uiPriority="46"/>
+    <w:lsdException w:name="Grid Table 2 Accent 3" w:uiPriority="47"/>
+    <w:lsdException w:name="Grid Table 3 Accent 3" w:uiPriority="48"/>
+    <w:lsdException w:name="Grid Table 4 Accent 3" w:uiPriority="49"/>
+    <w:lsdException w:name="Grid Table 5 Dark Accent 3" w:uiPriority="50"/>
+    <w:lsdException w:name="Grid Table 6 Colorful Accent 3" w:uiPriority="51"/>
+    <w:lsdException w:name="Grid Table 7 Colorful Accent 3" w:uiPriority="52"/>
+    <w:lsdException w:name="Grid Table 1 Light Accent 4" w:uiPriority="46"/>
+    <w:lsdException w:name="Grid Table 2 Accent 4" w:uiPriority="47"/>
+    <w:lsdException w:name="Grid Table 3 Accent 4" w:uiPriority="48"/>
+    <w:lsdException w:name="Grid Table 4 Accent 4" w:uiPriority="49"/>
+    <w:lsdException w:name="Grid Table 5 Dark Accent 4" w:uiPriority="50"/>
+    <w:lsdException w:name="Grid Table 6 Colorful Accent 4" w:uiPriority="51"/>
+    <w:lsdException w:name="Grid Table 7 Colorful Accent 4" w:uiPriority="52"/>
+    <w:lsdException w:name="Grid Table 1 Light Accent 5" w:uiPriority="46"/>
+    <w:lsdException w:name="Grid Table 2 Accent 5" w:uiPriority="47"/>
+    <w:lsdException w:name="Grid Table 3 Accent 5" w:uiPriority="48"/>
+    <w:lsdException w:name="Grid Table 4 Accent 5" w:uiPriority="49"/>
+    <w:lsdException w:name="Grid Table 5 Dark Accent 5" w:uiPriority="50"/>
+    <w:lsdException w:name="Grid Table 6 Colorful Accent 5" w:uiPriority="51"/>
+    <w:lsdException w:name="Grid Table 7 Colorful Accent 5" w:uiPriority="52"/>
+    <w:lsdException w:name="Grid Table 1 Light Accent 6" w:uiPriority="46"/>
+    <w:lsdException w:name="Grid Table 2 Accent 6" w:uiPriority="47"/>
+    <w:lsdException w:name="Grid Table 3 Accent 6" w:uiPriority="48"/>
+    <w:lsdException w:name="Grid Table 4 Accent 6" w:uiPriority="49"/>
+    <w:lsdException w:name="Grid Table 5 Dark Accent 6" w:uiPriority="50"/>
+    <w:lsdException w:name="Grid Table 6 Colorful Accent 6" w:uiPriority="51"/>
+    <w:lsdException w:name="Grid Table 7 Colorful Accent 6" w:uiPriority="52"/>
+    <w:lsdException w:name="List Table 1 Light" w:uiPriority="46"/>
+    <w:lsdException w:name="List Table 2" w:uiPriority="47"/>
+    <w:lsdException w:name="List Table 3" w:uiPriority="48"/>
+    <w:lsdException w:name="List Table 4" w:uiPriority="49"/>
+    <w:lsdException w:name="List Table 5 Dark" w:uiPriority="50"/>
+    <w:lsdException w:name="List Table 6 Colorful" w:uiPriority="51"/>
+    <w:lsdException w:name="List Table 7 Colorful" w:uiPriority="52"/>
+    <w:lsdException w:name="List Table 1 Light Accent 1" w:uiPriority="46"/>
+    <w:lsdException w:name="List Table 2 Accent 1" w:uiPriority="47"/>
+    <w:lsdException w:name="List Table 3 Accent 1" w:uiPriority="48"/>
+    <w:lsdException w:name="List Table 4 Accent 1" w:uiPriority="49"/>
+    <w:lsdException w:name="List Table 5 Dark Accent 1" w:uiPriority="50"/>
+    <w:lsdException w:name="List Table 6 Colorful Accent 1" w:uiPriority="51"/>
+    <w:lsdException w:name="List Table 7 Colorful Accent 1" w:uiPriority="52"/>
+    <w:lsdException w:name="List Table 1 Light Accent 2" w:uiPriority="46"/>
+    <w:lsdException w:name="List Table 2 Accent 2" w:uiPriority="47"/>
+    <w:lsdException w:name="List Table 3 Accent 2" w:uiPriority="48"/>
+    <w:lsdException w:name="List Table 4 Accent 2" w:uiPriority="49"/>
+    <w:lsdException w:name="List Table 5 Dark Accent 2" w:uiPriority="50"/>
+    <w:lsdException w:name="List Table 6 Colorful Accent 2" w:uiPriority="51"/>
+    <w:lsdException w:name="List Table 7 Colorful Accent 2" w:uiPriority="52"/>
+    <w:lsdException w:name="List Table 1 Light Accent 3" w:uiPriority="46"/>
+    <w:lsdException w:name="List Table 2 Accent 3" w:uiPriority="47"/>
+    <w:lsdException w:name="List Table 3 Accent 3" w:uiPriority="48"/>
+    <w:lsdException w:name="List Table 4 Accent 3" w:uiPriority="49"/>
+    <w:lsdException w:name="List Table 5 Dark Accent 3" w:uiPriority="50"/>
+    <w:lsdException w:name="List Table 6 Colorful Accent 3" w:uiPriority="51"/>
+    <w:lsdException w:name="List Table 7 Colorful Accent 3" w:uiPriority="52"/>
+    <w:lsdException w:name="List Table 1 Light Accent 4" w:uiPriority="46"/>
+    <w:lsdException w:name="List Table 2 Accent 4" w:uiPriority="47"/>
+    <w:lsdException w:name="List Table 3 Accent 4" w:uiPriority="48"/>
+    <w:lsdException w:name="List Table 4 Accent 4" w:uiPriority="49"/>
+    <w:lsdException w:name="List Table 5 Dark Accent 4" w:uiPriority="50"/>
+    <w:lsdException w:name="List Table 6 Colorful Accent 4" w:uiPriority="51"/>
+    <w:lsdException w:name="List Table 7 Colorful Accent 4" w:uiPriority="52"/>
+    <w:lsdException w:name="List Table 1 Light Accent 5" w:uiPriority="46"/>
+    <w:lsdException w:name="List Table 2 Accent 5" w:uiPriority="47"/>
+    <w:lsdException w:name="List Table 3 Accent 5" w:uiPriority="48"/>
+    <w:lsdException w:name="List Table 4 Accent 5" w:uiPriority="49"/>
+    <w:lsdException w:name="List Table 5 Dark Accent 5" w:uiPriority="50"/>
+    <w:lsdException w:name="List Table 6 Colorful Accent 5" w:uiPriority="51"/>
+    <w:lsdException w:name="List Table 7 Colorful Accent 5" w:uiPriority="52"/>
+    <w:lsdException w:name="List Table 1 Light Accent 6" w:uiPriority="46"/>
+    <w:lsdException w:name="List Table 2 Accent 6" w:uiPriority="47"/>
+    <w:lsdException w:name="List Table 3 Accent 6" w:uiPriority="48"/>
+    <w:lsdException w:name="List Table 4 Accent 6" w:uiPriority="49"/>
+    <w:lsdException w:name="List Table 5 Dark Accent 6" w:uiPriority="50"/>
+    <w:lsdException w:name="List Table 6 Colorful Accent 6" w:uiPriority="51"/>
+    <w:lsdException w:name="List Table 7 Colorful Accent 6" w:uiPriority="52"/>
   </w:latentStyles>
   <w:style w:type="paragraph" w:default="1" w:styleId="a">
     <w:name w:val="Normal"/>
@@ -2233,7 +2553,6 @@
     <w:uiPriority w:val="99"/>
     <w:semiHidden/>
     <w:unhideWhenUsed/>
-    <w:qFormat/>
     <w:tblPr>
       <w:tblInd w:w="0" w:type="dxa"/>
       <w:tblCellMar>
@@ -3131,7 +3450,7 @@
 </file>
 
 <file path=customXml/itemProps1.xml><?xml version="1.0" encoding="utf-8"?>
-<ds:datastoreItem xmlns:ds="http://schemas.openxmlformats.org/officeDocument/2006/customXml" ds:itemID="{2944310A-D78E-4397-9A35-747846B4A9EA}">
+<ds:datastoreItem xmlns:ds="http://schemas.openxmlformats.org/officeDocument/2006/customXml" ds:itemID="{73890AE1-DCF1-4A6E-97FA-0B1FF49A05F4}">
   <ds:schemaRefs>
     <ds:schemaRef ds:uri="http://schemas.openxmlformats.org/officeDocument/2006/bibliography"/>
   </ds:schemaRefs>

--- a/programming_language/norm1.docx
+++ b/programming_language/norm1.docx
@@ -1,6 +1,6 @@
 
 <file path=word/document.xml><?xml version="1.0" encoding="utf-8"?>
-<w:document xmlns:wpc="http://schemas.microsoft.com/office/word/2010/wordprocessingCanvas" xmlns:mc="http://schemas.openxmlformats.org/markup-compatibility/2006" xmlns:o="urn:schemas-microsoft-com:office:office" xmlns:r="http://schemas.openxmlformats.org/officeDocument/2006/relationships" xmlns:m="http://schemas.openxmlformats.org/officeDocument/2006/math" xmlns:v="urn:schemas-microsoft-com:vml" xmlns:wp14="http://schemas.microsoft.com/office/word/2010/wordprocessingDrawing" xmlns:wp="http://schemas.openxmlformats.org/drawingml/2006/wordprocessingDrawing" xmlns:w10="urn:schemas-microsoft-com:office:word" xmlns:w="http://schemas.openxmlformats.org/wordprocessingml/2006/main" xmlns:w14="http://schemas.microsoft.com/office/word/2010/wordml" xmlns:w15="http://schemas.microsoft.com/office/word/2012/wordml" xmlns:wpg="http://schemas.microsoft.com/office/word/2010/wordprocessingGroup" xmlns:wpi="http://schemas.microsoft.com/office/word/2010/wordprocessingInk" xmlns:wne="http://schemas.microsoft.com/office/word/2006/wordml" xmlns:wps="http://schemas.microsoft.com/office/word/2010/wordprocessingShape" mc:Ignorable="w14 w15 wp14">
+<w:document xmlns:wpc="http://schemas.microsoft.com/office/word/2010/wordprocessingCanvas" xmlns:mc="http://schemas.openxmlformats.org/markup-compatibility/2006" xmlns:o="urn:schemas-microsoft-com:office:office" xmlns:r="http://schemas.openxmlformats.org/officeDocument/2006/relationships" xmlns:m="http://schemas.openxmlformats.org/officeDocument/2006/math" xmlns:v="urn:schemas-microsoft-com:vml" xmlns:wp14="http://schemas.microsoft.com/office/word/2010/wordprocessingDrawing" xmlns:wp="http://schemas.openxmlformats.org/drawingml/2006/wordprocessingDrawing" xmlns:w10="urn:schemas-microsoft-com:office:word" xmlns:w="http://schemas.openxmlformats.org/wordprocessingml/2006/main" xmlns:w14="http://schemas.microsoft.com/office/word/2010/wordml" xmlns:wpg="http://schemas.microsoft.com/office/word/2010/wordprocessingGroup" xmlns:wpi="http://schemas.microsoft.com/office/word/2010/wordprocessingInk" xmlns:wne="http://schemas.microsoft.com/office/word/2006/wordml" xmlns:wps="http://schemas.microsoft.com/office/word/2010/wordprocessingShape" mc:Ignorable="w14 wp14">
   <w:body>
     <w:p>
       <w:pPr>
@@ -287,7 +287,20 @@
           <w:i/>
           <w:lang w:val="en-US"/>
         </w:rPr>
-        <w:t>norm</w:t>
+        <w:t>n</w:t>
+      </w:r>
+      <w:r>
+        <w:rPr>
+          <w:i/>
+          <w:lang w:val="en-US"/>
+        </w:rPr>
+        <w:t>orm</w:t>
+      </w:r>
+      <w:r>
+        <w:rPr>
+          <w:i/>
+        </w:rPr>
+        <w:t>1</w:t>
       </w:r>
       <w:r>
         <w:rPr>
@@ -367,30 +380,6 @@
         <w:rPr>
           <w:szCs w:val="24"/>
         </w:rPr>
-        <w:t xml:space="preserve">, </w:t>
-      </w:r>
-      <w:r>
-        <w:rPr>
-          <w:szCs w:val="24"/>
-        </w:rPr>
-        <w:t xml:space="preserve">по </w:t>
-      </w:r>
-      <w:r>
-        <w:rPr>
-          <w:szCs w:val="24"/>
-        </w:rPr>
-        <w:t>модулю</w:t>
-      </w:r>
-      <w:r>
-        <w:rPr>
-          <w:szCs w:val="24"/>
-        </w:rPr>
-        <w:t>,</w:t>
-      </w:r>
-      <w:r>
-        <w:rPr>
-          <w:szCs w:val="24"/>
-        </w:rPr>
         <w:t xml:space="preserve"> </w:t>
       </w:r>
       <w:r>
@@ -409,7 +398,75 @@
         <w:rPr>
           <w:szCs w:val="24"/>
         </w:rPr>
-        <w:t>сто</w:t>
+        <w:t>элементы в</w:t>
+      </w:r>
+      <w:r>
+        <w:rPr>
+          <w:szCs w:val="24"/>
+        </w:rPr>
+        <w:t xml:space="preserve"> </w:t>
+      </w:r>
+      <w:r>
+        <w:rPr>
+          <w:szCs w:val="24"/>
+        </w:rPr>
+        <w:t>столбцах</w:t>
+      </w:r>
+      <w:r>
+        <w:rPr>
+          <w:szCs w:val="24"/>
+        </w:rPr>
+        <w:t xml:space="preserve"> </w:t>
+      </w:r>
+      <w:r>
+        <w:rPr>
+          <w:szCs w:val="24"/>
+        </w:rPr>
+        <w:t>матрицы</w:t>
+      </w:r>
+      <w:r>
+        <w:rPr>
+          <w:szCs w:val="24"/>
+        </w:rPr>
+        <w:t xml:space="preserve"> </w:t>
+      </w:r>
+      <w:r>
+        <w:rPr>
+          <w:i/>
+          <w:szCs w:val="24"/>
+          <w:lang w:val="en-US"/>
+        </w:rPr>
+        <w:t>M</w:t>
+      </w:r>
+      <w:r>
+        <w:rPr>
+          <w:szCs w:val="24"/>
+        </w:rPr>
+        <w:t>, взятые по модулю,</w:t>
+      </w:r>
+      <w:r>
+        <w:rPr>
+          <w:szCs w:val="24"/>
+        </w:rPr>
+        <w:t xml:space="preserve"> </w:t>
+      </w:r>
+      <w:r>
+        <w:rPr>
+          <w:szCs w:val="24"/>
+        </w:rPr>
+        <w:t>и</w:t>
+      </w:r>
+      <w:r>
+        <w:rPr>
+          <w:szCs w:val="24"/>
+        </w:rPr>
+        <w:t xml:space="preserve"> </w:t>
+      </w:r>
+      <w:r>
+        <w:rPr>
+          <w:szCs w:val="24"/>
+        </w:rPr>
+        <w:t>максимал</w:t>
       </w:r>
       <w:bookmarkStart w:id="0" w:name="_GoBack"/>
       <w:bookmarkEnd w:id="0"/>
@@ -417,57 +474,7 @@
         <w:rPr>
           <w:szCs w:val="24"/>
         </w:rPr>
-        <w:t>лбцы</w:t>
-      </w:r>
-      <w:r>
-        <w:rPr>
-          <w:szCs w:val="24"/>
-        </w:rPr>
-        <w:t xml:space="preserve"> </w:t>
-      </w:r>
-      <w:r>
-        <w:rPr>
-          <w:szCs w:val="24"/>
-        </w:rPr>
-        <w:t>матрицы</w:t>
-      </w:r>
-      <w:r>
-        <w:rPr>
-          <w:szCs w:val="24"/>
-        </w:rPr>
-        <w:t xml:space="preserve"> </w:t>
-      </w:r>
-      <w:r>
-        <w:rPr>
-          <w:i/>
-          <w:szCs w:val="24"/>
-          <w:lang w:val="en-US"/>
-        </w:rPr>
-        <w:t>M</w:t>
-      </w:r>
-      <w:r>
-        <w:rPr>
-          <w:szCs w:val="24"/>
-        </w:rPr>
-        <w:t xml:space="preserve"> </w:t>
-      </w:r>
-      <w:r>
-        <w:rPr>
-          <w:szCs w:val="24"/>
-        </w:rPr>
-        <w:t>и</w:t>
-      </w:r>
-      <w:r>
-        <w:rPr>
-          <w:szCs w:val="24"/>
-        </w:rPr>
-        <w:t xml:space="preserve"> </w:t>
-      </w:r>
-      <w:r>
-        <w:rPr>
-          <w:szCs w:val="24"/>
-        </w:rPr>
-        <w:t>максимальная</w:t>
+        <w:t>ьная</w:t>
       </w:r>
       <w:r>
         <w:rPr>
@@ -1488,7 +1495,7 @@
 </file>
 
 <file path=word/numbering.xml><?xml version="1.0" encoding="utf-8"?>
-<w:numbering xmlns:wpc="http://schemas.microsoft.com/office/word/2010/wordprocessingCanvas" xmlns:mc="http://schemas.openxmlformats.org/markup-compatibility/2006" xmlns:o="urn:schemas-microsoft-com:office:office" xmlns:r="http://schemas.openxmlformats.org/officeDocument/2006/relationships" xmlns:m="http://schemas.openxmlformats.org/officeDocument/2006/math" xmlns:v="urn:schemas-microsoft-com:vml" xmlns:wp14="http://schemas.microsoft.com/office/word/2010/wordprocessingDrawing" xmlns:wp="http://schemas.openxmlformats.org/drawingml/2006/wordprocessingDrawing" xmlns:w10="urn:schemas-microsoft-com:office:word" xmlns:w="http://schemas.openxmlformats.org/wordprocessingml/2006/main" xmlns:w14="http://schemas.microsoft.com/office/word/2010/wordml" xmlns:w15="http://schemas.microsoft.com/office/word/2012/wordml" xmlns:wpg="http://schemas.microsoft.com/office/word/2010/wordprocessingGroup" xmlns:wpi="http://schemas.microsoft.com/office/word/2010/wordprocessingInk" xmlns:wne="http://schemas.microsoft.com/office/word/2006/wordml" xmlns:wps="http://schemas.microsoft.com/office/word/2010/wordprocessingShape" mc:Ignorable="w14 w15 wp14">
+<w:numbering xmlns:wpc="http://schemas.microsoft.com/office/word/2010/wordprocessingCanvas" xmlns:mc="http://schemas.openxmlformats.org/markup-compatibility/2006" xmlns:o="urn:schemas-microsoft-com:office:office" xmlns:r="http://schemas.openxmlformats.org/officeDocument/2006/relationships" xmlns:m="http://schemas.openxmlformats.org/officeDocument/2006/math" xmlns:v="urn:schemas-microsoft-com:vml" xmlns:wp14="http://schemas.microsoft.com/office/word/2010/wordprocessingDrawing" xmlns:wp="http://schemas.openxmlformats.org/drawingml/2006/wordprocessingDrawing" xmlns:w10="urn:schemas-microsoft-com:office:word" xmlns:w="http://schemas.openxmlformats.org/wordprocessingml/2006/main" xmlns:w14="http://schemas.microsoft.com/office/word/2010/wordml" xmlns:wpg="http://schemas.microsoft.com/office/word/2010/wordprocessingGroup" xmlns:wpi="http://schemas.microsoft.com/office/word/2010/wordprocessingInk" xmlns:wne="http://schemas.microsoft.com/office/word/2006/wordml" xmlns:wps="http://schemas.microsoft.com/office/word/2010/wordprocessingShape" mc:Ignorable="w14 wp14">
   <w:abstractNum w:abstractNumId="0">
     <w:nsid w:val="FFFFFFFB"/>
     <w:multiLevelType w:val="multilevel"/>
@@ -1960,7 +1967,7 @@
 </file>
 
 <file path=word/styles.xml><?xml version="1.0" encoding="utf-8"?>
-<w:styles xmlns:mc="http://schemas.openxmlformats.org/markup-compatibility/2006" xmlns:r="http://schemas.openxmlformats.org/officeDocument/2006/relationships" xmlns:w="http://schemas.openxmlformats.org/wordprocessingml/2006/main" xmlns:w14="http://schemas.microsoft.com/office/word/2010/wordml" xmlns:w15="http://schemas.microsoft.com/office/word/2012/wordml" mc:Ignorable="w14 w15">
+<w:styles xmlns:mc="http://schemas.openxmlformats.org/markup-compatibility/2006" xmlns:r="http://schemas.openxmlformats.org/officeDocument/2006/relationships" xmlns:w="http://schemas.openxmlformats.org/wordprocessingml/2006/main" xmlns:w14="http://schemas.microsoft.com/office/word/2010/wordml" mc:Ignorable="w14">
   <w:docDefaults>
     <w:rPrDefault>
       <w:rPr>
@@ -1970,378 +1977,144 @@
     </w:rPrDefault>
     <w:pPrDefault/>
   </w:docDefaults>
-  <w:latentStyles w:defLockedState="0" w:defUIPriority="99" w:defSemiHidden="0" w:defUnhideWhenUsed="0" w:defQFormat="0" w:count="371">
-    <w:lsdException w:name="Normal" w:uiPriority="0" w:qFormat="1"/>
-    <w:lsdException w:name="heading 1" w:uiPriority="0" w:qFormat="1"/>
-    <w:lsdException w:name="heading 2" w:semiHidden="1" w:uiPriority="0" w:unhideWhenUsed="1" w:qFormat="1"/>
-    <w:lsdException w:name="heading 3" w:semiHidden="1" w:uiPriority="0" w:unhideWhenUsed="1" w:qFormat="1"/>
-    <w:lsdException w:name="heading 4" w:semiHidden="1" w:uiPriority="0" w:unhideWhenUsed="1" w:qFormat="1"/>
-    <w:lsdException w:name="heading 5" w:semiHidden="1" w:uiPriority="0" w:unhideWhenUsed="1" w:qFormat="1"/>
-    <w:lsdException w:name="heading 6" w:semiHidden="1" w:uiPriority="0" w:unhideWhenUsed="1" w:qFormat="1"/>
-    <w:lsdException w:name="heading 7" w:semiHidden="1" w:uiPriority="0" w:unhideWhenUsed="1" w:qFormat="1"/>
-    <w:lsdException w:name="heading 8" w:semiHidden="1" w:uiPriority="0" w:unhideWhenUsed="1" w:qFormat="1"/>
-    <w:lsdException w:name="heading 9" w:semiHidden="1" w:uiPriority="0" w:unhideWhenUsed="1" w:qFormat="1"/>
-    <w:lsdException w:name="index 1" w:semiHidden="1" w:unhideWhenUsed="1"/>
-    <w:lsdException w:name="index 2" w:semiHidden="1" w:unhideWhenUsed="1"/>
-    <w:lsdException w:name="index 3" w:semiHidden="1" w:unhideWhenUsed="1"/>
-    <w:lsdException w:name="index 4" w:semiHidden="1" w:unhideWhenUsed="1"/>
-    <w:lsdException w:name="index 5" w:semiHidden="1" w:unhideWhenUsed="1"/>
-    <w:lsdException w:name="index 6" w:semiHidden="1" w:unhideWhenUsed="1"/>
-    <w:lsdException w:name="index 7" w:semiHidden="1" w:unhideWhenUsed="1"/>
-    <w:lsdException w:name="index 8" w:semiHidden="1" w:unhideWhenUsed="1"/>
-    <w:lsdException w:name="index 9" w:semiHidden="1" w:unhideWhenUsed="1"/>
-    <w:lsdException w:name="toc 1" w:semiHidden="1" w:uiPriority="39" w:unhideWhenUsed="1"/>
-    <w:lsdException w:name="toc 2" w:semiHidden="1" w:uiPriority="39" w:unhideWhenUsed="1"/>
-    <w:lsdException w:name="toc 3" w:semiHidden="1" w:uiPriority="39" w:unhideWhenUsed="1"/>
-    <w:lsdException w:name="toc 4" w:semiHidden="1" w:uiPriority="39" w:unhideWhenUsed="1"/>
-    <w:lsdException w:name="toc 5" w:semiHidden="1" w:uiPriority="39" w:unhideWhenUsed="1"/>
-    <w:lsdException w:name="toc 6" w:semiHidden="1" w:uiPriority="39" w:unhideWhenUsed="1"/>
-    <w:lsdException w:name="toc 7" w:semiHidden="1" w:uiPriority="39" w:unhideWhenUsed="1"/>
-    <w:lsdException w:name="toc 8" w:semiHidden="1" w:uiPriority="39" w:unhideWhenUsed="1"/>
-    <w:lsdException w:name="toc 9" w:semiHidden="1" w:uiPriority="39" w:unhideWhenUsed="1"/>
-    <w:lsdException w:name="Normal Indent" w:semiHidden="1" w:unhideWhenUsed="1"/>
-    <w:lsdException w:name="footnote text" w:semiHidden="1" w:unhideWhenUsed="1"/>
-    <w:lsdException w:name="annotation text" w:semiHidden="1" w:unhideWhenUsed="1"/>
-    <w:lsdException w:name="header" w:semiHidden="1" w:unhideWhenUsed="1"/>
-    <w:lsdException w:name="footer" w:semiHidden="1" w:unhideWhenUsed="1"/>
-    <w:lsdException w:name="index heading" w:semiHidden="1" w:unhideWhenUsed="1"/>
-    <w:lsdException w:name="caption" w:semiHidden="1" w:uiPriority="35" w:unhideWhenUsed="1" w:qFormat="1"/>
-    <w:lsdException w:name="table of figures" w:semiHidden="1" w:unhideWhenUsed="1"/>
-    <w:lsdException w:name="envelope address" w:semiHidden="1" w:unhideWhenUsed="1"/>
-    <w:lsdException w:name="envelope return" w:semiHidden="1" w:unhideWhenUsed="1"/>
-    <w:lsdException w:name="footnote reference" w:semiHidden="1" w:unhideWhenUsed="1"/>
-    <w:lsdException w:name="annotation reference" w:semiHidden="1" w:unhideWhenUsed="1"/>
-    <w:lsdException w:name="line number" w:semiHidden="1" w:unhideWhenUsed="1"/>
-    <w:lsdException w:name="page number" w:semiHidden="1" w:unhideWhenUsed="1"/>
-    <w:lsdException w:name="endnote reference" w:semiHidden="1" w:unhideWhenUsed="1"/>
-    <w:lsdException w:name="endnote text" w:semiHidden="1" w:unhideWhenUsed="1"/>
-    <w:lsdException w:name="table of authorities" w:semiHidden="1" w:unhideWhenUsed="1"/>
-    <w:lsdException w:name="macro" w:semiHidden="1" w:unhideWhenUsed="1"/>
-    <w:lsdException w:name="toa heading" w:semiHidden="1" w:unhideWhenUsed="1"/>
-    <w:lsdException w:name="List" w:semiHidden="1" w:unhideWhenUsed="1"/>
-    <w:lsdException w:name="List Bullet" w:semiHidden="1" w:unhideWhenUsed="1"/>
-    <w:lsdException w:name="List Number" w:semiHidden="1" w:unhideWhenUsed="1"/>
-    <w:lsdException w:name="List 2" w:semiHidden="1" w:unhideWhenUsed="1"/>
-    <w:lsdException w:name="List 3" w:semiHidden="1" w:unhideWhenUsed="1"/>
-    <w:lsdException w:name="List 4" w:semiHidden="1" w:unhideWhenUsed="1"/>
-    <w:lsdException w:name="List 5" w:semiHidden="1" w:unhideWhenUsed="1"/>
-    <w:lsdException w:name="List Bullet 2" w:semiHidden="1" w:unhideWhenUsed="1"/>
-    <w:lsdException w:name="List Bullet 3" w:semiHidden="1" w:unhideWhenUsed="1"/>
-    <w:lsdException w:name="List Bullet 4" w:semiHidden="1" w:unhideWhenUsed="1"/>
-    <w:lsdException w:name="List Bullet 5" w:semiHidden="1" w:unhideWhenUsed="1"/>
-    <w:lsdException w:name="List Number 2" w:semiHidden="1" w:unhideWhenUsed="1"/>
-    <w:lsdException w:name="List Number 3" w:semiHidden="1" w:unhideWhenUsed="1"/>
-    <w:lsdException w:name="List Number 4" w:semiHidden="1" w:unhideWhenUsed="1"/>
-    <w:lsdException w:name="List Number 5" w:semiHidden="1" w:unhideWhenUsed="1"/>
-    <w:lsdException w:name="Title" w:uiPriority="0" w:qFormat="1"/>
-    <w:lsdException w:name="Closing" w:semiHidden="1" w:unhideWhenUsed="1"/>
-    <w:lsdException w:name="Signature" w:semiHidden="1" w:unhideWhenUsed="1"/>
-    <w:lsdException w:name="Default Paragraph Font" w:semiHidden="1" w:uiPriority="1" w:unhideWhenUsed="1"/>
-    <w:lsdException w:name="Body Text" w:semiHidden="1" w:unhideWhenUsed="1"/>
-    <w:lsdException w:name="Body Text Indent" w:semiHidden="1" w:unhideWhenUsed="1"/>
-    <w:lsdException w:name="List Continue" w:semiHidden="1" w:unhideWhenUsed="1"/>
-    <w:lsdException w:name="List Continue 2" w:semiHidden="1" w:unhideWhenUsed="1"/>
-    <w:lsdException w:name="List Continue 3" w:semiHidden="1" w:unhideWhenUsed="1"/>
-    <w:lsdException w:name="List Continue 4" w:semiHidden="1" w:unhideWhenUsed="1"/>
-    <w:lsdException w:name="List Continue 5" w:semiHidden="1" w:unhideWhenUsed="1"/>
-    <w:lsdException w:name="Message Header" w:semiHidden="1" w:unhideWhenUsed="1"/>
-    <w:lsdException w:name="Subtitle" w:uiPriority="11" w:qFormat="1"/>
-    <w:lsdException w:name="Salutation" w:semiHidden="1" w:unhideWhenUsed="1"/>
-    <w:lsdException w:name="Date" w:semiHidden="1" w:unhideWhenUsed="1"/>
-    <w:lsdException w:name="Body Text First Indent" w:semiHidden="1" w:unhideWhenUsed="1"/>
-    <w:lsdException w:name="Body Text First Indent 2" w:semiHidden="1" w:unhideWhenUsed="1"/>
-    <w:lsdException w:name="Note Heading" w:semiHidden="1" w:unhideWhenUsed="1"/>
-    <w:lsdException w:name="Body Text 2" w:semiHidden="1" w:unhideWhenUsed="1"/>
-    <w:lsdException w:name="Body Text 3" w:semiHidden="1" w:unhideWhenUsed="1"/>
-    <w:lsdException w:name="Body Text Indent 2" w:semiHidden="1" w:unhideWhenUsed="1"/>
-    <w:lsdException w:name="Body Text Indent 3" w:semiHidden="1" w:unhideWhenUsed="1"/>
-    <w:lsdException w:name="Block Text" w:semiHidden="1" w:unhideWhenUsed="1"/>
-    <w:lsdException w:name="Hyperlink" w:semiHidden="1" w:unhideWhenUsed="1"/>
-    <w:lsdException w:name="FollowedHyperlink" w:semiHidden="1" w:unhideWhenUsed="1"/>
-    <w:lsdException w:name="Strong" w:uiPriority="22" w:qFormat="1"/>
-    <w:lsdException w:name="Emphasis" w:uiPriority="20" w:qFormat="1"/>
-    <w:lsdException w:name="Document Map" w:semiHidden="1" w:unhideWhenUsed="1"/>
-    <w:lsdException w:name="Plain Text" w:semiHidden="1" w:unhideWhenUsed="1"/>
-    <w:lsdException w:name="E-mail Signature" w:semiHidden="1" w:unhideWhenUsed="1"/>
-    <w:lsdException w:name="HTML Top of Form" w:semiHidden="1" w:unhideWhenUsed="1"/>
-    <w:lsdException w:name="HTML Bottom of Form" w:semiHidden="1" w:unhideWhenUsed="1"/>
-    <w:lsdException w:name="Normal (Web)" w:semiHidden="1" w:unhideWhenUsed="1"/>
-    <w:lsdException w:name="HTML Acronym" w:semiHidden="1" w:unhideWhenUsed="1"/>
-    <w:lsdException w:name="HTML Address" w:semiHidden="1" w:unhideWhenUsed="1"/>
-    <w:lsdException w:name="HTML Cite" w:semiHidden="1" w:unhideWhenUsed="1"/>
-    <w:lsdException w:name="HTML Code" w:semiHidden="1" w:unhideWhenUsed="1"/>
-    <w:lsdException w:name="HTML Definition" w:semiHidden="1" w:unhideWhenUsed="1"/>
-    <w:lsdException w:name="HTML Keyboard" w:semiHidden="1" w:unhideWhenUsed="1"/>
-    <w:lsdException w:name="HTML Preformatted" w:semiHidden="1" w:unhideWhenUsed="1"/>
-    <w:lsdException w:name="HTML Sample" w:semiHidden="1" w:unhideWhenUsed="1"/>
-    <w:lsdException w:name="HTML Typewriter" w:semiHidden="1" w:unhideWhenUsed="1"/>
-    <w:lsdException w:name="HTML Variable" w:semiHidden="1" w:unhideWhenUsed="1"/>
-    <w:lsdException w:name="Normal Table" w:semiHidden="1" w:unhideWhenUsed="1"/>
-    <w:lsdException w:name="annotation subject" w:semiHidden="1" w:unhideWhenUsed="1"/>
-    <w:lsdException w:name="No List" w:semiHidden="1" w:unhideWhenUsed="1"/>
-    <w:lsdException w:name="Outline List 1" w:semiHidden="1" w:unhideWhenUsed="1"/>
-    <w:lsdException w:name="Outline List 2" w:semiHidden="1" w:unhideWhenUsed="1"/>
-    <w:lsdException w:name="Outline List 3" w:semiHidden="1" w:unhideWhenUsed="1"/>
-    <w:lsdException w:name="Table Simple 1" w:semiHidden="1" w:unhideWhenUsed="1"/>
-    <w:lsdException w:name="Table Simple 2" w:semiHidden="1" w:unhideWhenUsed="1"/>
-    <w:lsdException w:name="Table Simple 3" w:semiHidden="1" w:unhideWhenUsed="1"/>
-    <w:lsdException w:name="Table Classic 1" w:semiHidden="1" w:unhideWhenUsed="1"/>
-    <w:lsdException w:name="Table Classic 2" w:semiHidden="1" w:unhideWhenUsed="1"/>
-    <w:lsdException w:name="Table Classic 3" w:semiHidden="1" w:unhideWhenUsed="1"/>
-    <w:lsdException w:name="Table Classic 4" w:semiHidden="1" w:unhideWhenUsed="1"/>
-    <w:lsdException w:name="Table Colorful 1" w:semiHidden="1" w:unhideWhenUsed="1"/>
-    <w:lsdException w:name="Table Colorful 2" w:semiHidden="1" w:unhideWhenUsed="1"/>
-    <w:lsdException w:name="Table Colorful 3" w:semiHidden="1" w:unhideWhenUsed="1"/>
-    <w:lsdException w:name="Table Columns 1" w:semiHidden="1" w:unhideWhenUsed="1"/>
-    <w:lsdException w:name="Table Columns 2" w:semiHidden="1" w:unhideWhenUsed="1"/>
-    <w:lsdException w:name="Table Columns 3" w:semiHidden="1" w:unhideWhenUsed="1"/>
-    <w:lsdException w:name="Table Columns 4" w:semiHidden="1" w:unhideWhenUsed="1"/>
-    <w:lsdException w:name="Table Columns 5" w:semiHidden="1" w:unhideWhenUsed="1"/>
-    <w:lsdException w:name="Table Grid 1" w:semiHidden="1" w:unhideWhenUsed="1"/>
-    <w:lsdException w:name="Table Grid 2" w:semiHidden="1" w:unhideWhenUsed="1"/>
-    <w:lsdException w:name="Table Grid 3" w:semiHidden="1" w:unhideWhenUsed="1"/>
-    <w:lsdException w:name="Table Grid 4" w:semiHidden="1" w:unhideWhenUsed="1"/>
-    <w:lsdException w:name="Table Grid 5" w:semiHidden="1" w:unhideWhenUsed="1"/>
-    <w:lsdException w:name="Table Grid 6" w:semiHidden="1" w:unhideWhenUsed="1"/>
-    <w:lsdException w:name="Table Grid 7" w:semiHidden="1" w:unhideWhenUsed="1"/>
-    <w:lsdException w:name="Table Grid 8" w:semiHidden="1" w:unhideWhenUsed="1"/>
-    <w:lsdException w:name="Table List 1" w:semiHidden="1" w:unhideWhenUsed="1"/>
-    <w:lsdException w:name="Table List 2" w:semiHidden="1" w:unhideWhenUsed="1"/>
-    <w:lsdException w:name="Table List 3" w:semiHidden="1" w:unhideWhenUsed="1"/>
-    <w:lsdException w:name="Table List 4" w:semiHidden="1" w:unhideWhenUsed="1"/>
-    <w:lsdException w:name="Table List 5" w:semiHidden="1" w:unhideWhenUsed="1"/>
-    <w:lsdException w:name="Table List 6" w:semiHidden="1" w:unhideWhenUsed="1"/>
-    <w:lsdException w:name="Table List 7" w:semiHidden="1" w:unhideWhenUsed="1"/>
-    <w:lsdException w:name="Table List 8" w:semiHidden="1" w:unhideWhenUsed="1"/>
-    <w:lsdException w:name="Table 3D effects 1" w:semiHidden="1" w:unhideWhenUsed="1"/>
-    <w:lsdException w:name="Table 3D effects 2" w:semiHidden="1" w:unhideWhenUsed="1"/>
-    <w:lsdException w:name="Table 3D effects 3" w:semiHidden="1" w:unhideWhenUsed="1"/>
-    <w:lsdException w:name="Table Contemporary" w:semiHidden="1" w:unhideWhenUsed="1"/>
-    <w:lsdException w:name="Table Elegant" w:semiHidden="1" w:unhideWhenUsed="1"/>
-    <w:lsdException w:name="Table Professional" w:semiHidden="1" w:unhideWhenUsed="1"/>
-    <w:lsdException w:name="Table Subtle 1" w:semiHidden="1" w:unhideWhenUsed="1"/>
-    <w:lsdException w:name="Table Subtle 2" w:semiHidden="1" w:unhideWhenUsed="1"/>
-    <w:lsdException w:name="Table Web 1" w:semiHidden="1" w:unhideWhenUsed="1"/>
-    <w:lsdException w:name="Table Web 2" w:semiHidden="1" w:unhideWhenUsed="1"/>
-    <w:lsdException w:name="Table Web 3" w:semiHidden="1" w:unhideWhenUsed="1"/>
-    <w:lsdException w:name="Balloon Text" w:semiHidden="1" w:unhideWhenUsed="1"/>
-    <w:lsdException w:name="Table Grid" w:uiPriority="59"/>
-    <w:lsdException w:name="Table Theme" w:semiHidden="1" w:unhideWhenUsed="1"/>
-    <w:lsdException w:name="Placeholder Text" w:semiHidden="1"/>
-    <w:lsdException w:name="No Spacing" w:uiPriority="1" w:qFormat="1"/>
-    <w:lsdException w:name="Light Shading" w:uiPriority="60"/>
-    <w:lsdException w:name="Light List" w:uiPriority="61"/>
-    <w:lsdException w:name="Light Grid" w:uiPriority="62"/>
-    <w:lsdException w:name="Medium Shading 1" w:uiPriority="63"/>
-    <w:lsdException w:name="Medium Shading 2" w:uiPriority="64"/>
-    <w:lsdException w:name="Medium List 1" w:uiPriority="65"/>
-    <w:lsdException w:name="Medium List 2" w:uiPriority="66"/>
-    <w:lsdException w:name="Medium Grid 1" w:uiPriority="67"/>
-    <w:lsdException w:name="Medium Grid 2" w:uiPriority="68"/>
-    <w:lsdException w:name="Medium Grid 3" w:uiPriority="69"/>
-    <w:lsdException w:name="Dark List" w:uiPriority="70"/>
-    <w:lsdException w:name="Colorful Shading" w:uiPriority="71"/>
-    <w:lsdException w:name="Colorful List" w:uiPriority="72"/>
-    <w:lsdException w:name="Colorful Grid" w:uiPriority="73"/>
-    <w:lsdException w:name="Light Shading Accent 1" w:uiPriority="60"/>
-    <w:lsdException w:name="Light List Accent 1" w:uiPriority="61"/>
-    <w:lsdException w:name="Light Grid Accent 1" w:uiPriority="62"/>
-    <w:lsdException w:name="Medium Shading 1 Accent 1" w:uiPriority="63"/>
-    <w:lsdException w:name="Medium Shading 2 Accent 1" w:uiPriority="64"/>
-    <w:lsdException w:name="Medium List 1 Accent 1" w:uiPriority="65"/>
-    <w:lsdException w:name="Revision" w:semiHidden="1"/>
-    <w:lsdException w:name="List Paragraph" w:uiPriority="34" w:qFormat="1"/>
-    <w:lsdException w:name="Quote" w:uiPriority="29" w:qFormat="1"/>
-    <w:lsdException w:name="Intense Quote" w:uiPriority="30" w:qFormat="1"/>
-    <w:lsdException w:name="Medium List 2 Accent 1" w:uiPriority="66"/>
-    <w:lsdException w:name="Medium Grid 1 Accent 1" w:uiPriority="67"/>
-    <w:lsdException w:name="Medium Grid 2 Accent 1" w:uiPriority="68"/>
-    <w:lsdException w:name="Medium Grid 3 Accent 1" w:uiPriority="69"/>
-    <w:lsdException w:name="Dark List Accent 1" w:uiPriority="70"/>
-    <w:lsdException w:name="Colorful Shading Accent 1" w:uiPriority="71"/>
-    <w:lsdException w:name="Colorful List Accent 1" w:uiPriority="72"/>
-    <w:lsdException w:name="Colorful Grid Accent 1" w:uiPriority="73"/>
-    <w:lsdException w:name="Light Shading Accent 2" w:uiPriority="60"/>
-    <w:lsdException w:name="Light List Accent 2" w:uiPriority="61"/>
-    <w:lsdException w:name="Light Grid Accent 2" w:uiPriority="62"/>
-    <w:lsdException w:name="Medium Shading 1 Accent 2" w:uiPriority="63"/>
-    <w:lsdException w:name="Medium Shading 2 Accent 2" w:uiPriority="64"/>
-    <w:lsdException w:name="Medium List 1 Accent 2" w:uiPriority="65"/>
-    <w:lsdException w:name="Medium List 2 Accent 2" w:uiPriority="66"/>
-    <w:lsdException w:name="Medium Grid 1 Accent 2" w:uiPriority="67"/>
-    <w:lsdException w:name="Medium Grid 2 Accent 2" w:uiPriority="68"/>
-    <w:lsdException w:name="Medium Grid 3 Accent 2" w:uiPriority="69"/>
-    <w:lsdException w:name="Dark List Accent 2" w:uiPriority="70"/>
-    <w:lsdException w:name="Colorful Shading Accent 2" w:uiPriority="71"/>
-    <w:lsdException w:name="Colorful List Accent 2" w:uiPriority="72"/>
-    <w:lsdException w:name="Colorful Grid Accent 2" w:uiPriority="73"/>
-    <w:lsdException w:name="Light Shading Accent 3" w:uiPriority="60"/>
-    <w:lsdException w:name="Light List Accent 3" w:uiPriority="61"/>
-    <w:lsdException w:name="Light Grid Accent 3" w:uiPriority="62"/>
-    <w:lsdException w:name="Medium Shading 1 Accent 3" w:uiPriority="63"/>
-    <w:lsdException w:name="Medium Shading 2 Accent 3" w:uiPriority="64"/>
-    <w:lsdException w:name="Medium List 1 Accent 3" w:uiPriority="65"/>
-    <w:lsdException w:name="Medium List 2 Accent 3" w:uiPriority="66"/>
-    <w:lsdException w:name="Medium Grid 1 Accent 3" w:uiPriority="67"/>
-    <w:lsdException w:name="Medium Grid 2 Accent 3" w:uiPriority="68"/>
-    <w:lsdException w:name="Medium Grid 3 Accent 3" w:uiPriority="69"/>
-    <w:lsdException w:name="Dark List Accent 3" w:uiPriority="70"/>
-    <w:lsdException w:name="Colorful Shading Accent 3" w:uiPriority="71"/>
-    <w:lsdException w:name="Colorful List Accent 3" w:uiPriority="72"/>
-    <w:lsdException w:name="Colorful Grid Accent 3" w:uiPriority="73"/>
-    <w:lsdException w:name="Light Shading Accent 4" w:uiPriority="60"/>
-    <w:lsdException w:name="Light List Accent 4" w:uiPriority="61"/>
-    <w:lsdException w:name="Light Grid Accent 4" w:uiPriority="62"/>
-    <w:lsdException w:name="Medium Shading 1 Accent 4" w:uiPriority="63"/>
-    <w:lsdException w:name="Medium Shading 2 Accent 4" w:uiPriority="64"/>
-    <w:lsdException w:name="Medium List 1 Accent 4" w:uiPriority="65"/>
-    <w:lsdException w:name="Medium List 2 Accent 4" w:uiPriority="66"/>
-    <w:lsdException w:name="Medium Grid 1 Accent 4" w:uiPriority="67"/>
-    <w:lsdException w:name="Medium Grid 2 Accent 4" w:uiPriority="68"/>
-    <w:lsdException w:name="Medium Grid 3 Accent 4" w:uiPriority="69"/>
-    <w:lsdException w:name="Dark List Accent 4" w:uiPriority="70"/>
-    <w:lsdException w:name="Colorful Shading Accent 4" w:uiPriority="71"/>
-    <w:lsdException w:name="Colorful List Accent 4" w:uiPriority="72"/>
-    <w:lsdException w:name="Colorful Grid Accent 4" w:uiPriority="73"/>
-    <w:lsdException w:name="Light Shading Accent 5" w:uiPriority="60"/>
-    <w:lsdException w:name="Light List Accent 5" w:uiPriority="61"/>
-    <w:lsdException w:name="Light Grid Accent 5" w:uiPriority="62"/>
-    <w:lsdException w:name="Medium Shading 1 Accent 5" w:uiPriority="63"/>
-    <w:lsdException w:name="Medium Shading 2 Accent 5" w:uiPriority="64"/>
-    <w:lsdException w:name="Medium List 1 Accent 5" w:uiPriority="65"/>
-    <w:lsdException w:name="Medium List 2 Accent 5" w:uiPriority="66"/>
-    <w:lsdException w:name="Medium Grid 1 Accent 5" w:uiPriority="67"/>
-    <w:lsdException w:name="Medium Grid 2 Accent 5" w:uiPriority="68"/>
-    <w:lsdException w:name="Medium Grid 3 Accent 5" w:uiPriority="69"/>
-    <w:lsdException w:name="Dark List Accent 5" w:uiPriority="70"/>
-    <w:lsdException w:name="Colorful Shading Accent 5" w:uiPriority="71"/>
-    <w:lsdException w:name="Colorful List Accent 5" w:uiPriority="72"/>
-    <w:lsdException w:name="Colorful Grid Accent 5" w:uiPriority="73"/>
-    <w:lsdException w:name="Light Shading Accent 6" w:uiPriority="60"/>
-    <w:lsdException w:name="Light List Accent 6" w:uiPriority="61"/>
-    <w:lsdException w:name="Light Grid Accent 6" w:uiPriority="62"/>
-    <w:lsdException w:name="Medium Shading 1 Accent 6" w:uiPriority="63"/>
-    <w:lsdException w:name="Medium Shading 2 Accent 6" w:uiPriority="64"/>
-    <w:lsdException w:name="Medium List 1 Accent 6" w:uiPriority="65"/>
-    <w:lsdException w:name="Medium List 2 Accent 6" w:uiPriority="66"/>
-    <w:lsdException w:name="Medium Grid 1 Accent 6" w:uiPriority="67"/>
-    <w:lsdException w:name="Medium Grid 2 Accent 6" w:uiPriority="68"/>
-    <w:lsdException w:name="Medium Grid 3 Accent 6" w:uiPriority="69"/>
-    <w:lsdException w:name="Dark List Accent 6" w:uiPriority="70"/>
-    <w:lsdException w:name="Colorful Shading Accent 6" w:uiPriority="71"/>
-    <w:lsdException w:name="Colorful List Accent 6" w:uiPriority="72"/>
-    <w:lsdException w:name="Colorful Grid Accent 6" w:uiPriority="73"/>
-    <w:lsdException w:name="Subtle Emphasis" w:uiPriority="19" w:qFormat="1"/>
-    <w:lsdException w:name="Intense Emphasis" w:uiPriority="21" w:qFormat="1"/>
-    <w:lsdException w:name="Subtle Reference" w:uiPriority="31" w:qFormat="1"/>
-    <w:lsdException w:name="Intense Reference" w:uiPriority="32" w:qFormat="1"/>
-    <w:lsdException w:name="Book Title" w:uiPriority="33" w:qFormat="1"/>
-    <w:lsdException w:name="Bibliography" w:semiHidden="1" w:uiPriority="37" w:unhideWhenUsed="1"/>
-    <w:lsdException w:name="TOC Heading" w:semiHidden="1" w:uiPriority="39" w:unhideWhenUsed="1" w:qFormat="1"/>
-    <w:lsdException w:name="Plain Table 1" w:uiPriority="41"/>
-    <w:lsdException w:name="Plain Table 2" w:uiPriority="42"/>
-    <w:lsdException w:name="Plain Table 3" w:uiPriority="43"/>
-    <w:lsdException w:name="Plain Table 4" w:uiPriority="44"/>
-    <w:lsdException w:name="Plain Table 5" w:uiPriority="45"/>
-    <w:lsdException w:name="Grid Table Light" w:uiPriority="40"/>
-    <w:lsdException w:name="Grid Table 1 Light" w:uiPriority="46"/>
-    <w:lsdException w:name="Grid Table 2" w:uiPriority="47"/>
-    <w:lsdException w:name="Grid Table 3" w:uiPriority="48"/>
-    <w:lsdException w:name="Grid Table 4" w:uiPriority="49"/>
-    <w:lsdException w:name="Grid Table 5 Dark" w:uiPriority="50"/>
-    <w:lsdException w:name="Grid Table 6 Colorful" w:uiPriority="51"/>
-    <w:lsdException w:name="Grid Table 7 Colorful" w:uiPriority="52"/>
-    <w:lsdException w:name="Grid Table 1 Light Accent 1" w:uiPriority="46"/>
-    <w:lsdException w:name="Grid Table 2 Accent 1" w:uiPriority="47"/>
-    <w:lsdException w:name="Grid Table 3 Accent 1" w:uiPriority="48"/>
-    <w:lsdException w:name="Grid Table 4 Accent 1" w:uiPriority="49"/>
-    <w:lsdException w:name="Grid Table 5 Dark Accent 1" w:uiPriority="50"/>
-    <w:lsdException w:name="Grid Table 6 Colorful Accent 1" w:uiPriority="51"/>
-    <w:lsdException w:name="Grid Table 7 Colorful Accent 1" w:uiPriority="52"/>
-    <w:lsdException w:name="Grid Table 1 Light Accent 2" w:uiPriority="46"/>
-    <w:lsdException w:name="Grid Table 2 Accent 2" w:uiPriority="47"/>
-    <w:lsdException w:name="Grid Table 3 Accent 2" w:uiPriority="48"/>
-    <w:lsdException w:name="Grid Table 4 Accent 2" w:uiPriority="49"/>
-    <w:lsdException w:name="Grid Table 5 Dark Accent 2" w:uiPriority="50"/>
-    <w:lsdException w:name="Grid Table 6 Colorful Accent 2" w:uiPriority="51"/>
-    <w:lsdException w:name="Grid Table 7 Colorful Accent 2" w:uiPriority="52"/>
-    <w:lsdException w:name="Grid Table 1 Light Accent 3" w:uiPriority="46"/>
-    <w:lsdException w:name="Grid Table 2 Accent 3" w:uiPriority="47"/>
-    <w:lsdException w:name="Grid Table 3 Accent 3" w:uiPriority="48"/>
-    <w:lsdException w:name="Grid Table 4 Accent 3" w:uiPriority="49"/>
-    <w:lsdException w:name="Grid Table 5 Dark Accent 3" w:uiPriority="50"/>
-    <w:lsdException w:name="Grid Table 6 Colorful Accent 3" w:uiPriority="51"/>
-    <w:lsdException w:name="Grid Table 7 Colorful Accent 3" w:uiPriority="52"/>
-    <w:lsdException w:name="Grid Table 1 Light Accent 4" w:uiPriority="46"/>
-    <w:lsdException w:name="Grid Table 2 Accent 4" w:uiPriority="47"/>
-    <w:lsdException w:name="Grid Table 3 Accent 4" w:uiPriority="48"/>
-    <w:lsdException w:name="Grid Table 4 Accent 4" w:uiPriority="49"/>
-    <w:lsdException w:name="Grid Table 5 Dark Accent 4" w:uiPriority="50"/>
-    <w:lsdException w:name="Grid Table 6 Colorful Accent 4" w:uiPriority="51"/>
-    <w:lsdException w:name="Grid Table 7 Colorful Accent 4" w:uiPriority="52"/>
-    <w:lsdException w:name="Grid Table 1 Light Accent 5" w:uiPriority="46"/>
-    <w:lsdException w:name="Grid Table 2 Accent 5" w:uiPriority="47"/>
-    <w:lsdException w:name="Grid Table 3 Accent 5" w:uiPriority="48"/>
-    <w:lsdException w:name="Grid Table 4 Accent 5" w:uiPriority="49"/>
-    <w:lsdException w:name="Grid Table 5 Dark Accent 5" w:uiPriority="50"/>
-    <w:lsdException w:name="Grid Table 6 Colorful Accent 5" w:uiPriority="51"/>
-    <w:lsdException w:name="Grid Table 7 Colorful Accent 5" w:uiPriority="52"/>
-    <w:lsdException w:name="Grid Table 1 Light Accent 6" w:uiPriority="46"/>
-    <w:lsdException w:name="Grid Table 2 Accent 6" w:uiPriority="47"/>
-    <w:lsdException w:name="Grid Table 3 Accent 6" w:uiPriority="48"/>
-    <w:lsdException w:name="Grid Table 4 Accent 6" w:uiPriority="49"/>
-    <w:lsdException w:name="Grid Table 5 Dark Accent 6" w:uiPriority="50"/>
-    <w:lsdException w:name="Grid Table 6 Colorful Accent 6" w:uiPriority="51"/>
-    <w:lsdException w:name="Grid Table 7 Colorful Accent 6" w:uiPriority="52"/>
-    <w:lsdException w:name="List Table 1 Light" w:uiPriority="46"/>
-    <w:lsdException w:name="List Table 2" w:uiPriority="47"/>
-    <w:lsdException w:name="List Table 3" w:uiPriority="48"/>
-    <w:lsdException w:name="List Table 4" w:uiPriority="49"/>
-    <w:lsdException w:name="List Table 5 Dark" w:uiPriority="50"/>
-    <w:lsdException w:name="List Table 6 Colorful" w:uiPriority="51"/>
-    <w:lsdException w:name="List Table 7 Colorful" w:uiPriority="52"/>
-    <w:lsdException w:name="List Table 1 Light Accent 1" w:uiPriority="46"/>
-    <w:lsdException w:name="List Table 2 Accent 1" w:uiPriority="47"/>
-    <w:lsdException w:name="List Table 3 Accent 1" w:uiPriority="48"/>
-    <w:lsdException w:name="List Table 4 Accent 1" w:uiPriority="49"/>
-    <w:lsdException w:name="List Table 5 Dark Accent 1" w:uiPriority="50"/>
-    <w:lsdException w:name="List Table 6 Colorful Accent 1" w:uiPriority="51"/>
-    <w:lsdException w:name="List Table 7 Colorful Accent 1" w:uiPriority="52"/>
-    <w:lsdException w:name="List Table 1 Light Accent 2" w:uiPriority="46"/>
-    <w:lsdException w:name="List Table 2 Accent 2" w:uiPriority="47"/>
-    <w:lsdException w:name="List Table 3 Accent 2" w:uiPriority="48"/>
-    <w:lsdException w:name="List Table 4 Accent 2" w:uiPriority="49"/>
-    <w:lsdException w:name="List Table 5 Dark Accent 2" w:uiPriority="50"/>
-    <w:lsdException w:name="List Table 6 Colorful Accent 2" w:uiPriority="51"/>
-    <w:lsdException w:name="List Table 7 Colorful Accent 2" w:uiPriority="52"/>
-    <w:lsdException w:name="List Table 1 Light Accent 3" w:uiPriority="46"/>
-    <w:lsdException w:name="List Table 2 Accent 3" w:uiPriority="47"/>
-    <w:lsdException w:name="List Table 3 Accent 3" w:uiPriority="48"/>
-    <w:lsdException w:name="List Table 4 Accent 3" w:uiPriority="49"/>
-    <w:lsdException w:name="List Table 5 Dark Accent 3" w:uiPriority="50"/>
-    <w:lsdException w:name="List Table 6 Colorful Accent 3" w:uiPriority="51"/>
-    <w:lsdException w:name="List Table 7 Colorful Accent 3" w:uiPriority="52"/>
-    <w:lsdException w:name="List Table 1 Light Accent 4" w:uiPriority="46"/>
-    <w:lsdException w:name="List Table 2 Accent 4" w:uiPriority="47"/>
-    <w:lsdException w:name="List Table 3 Accent 4" w:uiPriority="48"/>
-    <w:lsdException w:name="List Table 4 Accent 4" w:uiPriority="49"/>
-    <w:lsdException w:name="List Table 5 Dark Accent 4" w:uiPriority="50"/>
-    <w:lsdException w:name="List Table 6 Colorful Accent 4" w:uiPriority="51"/>
-    <w:lsdException w:name="List Table 7 Colorful Accent 4" w:uiPriority="52"/>
-    <w:lsdException w:name="List Table 1 Light Accent 5" w:uiPriority="46"/>
-    <w:lsdException w:name="List Table 2 Accent 5" w:uiPriority="47"/>
-    <w:lsdException w:name="List Table 3 Accent 5" w:uiPriority="48"/>
-    <w:lsdException w:name="List Table 4 Accent 5" w:uiPriority="49"/>
-    <w:lsdException w:name="List Table 5 Dark Accent 5" w:uiPriority="50"/>
-    <w:lsdException w:name="List Table 6 Colorful Accent 5" w:uiPriority="51"/>
-    <w:lsdException w:name="List Table 7 Colorful Accent 5" w:uiPriority="52"/>
-    <w:lsdException w:name="List Table 1 Light Accent 6" w:uiPriority="46"/>
-    <w:lsdException w:name="List Table 2 Accent 6" w:uiPriority="47"/>
-    <w:lsdException w:name="List Table 3 Accent 6" w:uiPriority="48"/>
-    <w:lsdException w:name="List Table 4 Accent 6" w:uiPriority="49"/>
-    <w:lsdException w:name="List Table 5 Dark Accent 6" w:uiPriority="50"/>
-    <w:lsdException w:name="List Table 6 Colorful Accent 6" w:uiPriority="51"/>
-    <w:lsdException w:name="List Table 7 Colorful Accent 6" w:uiPriority="52"/>
+  <w:latentStyles w:defLockedState="0" w:defUIPriority="99" w:defSemiHidden="1" w:defUnhideWhenUsed="1" w:defQFormat="0" w:count="267">
+    <w:lsdException w:name="Normal" w:semiHidden="0" w:uiPriority="0" w:unhideWhenUsed="0" w:qFormat="1"/>
+    <w:lsdException w:name="heading 1" w:semiHidden="0" w:uiPriority="0" w:unhideWhenUsed="0" w:qFormat="1"/>
+    <w:lsdException w:name="heading 2" w:uiPriority="0" w:qFormat="1"/>
+    <w:lsdException w:name="heading 3" w:uiPriority="0" w:qFormat="1"/>
+    <w:lsdException w:name="heading 4" w:uiPriority="0" w:qFormat="1"/>
+    <w:lsdException w:name="heading 5" w:uiPriority="0" w:qFormat="1"/>
+    <w:lsdException w:name="heading 6" w:uiPriority="0" w:qFormat="1"/>
+    <w:lsdException w:name="heading 7" w:uiPriority="0" w:qFormat="1"/>
+    <w:lsdException w:name="heading 8" w:uiPriority="0" w:qFormat="1"/>
+    <w:lsdException w:name="heading 9" w:uiPriority="0" w:qFormat="1"/>
+    <w:lsdException w:name="toc 1" w:uiPriority="39"/>
+    <w:lsdException w:name="toc 2" w:uiPriority="39"/>
+    <w:lsdException w:name="toc 3" w:uiPriority="39"/>
+    <w:lsdException w:name="toc 4" w:uiPriority="39"/>
+    <w:lsdException w:name="toc 5" w:uiPriority="39"/>
+    <w:lsdException w:name="toc 6" w:uiPriority="39"/>
+    <w:lsdException w:name="toc 7" w:uiPriority="39"/>
+    <w:lsdException w:name="toc 8" w:uiPriority="39"/>
+    <w:lsdException w:name="toc 9" w:uiPriority="39"/>
+    <w:lsdException w:name="caption" w:uiPriority="35" w:qFormat="1"/>
+    <w:lsdException w:name="Title" w:semiHidden="0" w:uiPriority="0" w:unhideWhenUsed="0" w:qFormat="1"/>
+    <w:lsdException w:name="Default Paragraph Font" w:uiPriority="1"/>
+    <w:lsdException w:name="Subtitle" w:semiHidden="0" w:uiPriority="11" w:unhideWhenUsed="0" w:qFormat="1"/>
+    <w:lsdException w:name="Strong" w:semiHidden="0" w:uiPriority="22" w:unhideWhenUsed="0" w:qFormat="1"/>
+    <w:lsdException w:name="Emphasis" w:semiHidden="0" w:uiPriority="20" w:unhideWhenUsed="0" w:qFormat="1"/>
+    <w:lsdException w:name="Table Grid" w:semiHidden="0" w:uiPriority="59" w:unhideWhenUsed="0"/>
+    <w:lsdException w:name="Placeholder Text" w:unhideWhenUsed="0"/>
+    <w:lsdException w:name="No Spacing" w:semiHidden="0" w:uiPriority="1" w:unhideWhenUsed="0" w:qFormat="1"/>
+    <w:lsdException w:name="Light Shading" w:semiHidden="0" w:uiPriority="60" w:unhideWhenUsed="0"/>
+    <w:lsdException w:name="Light List" w:semiHidden="0" w:uiPriority="61" w:unhideWhenUsed="0"/>
+    <w:lsdException w:name="Light Grid" w:semiHidden="0" w:uiPriority="62" w:unhideWhenUsed="0"/>
+    <w:lsdException w:name="Medium Shading 1" w:semiHidden="0" w:uiPriority="63" w:unhideWhenUsed="0"/>
+    <w:lsdException w:name="Medium Shading 2" w:semiHidden="0" w:uiPriority="64" w:unhideWhenUsed="0"/>
+    <w:lsdException w:name="Medium List 1" w:semiHidden="0" w:uiPriority="65" w:unhideWhenUsed="0"/>
+    <w:lsdException w:name="Medium List 2" w:semiHidden="0" w:uiPriority="66" w:unhideWhenUsed="0"/>
+    <w:lsdException w:name="Medium Grid 1" w:semiHidden="0" w:uiPriority="67" w:unhideWhenUsed="0"/>
+    <w:lsdException w:name="Medium Grid 2" w:semiHidden="0" w:uiPriority="68" w:unhideWhenUsed="0"/>
+    <w:lsdException w:name="Medium Grid 3" w:semiHidden="0" w:uiPriority="69" w:unhideWhenUsed="0"/>
+    <w:lsdException w:name="Dark List" w:semiHidden="0" w:uiPriority="70" w:unhideWhenUsed="0"/>
+    <w:lsdException w:name="Colorful Shading" w:semiHidden="0" w:uiPriority="71" w:unhideWhenUsed="0"/>
+    <w:lsdException w:name="Colorful List" w:semiHidden="0" w:uiPriority="72" w:unhideWhenUsed="0"/>
+    <w:lsdException w:name="Colorful Grid" w:semiHidden="0" w:uiPriority="73" w:unhideWhenUsed="0"/>
+    <w:lsdException w:name="Light Shading Accent 1" w:semiHidden="0" w:uiPriority="60" w:unhideWhenUsed="0"/>
+    <w:lsdException w:name="Light List Accent 1" w:semiHidden="0" w:uiPriority="61" w:unhideWhenUsed="0"/>
+    <w:lsdException w:name="Light Grid Accent 1" w:semiHidden="0" w:uiPriority="62" w:unhideWhenUsed="0"/>
+    <w:lsdException w:name="Medium Shading 1 Accent 1" w:semiHidden="0" w:uiPriority="63" w:unhideWhenUsed="0"/>
+    <w:lsdException w:name="Medium Shading 2 Accent 1" w:semiHidden="0" w:uiPriority="64" w:unhideWhenUsed="0"/>
+    <w:lsdException w:name="Medium List 1 Accent 1" w:semiHidden="0" w:uiPriority="65" w:unhideWhenUsed="0"/>
+    <w:lsdException w:name="Revision" w:unhideWhenUsed="0"/>
+    <w:lsdException w:name="List Paragraph" w:semiHidden="0" w:uiPriority="34" w:unhideWhenUsed="0" w:qFormat="1"/>
+    <w:lsdException w:name="Quote" w:semiHidden="0" w:uiPriority="29" w:unhideWhenUsed="0" w:qFormat="1"/>
+    <w:lsdException w:name="Intense Quote" w:semiHidden="0" w:uiPriority="30" w:unhideWhenUsed="0" w:qFormat="1"/>
+    <w:lsdException w:name="Medium List 2 Accent 1" w:semiHidden="0" w:uiPriority="66" w:unhideWhenUsed="0"/>
+    <w:lsdException w:name="Medium Grid 1 Accent 1" w:semiHidden="0" w:uiPriority="67" w:unhideWhenUsed="0"/>
+    <w:lsdException w:name="Medium Grid 2 Accent 1" w:semiHidden="0" w:uiPriority="68" w:unhideWhenUsed="0"/>
+    <w:lsdException w:name="Medium Grid 3 Accent 1" w:semiHidden="0" w:uiPriority="69" w:unhideWhenUsed="0"/>
+    <w:lsdException w:name="Dark List Accent 1" w:semiHidden="0" w:uiPriority="70" w:unhideWhenUsed="0"/>
+    <w:lsdException w:name="Colorful Shading Accent 1" w:semiHidden="0" w:uiPriority="71" w:unhideWhenUsed="0"/>
+    <w:lsdException w:name="Colorful List Accent 1" w:semiHidden="0" w:uiPriority="72" w:unhideWhenUsed="0"/>
+    <w:lsdException w:name="Colorful Grid Accent 1" w:semiHidden="0" w:uiPriority="73" w:unhideWhenUsed="0"/>
+    <w:lsdException w:name="Light Shading Accent 2" w:semiHidden="0" w:uiPriority="60" w:unhideWhenUsed="0"/>
+    <w:lsdException w:name="Light List Accent 2" w:semiHidden="0" w:uiPriority="61" w:unhideWhenUsed="0"/>
+    <w:lsdException w:name="Light Grid Accent 2" w:semiHidden="0" w:uiPriority="62" w:unhideWhenUsed="0"/>
+    <w:lsdException w:name="Medium Shading 1 Accent 2" w:semiHidden="0" w:uiPriority="63" w:unhideWhenUsed="0"/>
+    <w:lsdException w:name="Medium Shading 2 Accent 2" w:semiHidden="0" w:uiPriority="64" w:unhideWhenUsed="0"/>
+    <w:lsdException w:name="Medium List 1 Accent 2" w:semiHidden="0" w:uiPriority="65" w:unhideWhenUsed="0"/>
+    <w:lsdException w:name="Medium List 2 Accent 2" w:semiHidden="0" w:uiPriority="66" w:unhideWhenUsed="0"/>
+    <w:lsdException w:name="Medium Grid 1 Accent 2" w:semiHidden="0" w:uiPriority="67" w:unhideWhenUsed="0"/>
+    <w:lsdException w:name="Medium Grid 2 Accent 2" w:semiHidden="0" w:uiPriority="68" w:unhideWhenUsed="0"/>
+    <w:lsdException w:name="Medium Grid 3 Accent 2" w:semiHidden="0" w:uiPriority="69" w:unhideWhenUsed="0"/>
+    <w:lsdException w:name="Dark List Accent 2" w:semiHidden="0" w:uiPriority="70" w:unhideWhenUsed="0"/>
+    <w:lsdException w:name="Colorful Shading Accent 2" w:semiHidden="0" w:uiPriority="71" w:unhideWhenUsed="0"/>
+    <w:lsdException w:name="Colorful List Accent 2" w:semiHidden="0" w:uiPriority="72" w:unhideWhenUsed="0"/>
+    <w:lsdException w:name="Colorful Grid Accent 2" w:semiHidden="0" w:uiPriority="73" w:unhideWhenUsed="0"/>
+    <w:lsdException w:name="Light Shading Accent 3" w:semiHidden="0" w:uiPriority="60" w:unhideWhenUsed="0"/>
+    <w:lsdException w:name="Light List Accent 3" w:semiHidden="0" w:uiPriority="61" w:unhideWhenUsed="0"/>
+    <w:lsdException w:name="Light Grid Accent 3" w:semiHidden="0" w:uiPriority="62" w:unhideWhenUsed="0"/>
+    <w:lsdException w:name="Medium Shading 1 Accent 3" w:semiHidden="0" w:uiPriority="63" w:unhideWhenUsed="0"/>
+    <w:lsdException w:name="Medium Shading 2 Accent 3" w:semiHidden="0" w:uiPriority="64" w:unhideWhenUsed="0"/>
+    <w:lsdException w:name="Medium List 1 Accent 3" w:semiHidden="0" w:uiPriority="65" w:unhideWhenUsed="0"/>
+    <w:lsdException w:name="Medium List 2 Accent 3" w:semiHidden="0" w:uiPriority="66" w:unhideWhenUsed="0"/>
+    <w:lsdException w:name="Medium Grid 1 Accent 3" w:semiHidden="0" w:uiPriority="67" w:unhideWhenUsed="0"/>
+    <w:lsdException w:name="Medium Grid 2 Accent 3" w:semiHidden="0" w:uiPriority="68" w:unhideWhenUsed="0"/>
+    <w:lsdException w:name="Medium Grid 3 Accent 3" w:semiHidden="0" w:uiPriority="69" w:unhideWhenUsed="0"/>
+    <w:lsdException w:name="Dark List Accent 3" w:semiHidden="0" w:uiPriority="70" w:unhideWhenUsed="0"/>
+    <w:lsdException w:name="Colorful Shading Accent 3" w:semiHidden="0" w:uiPriority="71" w:unhideWhenUsed="0"/>
+    <w:lsdException w:name="Colorful List Accent 3" w:semiHidden="0" w:uiPriority="72" w:unhideWhenUsed="0"/>
+    <w:lsdException w:name="Colorful Grid Accent 3" w:semiHidden="0" w:uiPriority="73" w:unhideWhenUsed="0"/>
+    <w:lsdException w:name="Light Shading Accent 4" w:semiHidden="0" w:uiPriority="60" w:unhideWhenUsed="0"/>
+    <w:lsdException w:name="Light List Accent 4" w:semiHidden="0" w:uiPriority="61" w:unhideWhenUsed="0"/>
+    <w:lsdException w:name="Light Grid Accent 4" w:semiHidden="0" w:uiPriority="62" w:unhideWhenUsed="0"/>
+    <w:lsdException w:name="Medium Shading 1 Accent 4" w:semiHidden="0" w:uiPriority="63" w:unhideWhenUsed="0"/>
+    <w:lsdException w:name="Medium Shading 2 Accent 4" w:semiHidden="0" w:uiPriority="64" w:unhideWhenUsed="0"/>
+    <w:lsdException w:name="Medium List 1 Accent 4" w:semiHidden="0" w:uiPriority="65" w:unhideWhenUsed="0"/>
+    <w:lsdException w:name="Medium List 2 Accent 4" w:semiHidden="0" w:uiPriority="66" w:unhideWhenUsed="0"/>
+    <w:lsdException w:name="Medium Grid 1 Accent 4" w:semiHidden="0" w:uiPriority="67" w:unhideWhenUsed="0"/>
+    <w:lsdException w:name="Medium Grid 2 Accent 4" w:semiHidden="0" w:uiPriority="68" w:unhideWhenUsed="0"/>
+    <w:lsdException w:name="Medium Grid 3 Accent 4" w:semiHidden="0" w:uiPriority="69" w:unhideWhenUsed="0"/>
+    <w:lsdException w:name="Dark List Accent 4" w:semiHidden="0" w:uiPriority="70" w:unhideWhenUsed="0"/>
+    <w:lsdException w:name="Colorful Shading Accent 4" w:semiHidden="0" w:uiPriority="71" w:unhideWhenUsed="0"/>
+    <w:lsdException w:name="Colorful List Accent 4" w:semiHidden="0" w:uiPriority="72" w:unhideWhenUsed="0"/>
+    <w:lsdException w:name="Colorful Grid Accent 4" w:semiHidden="0" w:uiPriority="73" w:unhideWhenUsed="0"/>
+    <w:lsdException w:name="Light Shading Accent 5" w:semiHidden="0" w:uiPriority="60" w:unhideWhenUsed="0"/>
+    <w:lsdException w:name="Light List Accent 5" w:semiHidden="0" w:uiPriority="61" w:unhideWhenUsed="0"/>
+    <w:lsdException w:name="Light Grid Accent 5" w:semiHidden="0" w:uiPriority="62" w:unhideWhenUsed="0"/>
+    <w:lsdException w:name="Medium Shading 1 Accent 5" w:semiHidden="0" w:uiPriority="63" w:unhideWhenUsed="0"/>
+    <w:lsdException w:name="Medium Shading 2 Accent 5" w:semiHidden="0" w:uiPriority="64" w:unhideWhenUsed="0"/>
+    <w:lsdException w:name="Medium List 1 Accent 5" w:semiHidden="0" w:uiPriority="65" w:unhideWhenUsed="0"/>
+    <w:lsdException w:name="Medium List 2 Accent 5" w:semiHidden="0" w:uiPriority="66" w:unhideWhenUsed="0"/>
+    <w:lsdException w:name="Medium Grid 1 Accent 5" w:semiHidden="0" w:uiPriority="67" w:unhideWhenUsed="0"/>
+    <w:lsdException w:name="Medium Grid 2 Accent 5" w:semiHidden="0" w:uiPriority="68" w:unhideWhenUsed="0"/>
+    <w:lsdException w:name="Medium Grid 3 Accent 5" w:semiHidden="0" w:uiPriority="69" w:unhideWhenUsed="0"/>
+    <w:lsdException w:name="Dark List Accent 5" w:semiHidden="0" w:uiPriority="70" w:unhideWhenUsed="0"/>
+    <w:lsdException w:name="Colorful Shading Accent 5" w:semiHidden="0" w:uiPriority="71" w:unhideWhenUsed="0"/>
+    <w:lsdException w:name="Colorful List Accent 5" w:semiHidden="0" w:uiPriority="72" w:unhideWhenUsed="0"/>
+    <w:lsdException w:name="Colorful Grid Accent 5" w:semiHidden="0" w:uiPriority="73" w:unhideWhenUsed="0"/>
+    <w:lsdException w:name="Light Shading Accent 6" w:semiHidden="0" w:uiPriority="60" w:unhideWhenUsed="0"/>
+    <w:lsdException w:name="Light List Accent 6" w:semiHidden="0" w:uiPriority="61" w:unhideWhenUsed="0"/>
+    <w:lsdException w:name="Light Grid Accent 6" w:semiHidden="0" w:uiPriority="62" w:unhideWhenUsed="0"/>
+    <w:lsdException w:name="Medium Shading 1 Accent 6" w:semiHidden="0" w:uiPriority="63" w:unhideWhenUsed="0"/>
+    <w:lsdException w:name="Medium Shading 2 Accent 6" w:semiHidden="0" w:uiPriority="64" w:unhideWhenUsed="0"/>
+    <w:lsdException w:name="Medium List 1 Accent 6" w:semiHidden="0" w:uiPriority="65" w:unhideWhenUsed="0"/>
+    <w:lsdException w:name="Medium List 2 Accent 6" w:semiHidden="0" w:uiPriority="66" w:unhideWhenUsed="0"/>
+    <w:lsdException w:name="Medium Grid 1 Accent 6" w:semiHidden="0" w:uiPriority="67" w:unhideWhenUsed="0"/>
+    <w:lsdException w:name="Medium Grid 2 Accent 6" w:semiHidden="0" w:uiPriority="68" w:unhideWhenUsed="0"/>
+    <w:lsdException w:name="Medium Grid 3 Accent 6" w:semiHidden="0" w:uiPriority="69" w:unhideWhenUsed="0"/>
+    <w:lsdException w:name="Dark List Accent 6" w:semiHidden="0" w:uiPriority="70" w:unhideWhenUsed="0"/>
+    <w:lsdException w:name="Colorful Shading Accent 6" w:semiHidden="0" w:uiPriority="71" w:unhideWhenUsed="0"/>
+    <w:lsdException w:name="Colorful List Accent 6" w:semiHidden="0" w:uiPriority="72" w:unhideWhenUsed="0"/>
+    <w:lsdException w:name="Colorful Grid Accent 6" w:semiHidden="0" w:uiPriority="73" w:unhideWhenUsed="0"/>
+    <w:lsdException w:name="Subtle Emphasis" w:semiHidden="0" w:uiPriority="19" w:unhideWhenUsed="0" w:qFormat="1"/>
+    <w:lsdException w:name="Intense Emphasis" w:semiHidden="0" w:uiPriority="21" w:unhideWhenUsed="0" w:qFormat="1"/>
+    <w:lsdException w:name="Subtle Reference" w:semiHidden="0" w:uiPriority="31" w:unhideWhenUsed="0" w:qFormat="1"/>
+    <w:lsdException w:name="Intense Reference" w:semiHidden="0" w:uiPriority="32" w:unhideWhenUsed="0" w:qFormat="1"/>
+    <w:lsdException w:name="Book Title" w:semiHidden="0" w:uiPriority="33" w:unhideWhenUsed="0" w:qFormat="1"/>
+    <w:lsdException w:name="Bibliography" w:uiPriority="37"/>
+    <w:lsdException w:name="TOC Heading" w:uiPriority="39" w:qFormat="1"/>
   </w:latentStyles>
   <w:style w:type="paragraph" w:default="1" w:styleId="a">
     <w:name w:val="Normal"/>
@@ -3158,6 +2931,196 @@
         <w:right w:w="108" w:type="dxa"/>
       </w:tblCellMar>
     </w:tblPr>
+  </w:style>
+</w:styles>
+</file>
+
+<file path=word/stylesWithEffects.xml><?xml version="1.0" encoding="utf-8"?>
+<w:styles xmlns:wpc="http://schemas.microsoft.com/office/word/2010/wordprocessingCanvas" xmlns:mc="http://schemas.openxmlformats.org/markup-compatibility/2006" xmlns:o="urn:schemas-microsoft-com:office:office" xmlns:r="http://schemas.openxmlformats.org/officeDocument/2006/relationships" xmlns:m="http://schemas.openxmlformats.org/officeDocument/2006/math" xmlns:v="urn:schemas-microsoft-com:vml" xmlns:wp14="http://schemas.microsoft.com/office/word/2010/wordprocessingDrawing" xmlns:wp="http://schemas.openxmlformats.org/drawingml/2006/wordprocessingDrawing" xmlns:w10="urn:schemas-microsoft-com:office:word" xmlns:w="http://schemas.openxmlformats.org/wordprocessingml/2006/main" xmlns:w14="http://schemas.microsoft.com/office/word/2010/wordml" xmlns:wpg="http://schemas.microsoft.com/office/word/2010/wordprocessingGroup" xmlns:wpi="http://schemas.microsoft.com/office/word/2010/wordprocessingInk" xmlns:wne="http://schemas.microsoft.com/office/word/2006/wordml" xmlns:wps="http://schemas.microsoft.com/office/word/2010/wordprocessingShape" mc:Ignorable="w14 wp14">
+  <w:docDefaults>
+    <w:rPrDefault>
+      <w:rPr>
+        <w:rFonts w:asciiTheme="minorHAnsi" w:eastAsiaTheme="minorEastAsia" w:hAnsiTheme="minorHAnsi" w:cstheme="minorBidi"/>
+        <w:sz w:val="22"/>
+        <w:szCs w:val="22"/>
+        <w:lang w:val="ru-RU" w:eastAsia="ru-RU" w:bidi="ar-SA"/>
+      </w:rPr>
+    </w:rPrDefault>
+    <w:pPrDefault>
+      <w:pPr>
+        <w:spacing w:after="200" w:line="276" w:lineRule="auto"/>
+      </w:pPr>
+    </w:pPrDefault>
+  </w:docDefaults>
+  <w:latentStyles w:defLockedState="0" w:defUIPriority="99" w:defSemiHidden="1" w:defUnhideWhenUsed="1" w:defQFormat="0" w:count="267">
+    <w:lsdException w:name="Normal" w:semiHidden="0" w:uiPriority="0" w:unhideWhenUsed="0" w:qFormat="1"/>
+    <w:lsdException w:name="heading 1" w:semiHidden="0" w:uiPriority="9" w:unhideWhenUsed="0" w:qFormat="1"/>
+    <w:lsdException w:name="heading 2" w:uiPriority="9" w:qFormat="1"/>
+    <w:lsdException w:name="heading 3" w:uiPriority="9" w:qFormat="1"/>
+    <w:lsdException w:name="heading 4" w:uiPriority="9" w:qFormat="1"/>
+    <w:lsdException w:name="heading 5" w:uiPriority="9" w:qFormat="1"/>
+    <w:lsdException w:name="heading 6" w:uiPriority="9" w:qFormat="1"/>
+    <w:lsdException w:name="heading 7" w:uiPriority="9" w:qFormat="1"/>
+    <w:lsdException w:name="heading 8" w:uiPriority="9" w:qFormat="1"/>
+    <w:lsdException w:name="heading 9" w:uiPriority="9" w:qFormat="1"/>
+    <w:lsdException w:name="toc 1" w:uiPriority="39"/>
+    <w:lsdException w:name="toc 2" w:uiPriority="39"/>
+    <w:lsdException w:name="toc 3" w:uiPriority="39"/>
+    <w:lsdException w:name="toc 4" w:uiPriority="39"/>
+    <w:lsdException w:name="toc 5" w:uiPriority="39"/>
+    <w:lsdException w:name="toc 6" w:uiPriority="39"/>
+    <w:lsdException w:name="toc 7" w:uiPriority="39"/>
+    <w:lsdException w:name="toc 8" w:uiPriority="39"/>
+    <w:lsdException w:name="toc 9" w:uiPriority="39"/>
+    <w:lsdException w:name="caption" w:uiPriority="35" w:qFormat="1"/>
+    <w:lsdException w:name="Title" w:semiHidden="0" w:uiPriority="10" w:unhideWhenUsed="0" w:qFormat="1"/>
+    <w:lsdException w:name="Default Paragraph Font" w:uiPriority="1"/>
+    <w:lsdException w:name="Subtitle" w:semiHidden="0" w:uiPriority="11" w:unhideWhenUsed="0" w:qFormat="1"/>
+    <w:lsdException w:name="Strong" w:semiHidden="0" w:uiPriority="22" w:unhideWhenUsed="0" w:qFormat="1"/>
+    <w:lsdException w:name="Emphasis" w:semiHidden="0" w:uiPriority="20" w:unhideWhenUsed="0" w:qFormat="1"/>
+    <w:lsdException w:name="Table Grid" w:semiHidden="0" w:uiPriority="59" w:unhideWhenUsed="0"/>
+    <w:lsdException w:name="Placeholder Text" w:unhideWhenUsed="0"/>
+    <w:lsdException w:name="No Spacing" w:semiHidden="0" w:uiPriority="1" w:unhideWhenUsed="0" w:qFormat="1"/>
+    <w:lsdException w:name="Light Shading" w:semiHidden="0" w:uiPriority="60" w:unhideWhenUsed="0"/>
+    <w:lsdException w:name="Light List" w:semiHidden="0" w:uiPriority="61" w:unhideWhenUsed="0"/>
+    <w:lsdException w:name="Light Grid" w:semiHidden="0" w:uiPriority="62" w:unhideWhenUsed="0"/>
+    <w:lsdException w:name="Medium Shading 1" w:semiHidden="0" w:uiPriority="63" w:unhideWhenUsed="0"/>
+    <w:lsdException w:name="Medium Shading 2" w:semiHidden="0" w:uiPriority="64" w:unhideWhenUsed="0"/>
+    <w:lsdException w:name="Medium List 1" w:semiHidden="0" w:uiPriority="65" w:unhideWhenUsed="0"/>
+    <w:lsdException w:name="Medium List 2" w:semiHidden="0" w:uiPriority="66" w:unhideWhenUsed="0"/>
+    <w:lsdException w:name="Medium Grid 1" w:semiHidden="0" w:uiPriority="67" w:unhideWhenUsed="0"/>
+    <w:lsdException w:name="Medium Grid 2" w:semiHidden="0" w:uiPriority="68" w:unhideWhenUsed="0"/>
+    <w:lsdException w:name="Medium Grid 3" w:semiHidden="0" w:uiPriority="69" w:unhideWhenUsed="0"/>
+    <w:lsdException w:name="Dark List" w:semiHidden="0" w:uiPriority="70" w:unhideWhenUsed="0"/>
+    <w:lsdException w:name="Colorful Shading" w:semiHidden="0" w:uiPriority="71" w:unhideWhenUsed="0"/>
+    <w:lsdException w:name="Colorful List" w:semiHidden="0" w:uiPriority="72" w:unhideWhenUsed="0"/>
+    <w:lsdException w:name="Colorful Grid" w:semiHidden="0" w:uiPriority="73" w:unhideWhenUsed="0"/>
+    <w:lsdException w:name="Light Shading Accent 1" w:semiHidden="0" w:uiPriority="60" w:unhideWhenUsed="0"/>
+    <w:lsdException w:name="Light List Accent 1" w:semiHidden="0" w:uiPriority="61" w:unhideWhenUsed="0"/>
+    <w:lsdException w:name="Light Grid Accent 1" w:semiHidden="0" w:uiPriority="62" w:unhideWhenUsed="0"/>
+    <w:lsdException w:name="Medium Shading 1 Accent 1" w:semiHidden="0" w:uiPriority="63" w:unhideWhenUsed="0"/>
+    <w:lsdException w:name="Medium Shading 2 Accent 1" w:semiHidden="0" w:uiPriority="64" w:unhideWhenUsed="0"/>
+    <w:lsdException w:name="Medium List 1 Accent 1" w:semiHidden="0" w:uiPriority="65" w:unhideWhenUsed="0"/>
+    <w:lsdException w:name="Revision" w:unhideWhenUsed="0"/>
+    <w:lsdException w:name="List Paragraph" w:semiHidden="0" w:uiPriority="34" w:unhideWhenUsed="0" w:qFormat="1"/>
+    <w:lsdException w:name="Quote" w:semiHidden="0" w:uiPriority="29" w:unhideWhenUsed="0" w:qFormat="1"/>
+    <w:lsdException w:name="Intense Quote" w:semiHidden="0" w:uiPriority="30" w:unhideWhenUsed="0" w:qFormat="1"/>
+    <w:lsdException w:name="Medium List 2 Accent 1" w:semiHidden="0" w:uiPriority="66" w:unhideWhenUsed="0"/>
+    <w:lsdException w:name="Medium Grid 1 Accent 1" w:semiHidden="0" w:uiPriority="67" w:unhideWhenUsed="0"/>
+    <w:lsdException w:name="Medium Grid 2 Accent 1" w:semiHidden="0" w:uiPriority="68" w:unhideWhenUsed="0"/>
+    <w:lsdException w:name="Medium Grid 3 Accent 1" w:semiHidden="0" w:uiPriority="69" w:unhideWhenUsed="0"/>
+    <w:lsdException w:name="Dark List Accent 1" w:semiHidden="0" w:uiPriority="70" w:unhideWhenUsed="0"/>
+    <w:lsdException w:name="Colorful Shading Accent 1" w:semiHidden="0" w:uiPriority="71" w:unhideWhenUsed="0"/>
+    <w:lsdException w:name="Colorful List Accent 1" w:semiHidden="0" w:uiPriority="72" w:unhideWhenUsed="0"/>
+    <w:lsdException w:name="Colorful Grid Accent 1" w:semiHidden="0" w:uiPriority="73" w:unhideWhenUsed="0"/>
+    <w:lsdException w:name="Light Shading Accent 2" w:semiHidden="0" w:uiPriority="60" w:unhideWhenUsed="0"/>
+    <w:lsdException w:name="Light List Accent 2" w:semiHidden="0" w:uiPriority="61" w:unhideWhenUsed="0"/>
+    <w:lsdException w:name="Light Grid Accent 2" w:semiHidden="0" w:uiPriority="62" w:unhideWhenUsed="0"/>
+    <w:lsdException w:name="Medium Shading 1 Accent 2" w:semiHidden="0" w:uiPriority="63" w:unhideWhenUsed="0"/>
+    <w:lsdException w:name="Medium Shading 2 Accent 2" w:semiHidden="0" w:uiPriority="64" w:unhideWhenUsed="0"/>
+    <w:lsdException w:name="Medium List 1 Accent 2" w:semiHidden="0" w:uiPriority="65" w:unhideWhenUsed="0"/>
+    <w:lsdException w:name="Medium List 2 Accent 2" w:semiHidden="0" w:uiPriority="66" w:unhideWhenUsed="0"/>
+    <w:lsdException w:name="Medium Grid 1 Accent 2" w:semiHidden="0" w:uiPriority="67" w:unhideWhenUsed="0"/>
+    <w:lsdException w:name="Medium Grid 2 Accent 2" w:semiHidden="0" w:uiPriority="68" w:unhideWhenUsed="0"/>
+    <w:lsdException w:name="Medium Grid 3 Accent 2" w:semiHidden="0" w:uiPriority="69" w:unhideWhenUsed="0"/>
+    <w:lsdException w:name="Dark List Accent 2" w:semiHidden="0" w:uiPriority="70" w:unhideWhenUsed="0"/>
+    <w:lsdException w:name="Colorful Shading Accent 2" w:semiHidden="0" w:uiPriority="71" w:unhideWhenUsed="0"/>
+    <w:lsdException w:name="Colorful List Accent 2" w:semiHidden="0" w:uiPriority="72" w:unhideWhenUsed="0"/>
+    <w:lsdException w:name="Colorful Grid Accent 2" w:semiHidden="0" w:uiPriority="73" w:unhideWhenUsed="0"/>
+    <w:lsdException w:name="Light Shading Accent 3" w:semiHidden="0" w:uiPriority="60" w:unhideWhenUsed="0"/>
+    <w:lsdException w:name="Light List Accent 3" w:semiHidden="0" w:uiPriority="61" w:unhideWhenUsed="0"/>
+    <w:lsdException w:name="Light Grid Accent 3" w:semiHidden="0" w:uiPriority="62" w:unhideWhenUsed="0"/>
+    <w:lsdException w:name="Medium Shading 1 Accent 3" w:semiHidden="0" w:uiPriority="63" w:unhideWhenUsed="0"/>
+    <w:lsdException w:name="Medium Shading 2 Accent 3" w:semiHidden="0" w:uiPriority="64" w:unhideWhenUsed="0"/>
+    <w:lsdException w:name="Medium List 1 Accent 3" w:semiHidden="0" w:uiPriority="65" w:unhideWhenUsed="0"/>
+    <w:lsdException w:name="Medium List 2 Accent 3" w:semiHidden="0" w:uiPriority="66" w:unhideWhenUsed="0"/>
+    <w:lsdException w:name="Medium Grid 1 Accent 3" w:semiHidden="0" w:uiPriority="67" w:unhideWhenUsed="0"/>
+    <w:lsdException w:name="Medium Grid 2 Accent 3" w:semiHidden="0" w:uiPriority="68" w:unhideWhenUsed="0"/>
+    <w:lsdException w:name="Medium Grid 3 Accent 3" w:semiHidden="0" w:uiPriority="69" w:unhideWhenUsed="0"/>
+    <w:lsdException w:name="Dark List Accent 3" w:semiHidden="0" w:uiPriority="70" w:unhideWhenUsed="0"/>
+    <w:lsdException w:name="Colorful Shading Accent 3" w:semiHidden="0" w:uiPriority="71" w:unhideWhenUsed="0"/>
+    <w:lsdException w:name="Colorful List Accent 3" w:semiHidden="0" w:uiPriority="72" w:unhideWhenUsed="0"/>
+    <w:lsdException w:name="Colorful Grid Accent 3" w:semiHidden="0" w:uiPriority="73" w:unhideWhenUsed="0"/>
+    <w:lsdException w:name="Light Shading Accent 4" w:semiHidden="0" w:uiPriority="60" w:unhideWhenUsed="0"/>
+    <w:lsdException w:name="Light List Accent 4" w:semiHidden="0" w:uiPriority="61" w:unhideWhenUsed="0"/>
+    <w:lsdException w:name="Light Grid Accent 4" w:semiHidden="0" w:uiPriority="62" w:unhideWhenUsed="0"/>
+    <w:lsdException w:name="Medium Shading 1 Accent 4" w:semiHidden="0" w:uiPriority="63" w:unhideWhenUsed="0"/>
+    <w:lsdException w:name="Medium Shading 2 Accent 4" w:semiHidden="0" w:uiPriority="64" w:unhideWhenUsed="0"/>
+    <w:lsdException w:name="Medium List 1 Accent 4" w:semiHidden="0" w:uiPriority="65" w:unhideWhenUsed="0"/>
+    <w:lsdException w:name="Medium List 2 Accent 4" w:semiHidden="0" w:uiPriority="66" w:unhideWhenUsed="0"/>
+    <w:lsdException w:name="Medium Grid 1 Accent 4" w:semiHidden="0" w:uiPriority="67" w:unhideWhenUsed="0"/>
+    <w:lsdException w:name="Medium Grid 2 Accent 4" w:semiHidden="0" w:uiPriority="68" w:unhideWhenUsed="0"/>
+    <w:lsdException w:name="Medium Grid 3 Accent 4" w:semiHidden="0" w:uiPriority="69" w:unhideWhenUsed="0"/>
+    <w:lsdException w:name="Dark List Accent 4" w:semiHidden="0" w:uiPriority="70" w:unhideWhenUsed="0"/>
+    <w:lsdException w:name="Colorful Shading Accent 4" w:semiHidden="0" w:uiPriority="71" w:unhideWhenUsed="0"/>
+    <w:lsdException w:name="Colorful List Accent 4" w:semiHidden="0" w:uiPriority="72" w:unhideWhenUsed="0"/>
+    <w:lsdException w:name="Colorful Grid Accent 4" w:semiHidden="0" w:uiPriority="73" w:unhideWhenUsed="0"/>
+    <w:lsdException w:name="Light Shading Accent 5" w:semiHidden="0" w:uiPriority="60" w:unhideWhenUsed="0"/>
+    <w:lsdException w:name="Light List Accent 5" w:semiHidden="0" w:uiPriority="61" w:unhideWhenUsed="0"/>
+    <w:lsdException w:name="Light Grid Accent 5" w:semiHidden="0" w:uiPriority="62" w:unhideWhenUsed="0"/>
+    <w:lsdException w:name="Medium Shading 1 Accent 5" w:semiHidden="0" w:uiPriority="63" w:unhideWhenUsed="0"/>
+    <w:lsdException w:name="Medium Shading 2 Accent 5" w:semiHidden="0" w:uiPriority="64" w:unhideWhenUsed="0"/>
+    <w:lsdException w:name="Medium List 1 Accent 5" w:semiHidden="0" w:uiPriority="65" w:unhideWhenUsed="0"/>
+    <w:lsdException w:name="Medium List 2 Accent 5" w:semiHidden="0" w:uiPriority="66" w:unhideWhenUsed="0"/>
+    <w:lsdException w:name="Medium Grid 1 Accent 5" w:semiHidden="0" w:uiPriority="67" w:unhideWhenUsed="0"/>
+    <w:lsdException w:name="Medium Grid 2 Accent 5" w:semiHidden="0" w:uiPriority="68" w:unhideWhenUsed="0"/>
+    <w:lsdException w:name="Medium Grid 3 Accent 5" w:semiHidden="0" w:uiPriority="69" w:unhideWhenUsed="0"/>
+    <w:lsdException w:name="Dark List Accent 5" w:semiHidden="0" w:uiPriority="70" w:unhideWhenUsed="0"/>
+    <w:lsdException w:name="Colorful Shading Accent 5" w:semiHidden="0" w:uiPriority="71" w:unhideWhenUsed="0"/>
+    <w:lsdException w:name="Colorful List Accent 5" w:semiHidden="0" w:uiPriority="72" w:unhideWhenUsed="0"/>
+    <w:lsdException w:name="Colorful Grid Accent 5" w:semiHidden="0" w:uiPriority="73" w:unhideWhenUsed="0"/>
+    <w:lsdException w:name="Light Shading Accent 6" w:semiHidden="0" w:uiPriority="60" w:unhideWhenUsed="0"/>
+    <w:lsdException w:name="Light List Accent 6" w:semiHidden="0" w:uiPriority="61" w:unhideWhenUsed="0"/>
+    <w:lsdException w:name="Light Grid Accent 6" w:semiHidden="0" w:uiPriority="62" w:unhideWhenUsed="0"/>
+    <w:lsdException w:name="Medium Shading 1 Accent 6" w:semiHidden="0" w:uiPriority="63" w:unhideWhenUsed="0"/>
+    <w:lsdException w:name="Medium Shading 2 Accent 6" w:semiHidden="0" w:uiPriority="64" w:unhideWhenUsed="0"/>
+    <w:lsdException w:name="Medium List 1 Accent 6" w:semiHidden="0" w:uiPriority="65" w:unhideWhenUsed="0"/>
+    <w:lsdException w:name="Medium List 2 Accent 6" w:semiHidden="0" w:uiPriority="66" w:unhideWhenUsed="0"/>
+    <w:lsdException w:name="Medium Grid 1 Accent 6" w:semiHidden="0" w:uiPriority="67" w:unhideWhenUsed="0"/>
+    <w:lsdException w:name="Medium Grid 2 Accent 6" w:semiHidden="0" w:uiPriority="68" w:unhideWhenUsed="0"/>
+    <w:lsdException w:name="Medium Grid 3 Accent 6" w:semiHidden="0" w:uiPriority="69" w:unhideWhenUsed="0"/>
+    <w:lsdException w:name="Dark List Accent 6" w:semiHidden="0" w:uiPriority="70" w:unhideWhenUsed="0"/>
+    <w:lsdException w:name="Colorful Shading Accent 6" w:semiHidden="0" w:uiPriority="71" w:unhideWhenUsed="0"/>
+    <w:lsdException w:name="Colorful List Accent 6" w:semiHidden="0" w:uiPriority="72" w:unhideWhenUsed="0"/>
+    <w:lsdException w:name="Colorful Grid Accent 6" w:semiHidden="0" w:uiPriority="73" w:unhideWhenUsed="0"/>
+    <w:lsdException w:name="Subtle Emphasis" w:semiHidden="0" w:uiPriority="19" w:unhideWhenUsed="0" w:qFormat="1"/>
+    <w:lsdException w:name="Intense Emphasis" w:semiHidden="0" w:uiPriority="21" w:unhideWhenUsed="0" w:qFormat="1"/>
+    <w:lsdException w:name="Subtle Reference" w:semiHidden="0" w:uiPriority="31" w:unhideWhenUsed="0" w:qFormat="1"/>
+    <w:lsdException w:name="Intense Reference" w:semiHidden="0" w:uiPriority="32" w:unhideWhenUsed="0" w:qFormat="1"/>
+    <w:lsdException w:name="Book Title" w:semiHidden="0" w:uiPriority="33" w:unhideWhenUsed="0" w:qFormat="1"/>
+    <w:lsdException w:name="Bibliography" w:uiPriority="37"/>
+    <w:lsdException w:name="TOC Heading" w:uiPriority="39" w:qFormat="1"/>
+  </w:latentStyles>
+  <w:style w:type="paragraph" w:default="1" w:styleId="a">
+    <w:name w:val="Normal"/>
+    <w:qFormat/>
+  </w:style>
+  <w:style w:type="character" w:default="1" w:styleId="a0">
+    <w:name w:val="Default Paragraph Font"/>
+    <w:uiPriority w:val="1"/>
+    <w:semiHidden/>
+    <w:unhideWhenUsed/>
+  </w:style>
+  <w:style w:type="table" w:default="1" w:styleId="a1">
+    <w:name w:val="Normal Table"/>
+    <w:uiPriority w:val="99"/>
+    <w:semiHidden/>
+    <w:unhideWhenUsed/>
+    <w:tblPr>
+      <w:tblInd w:w="0" w:type="dxa"/>
+      <w:tblCellMar>
+        <w:top w:w="0" w:type="dxa"/>
+        <w:left w:w="108" w:type="dxa"/>
+        <w:bottom w:w="0" w:type="dxa"/>
+        <w:right w:w="108" w:type="dxa"/>
+      </w:tblCellMar>
+    </w:tblPr>
+  </w:style>
+  <w:style w:type="numbering" w:default="1" w:styleId="a2">
+    <w:name w:val="No List"/>
+    <w:uiPriority w:val="99"/>
+    <w:semiHidden/>
+    <w:unhideWhenUsed/>
   </w:style>
 </w:styles>
 </file>
@@ -3450,7 +3413,7 @@
 </file>
 
 <file path=customXml/itemProps1.xml><?xml version="1.0" encoding="utf-8"?>
-<ds:datastoreItem xmlns:ds="http://schemas.openxmlformats.org/officeDocument/2006/customXml" ds:itemID="{73890AE1-DCF1-4A6E-97FA-0B1FF49A05F4}">
+<ds:datastoreItem xmlns:ds="http://schemas.openxmlformats.org/officeDocument/2006/customXml" ds:itemID="{A19451EE-50D5-41AC-9B83-DC832EEADC5B}">
   <ds:schemaRefs>
     <ds:schemaRef ds:uri="http://schemas.openxmlformats.org/officeDocument/2006/bibliography"/>
   </ds:schemaRefs>

--- a/programming_language/norm1.docx
+++ b/programming_language/norm1.docx
@@ -1,6 +1,6 @@
 
 <file path=word/document.xml><?xml version="1.0" encoding="utf-8"?>
-<w:document xmlns:wpc="http://schemas.microsoft.com/office/word/2010/wordprocessingCanvas" xmlns:mc="http://schemas.openxmlformats.org/markup-compatibility/2006" xmlns:o="urn:schemas-microsoft-com:office:office" xmlns:r="http://schemas.openxmlformats.org/officeDocument/2006/relationships" xmlns:m="http://schemas.openxmlformats.org/officeDocument/2006/math" xmlns:v="urn:schemas-microsoft-com:vml" xmlns:wp14="http://schemas.microsoft.com/office/word/2010/wordprocessingDrawing" xmlns:wp="http://schemas.openxmlformats.org/drawingml/2006/wordprocessingDrawing" xmlns:w10="urn:schemas-microsoft-com:office:word" xmlns:w="http://schemas.openxmlformats.org/wordprocessingml/2006/main" xmlns:w14="http://schemas.microsoft.com/office/word/2010/wordml" xmlns:wpg="http://schemas.microsoft.com/office/word/2010/wordprocessingGroup" xmlns:wpi="http://schemas.microsoft.com/office/word/2010/wordprocessingInk" xmlns:wne="http://schemas.microsoft.com/office/word/2006/wordml" xmlns:wps="http://schemas.microsoft.com/office/word/2010/wordprocessingShape" mc:Ignorable="w14 wp14">
+<w:document xmlns:ve="http://schemas.openxmlformats.org/markup-compatibility/2006" xmlns:o="urn:schemas-microsoft-com:office:office" xmlns:r="http://schemas.openxmlformats.org/officeDocument/2006/relationships" xmlns:m="http://schemas.openxmlformats.org/officeDocument/2006/math" xmlns:v="urn:schemas-microsoft-com:vml" xmlns:wp="http://schemas.openxmlformats.org/drawingml/2006/wordprocessingDrawing" xmlns:w10="urn:schemas-microsoft-com:office:word" xmlns:w="http://schemas.openxmlformats.org/wordprocessingml/2006/main" xmlns:wne="http://schemas.microsoft.com/office/word/2006/wordml">
   <w:body>
     <w:p>
       <w:pPr>
@@ -108,7 +108,7 @@
       <w:pPr>
         <w:rPr>
           <w:i/>
-          <w:color w:val="4F81BD" w:themeColor="accent1"/>
+          <w:color w:val="4F81BD"/>
           <w:szCs w:val="24"/>
         </w:rPr>
       </w:pPr>
@@ -117,7 +117,7 @@
           <w:color w:val="0070C0"/>
         </w:rPr>
         <w:pict>
-          <v:rect id="_x0000_i1025" style="width:467.75pt;height:1pt" o:hralign="center" o:hrstd="t" o:hrnoshade="t" o:hr="t" fillcolor="#4f81bd [3204]" stroked="f"/>
+          <v:rect id="_x0000_i1025" style="width:467.75pt;height:1pt" o:hralign="center" o:hrstd="t" o:hrnoshade="t" o:hr="t" fillcolor="#4f81bd" stroked="f"/>
         </w:pict>
       </w:r>
     </w:p>
@@ -281,7 +281,6 @@
           <w:szCs w:val="24"/>
         </w:rPr>
       </w:pPr>
-      <w:proofErr w:type="gramStart"/>
       <w:r>
         <w:rPr>
           <w:i/>
@@ -308,7 +307,6 @@
         </w:rPr>
         <w:t>(</w:t>
       </w:r>
-      <w:proofErr w:type="gramEnd"/>
       <w:r>
         <w:rPr>
           <w:i/>
@@ -466,15 +464,7 @@
         <w:rPr>
           <w:szCs w:val="24"/>
         </w:rPr>
-        <w:t>максимал</w:t>
-      </w:r>
-      <w:bookmarkStart w:id="0" w:name="_GoBack"/>
-      <w:bookmarkEnd w:id="0"/>
-      <w:r>
-        <w:rPr>
-          <w:szCs w:val="24"/>
-        </w:rPr>
-        <w:t>ьная</w:t>
+        <w:t>максимальная</w:t>
       </w:r>
       <w:r>
         <w:rPr>
@@ -615,7 +605,6 @@
         </w:rPr>
         <w:t xml:space="preserve"> = </w:t>
       </w:r>
-      <w:proofErr w:type="gramStart"/>
       <w:r>
         <w:rPr>
           <w:rFonts w:ascii="Courier New" w:hAnsi="Courier New" w:cs="Courier New"/>
@@ -633,7 +622,6 @@
         </w:rPr>
         <w:t>(</w:t>
       </w:r>
-      <w:proofErr w:type="gramEnd"/>
       <w:r>
         <w:rPr>
           <w:rFonts w:ascii="Courier New" w:hAnsi="Courier New" w:cs="Courier New"/>
@@ -699,7 +687,6 @@
         </w:rPr>
         <w:t xml:space="preserve"> = </w:t>
       </w:r>
-      <w:proofErr w:type="gramStart"/>
       <w:r>
         <w:rPr>
           <w:rFonts w:ascii="Courier New" w:hAnsi="Courier New" w:cs="Courier New"/>
@@ -717,7 +704,6 @@
         </w:rPr>
         <w:t>(</w:t>
       </w:r>
-      <w:proofErr w:type="gramEnd"/>
       <w:r>
         <w:rPr>
           <w:rFonts w:ascii="Courier New" w:hAnsi="Courier New" w:cs="Courier New"/>
@@ -963,7 +949,6 @@
         </w:rPr>
         <w:t xml:space="preserve"> = </w:t>
       </w:r>
-      <w:proofErr w:type="gramStart"/>
       <w:r>
         <w:rPr>
           <w:rFonts w:ascii="Courier New" w:hAnsi="Courier New" w:cs="Courier New"/>
@@ -988,7 +973,6 @@
         </w:rPr>
         <w:t>(</w:t>
       </w:r>
-      <w:proofErr w:type="gramEnd"/>
       <w:r>
         <w:rPr>
           <w:rFonts w:ascii="Courier New" w:hAnsi="Courier New" w:cs="Courier New"/>
@@ -1077,17 +1061,8 @@
     </w:p>
     <w:tbl>
       <w:tblPr>
-        <w:tblStyle w:val="aff"/>
         <w:tblW w:w="0" w:type="auto"/>
-        <w:tblBorders>
-          <w:top w:val="none" w:sz="0" w:space="0" w:color="auto"/>
-          <w:left w:val="none" w:sz="0" w:space="0" w:color="auto"/>
-          <w:bottom w:val="none" w:sz="0" w:space="0" w:color="auto"/>
-          <w:right w:val="none" w:sz="0" w:space="0" w:color="auto"/>
-          <w:insideH w:val="none" w:sz="0" w:space="0" w:color="auto"/>
-          <w:insideV w:val="none" w:sz="0" w:space="0" w:color="auto"/>
-        </w:tblBorders>
-        <w:tblLook w:val="04A0" w:firstRow="1" w:lastRow="0" w:firstColumn="1" w:lastColumn="0" w:noHBand="0" w:noVBand="1"/>
+        <w:tblLook w:val="04A0"/>
       </w:tblPr>
       <w:tblGrid>
         <w:gridCol w:w="426"/>
@@ -1103,6 +1078,7 @@
               <w:bottom w:val="nil"/>
               <w:right w:val="single" w:sz="4" w:space="0" w:color="auto"/>
             </w:tcBorders>
+            <w:shd w:val="clear" w:color="auto" w:fill="auto"/>
           </w:tcPr>
           <w:p>
             <w:pPr>
@@ -1195,15 +1171,7 @@
                 <w:szCs w:val="24"/>
                 <w:lang w:val="en-US"/>
               </w:rPr>
-              <w:t xml:space="preserve">[1, -3, </w:t>
-            </w:r>
-            <w:r>
-              <w:rPr>
-                <w:rFonts w:ascii="Courier New" w:hAnsi="Courier New" w:cs="Courier New"/>
-                <w:szCs w:val="24"/>
-                <w:lang w:val="en-US"/>
-              </w:rPr>
-              <w:t>2</w:t>
+              <w:t>[1, -3, 2</w:t>
             </w:r>
             <w:r>
               <w:rPr>
@@ -1228,31 +1196,7 @@
                 <w:szCs w:val="24"/>
                 <w:lang w:val="en-US"/>
               </w:rPr>
-              <w:t xml:space="preserve">[4, </w:t>
-            </w:r>
-            <w:r>
-              <w:rPr>
-                <w:rFonts w:ascii="Courier New" w:hAnsi="Courier New" w:cs="Courier New"/>
-                <w:szCs w:val="24"/>
-                <w:lang w:val="en-US"/>
-              </w:rPr>
-              <w:t>5</w:t>
-            </w:r>
-            <w:r>
-              <w:rPr>
-                <w:rFonts w:ascii="Courier New" w:hAnsi="Courier New" w:cs="Courier New"/>
-                <w:szCs w:val="24"/>
-                <w:lang w:val="en-US"/>
-              </w:rPr>
-              <w:t xml:space="preserve">, </w:t>
-            </w:r>
-            <w:r>
-              <w:rPr>
-                <w:rFonts w:ascii="Courier New" w:hAnsi="Courier New" w:cs="Courier New"/>
-                <w:szCs w:val="24"/>
-                <w:lang w:val="en-US"/>
-              </w:rPr>
-              <w:t>-1</w:t>
+              <w:t>[4, 5, -1</w:t>
             </w:r>
             <w:r>
               <w:rPr>
@@ -1277,47 +1221,7 @@
                 <w:szCs w:val="24"/>
                 <w:lang w:val="en-US"/>
               </w:rPr>
-              <w:t>[</w:t>
-            </w:r>
-            <w:r>
-              <w:rPr>
-                <w:rFonts w:ascii="Courier New" w:hAnsi="Courier New" w:cs="Courier New"/>
-                <w:szCs w:val="24"/>
-                <w:lang w:val="en-US"/>
-              </w:rPr>
-              <w:t>3</w:t>
-            </w:r>
-            <w:r>
-              <w:rPr>
-                <w:rFonts w:ascii="Courier New" w:hAnsi="Courier New" w:cs="Courier New"/>
-                <w:szCs w:val="24"/>
-                <w:lang w:val="en-US"/>
-              </w:rPr>
-              <w:t xml:space="preserve">, </w:t>
-            </w:r>
-            <w:r>
-              <w:rPr>
-                <w:rFonts w:ascii="Courier New" w:hAnsi="Courier New" w:cs="Courier New"/>
-                <w:szCs w:val="24"/>
-                <w:lang w:val="en-US"/>
-              </w:rPr>
-              <w:t>8</w:t>
-            </w:r>
-            <w:r>
-              <w:rPr>
-                <w:rFonts w:ascii="Courier New" w:hAnsi="Courier New" w:cs="Courier New"/>
-                <w:szCs w:val="24"/>
-                <w:lang w:val="en-US"/>
-              </w:rPr>
-              <w:t xml:space="preserve">, </w:t>
-            </w:r>
-            <w:r>
-              <w:rPr>
-                <w:rFonts w:ascii="Courier New" w:hAnsi="Courier New" w:cs="Courier New"/>
-                <w:szCs w:val="24"/>
-                <w:lang w:val="en-US"/>
-              </w:rPr>
-              <w:t>-6</w:t>
+              <w:t>[3, 8, -6</w:t>
             </w:r>
             <w:r>
               <w:rPr>
@@ -1350,15 +1254,7 @@
                 <w:szCs w:val="24"/>
                 <w:lang w:val="en-US"/>
               </w:rPr>
-              <w:t xml:space="preserve">; </w:t>
-            </w:r>
-            <w:r>
-              <w:rPr>
-                <w:rFonts w:ascii="Courier New" w:hAnsi="Courier New" w:cs="Courier New"/>
-                <w:szCs w:val="24"/>
-                <w:lang w:val="en-US"/>
-              </w:rPr>
-              <w:t> </w:t>
+              <w:t>;  </w:t>
             </w:r>
           </w:p>
           <w:p>
@@ -1393,15 +1289,7 @@
                 <w:szCs w:val="24"/>
                 <w:lang w:val="en-US"/>
               </w:rPr>
-              <w:t xml:space="preserve"> </w:t>
-            </w:r>
-            <w:r>
-              <w:rPr>
-                <w:rFonts w:ascii="Courier New" w:hAnsi="Courier New" w:cs="Courier New"/>
-                <w:szCs w:val="24"/>
-                <w:lang w:val="en-US"/>
-              </w:rPr>
-              <w:t xml:space="preserve">= </w:t>
+              <w:t xml:space="preserve"> = </w:t>
             </w:r>
             <w:r>
               <w:rPr>
@@ -1495,7 +1383,7 @@
 </file>
 
 <file path=word/numbering.xml><?xml version="1.0" encoding="utf-8"?>
-<w:numbering xmlns:wpc="http://schemas.microsoft.com/office/word/2010/wordprocessingCanvas" xmlns:mc="http://schemas.openxmlformats.org/markup-compatibility/2006" xmlns:o="urn:schemas-microsoft-com:office:office" xmlns:r="http://schemas.openxmlformats.org/officeDocument/2006/relationships" xmlns:m="http://schemas.openxmlformats.org/officeDocument/2006/math" xmlns:v="urn:schemas-microsoft-com:vml" xmlns:wp14="http://schemas.microsoft.com/office/word/2010/wordprocessingDrawing" xmlns:wp="http://schemas.openxmlformats.org/drawingml/2006/wordprocessingDrawing" xmlns:w10="urn:schemas-microsoft-com:office:word" xmlns:w="http://schemas.openxmlformats.org/wordprocessingml/2006/main" xmlns:w14="http://schemas.microsoft.com/office/word/2010/wordml" xmlns:wpg="http://schemas.microsoft.com/office/word/2010/wordprocessingGroup" xmlns:wpi="http://schemas.microsoft.com/office/word/2010/wordprocessingInk" xmlns:wne="http://schemas.microsoft.com/office/word/2006/wordml" xmlns:wps="http://schemas.microsoft.com/office/word/2010/wordprocessingShape" mc:Ignorable="w14 wp14">
+<w:numbering xmlns:ve="http://schemas.openxmlformats.org/markup-compatibility/2006" xmlns:o="urn:schemas-microsoft-com:office:office" xmlns:r="http://schemas.openxmlformats.org/officeDocument/2006/relationships" xmlns:m="http://schemas.openxmlformats.org/officeDocument/2006/math" xmlns:v="urn:schemas-microsoft-com:vml" xmlns:wp="http://schemas.openxmlformats.org/drawingml/2006/wordprocessingDrawing" xmlns:w10="urn:schemas-microsoft-com:office:word" xmlns:w="http://schemas.openxmlformats.org/wordprocessingml/2006/main" xmlns:wne="http://schemas.microsoft.com/office/word/2006/wordml">
   <w:abstractNum w:abstractNumId="0">
     <w:nsid w:val="FFFFFFFB"/>
     <w:multiLevelType w:val="multilevel"/>
@@ -1967,7 +1855,7 @@
 </file>
 
 <file path=word/styles.xml><?xml version="1.0" encoding="utf-8"?>
-<w:styles xmlns:mc="http://schemas.openxmlformats.org/markup-compatibility/2006" xmlns:r="http://schemas.openxmlformats.org/officeDocument/2006/relationships" xmlns:w="http://schemas.openxmlformats.org/wordprocessingml/2006/main" xmlns:w14="http://schemas.microsoft.com/office/word/2010/wordml" mc:Ignorable="w14">
+<w:styles xmlns:r="http://schemas.openxmlformats.org/officeDocument/2006/relationships" xmlns:w="http://schemas.openxmlformats.org/wordprocessingml/2006/main">
   <w:docDefaults>
     <w:rPrDefault>
       <w:rPr>
@@ -2345,7 +2233,6 @@
   <w:style w:type="character" w:customStyle="1" w:styleId="10">
     <w:name w:val="Заголовок 1 Знак"/>
     <w:aliases w:val="раздел Знак"/>
-    <w:basedOn w:val="a0"/>
     <w:link w:val="1"/>
     <w:rsid w:val="00FF0491"/>
     <w:rPr>
@@ -2357,7 +2244,6 @@
   <w:style w:type="character" w:customStyle="1" w:styleId="20">
     <w:name w:val="Заголовок 2 Знак"/>
     <w:aliases w:val="подразд Знак"/>
-    <w:basedOn w:val="a0"/>
     <w:link w:val="2"/>
     <w:rsid w:val="00FF0491"/>
     <w:rPr>
@@ -2368,7 +2254,6 @@
   <w:style w:type="character" w:customStyle="1" w:styleId="30">
     <w:name w:val="Заголовок 3 Знак"/>
     <w:aliases w:val="пункт Знак"/>
-    <w:basedOn w:val="a0"/>
     <w:link w:val="3"/>
     <w:rsid w:val="00FF0491"/>
     <w:rPr>
@@ -2381,7 +2266,6 @@
   <w:style w:type="character" w:customStyle="1" w:styleId="40">
     <w:name w:val="Заголовок 4 Знак"/>
     <w:aliases w:val="прилож. Знак"/>
-    <w:basedOn w:val="a0"/>
     <w:link w:val="4"/>
     <w:rsid w:val="00FF0491"/>
     <w:rPr>
@@ -2394,7 +2278,6 @@
   </w:style>
   <w:style w:type="character" w:customStyle="1" w:styleId="50">
     <w:name w:val="Заголовок 5 Знак"/>
-    <w:basedOn w:val="a0"/>
     <w:link w:val="5"/>
     <w:rsid w:val="00FF0491"/>
     <w:rPr>
@@ -2409,7 +2292,6 @@
   </w:style>
   <w:style w:type="character" w:customStyle="1" w:styleId="60">
     <w:name w:val="Заголовок 6 Знак"/>
-    <w:basedOn w:val="a0"/>
     <w:link w:val="6"/>
     <w:rsid w:val="00FF0491"/>
     <w:rPr>
@@ -2426,7 +2308,6 @@
   </w:style>
   <w:style w:type="character" w:customStyle="1" w:styleId="70">
     <w:name w:val="Заголовок 7 Знак"/>
-    <w:basedOn w:val="a0"/>
     <w:link w:val="7"/>
     <w:rsid w:val="00FF0491"/>
     <w:rPr>
@@ -2440,7 +2321,6 @@
   </w:style>
   <w:style w:type="character" w:customStyle="1" w:styleId="80">
     <w:name w:val="Заголовок 8 Знак"/>
-    <w:basedOn w:val="a0"/>
     <w:link w:val="8"/>
     <w:rsid w:val="00FF0491"/>
     <w:rPr>
@@ -2453,7 +2333,6 @@
   </w:style>
   <w:style w:type="character" w:customStyle="1" w:styleId="90">
     <w:name w:val="Заголовок 9 Знак"/>
-    <w:basedOn w:val="a0"/>
     <w:link w:val="9"/>
     <w:rsid w:val="00FF0491"/>
     <w:rPr>
@@ -2482,7 +2361,6 @@
   </w:style>
   <w:style w:type="character" w:customStyle="1" w:styleId="a4">
     <w:name w:val="Название Знак"/>
-    <w:basedOn w:val="a0"/>
     <w:link w:val="a3"/>
     <w:rsid w:val="00FF0491"/>
     <w:rPr>
@@ -2519,7 +2397,6 @@
   </w:style>
   <w:style w:type="character" w:customStyle="1" w:styleId="a6">
     <w:name w:val="Подзаголовок Знак"/>
-    <w:basedOn w:val="a0"/>
     <w:link w:val="a5"/>
     <w:uiPriority w:val="11"/>
     <w:rsid w:val="00FF0491"/>
@@ -2616,7 +2493,6 @@
   </w:style>
   <w:style w:type="character" w:customStyle="1" w:styleId="22">
     <w:name w:val="Цитата 2 Знак"/>
-    <w:basedOn w:val="a0"/>
     <w:link w:val="21"/>
     <w:uiPriority w:val="29"/>
     <w:rsid w:val="00FF0491"/>
@@ -2663,7 +2539,6 @@
   </w:style>
   <w:style w:type="character" w:customStyle="1" w:styleId="ac">
     <w:name w:val="Выделенная цитата Знак"/>
-    <w:basedOn w:val="a0"/>
     <w:link w:val="ab"/>
     <w:uiPriority w:val="30"/>
     <w:rsid w:val="00FF0491"/>
@@ -2754,7 +2629,6 @@
   </w:style>
   <w:style w:type="character" w:customStyle="1" w:styleId="af3">
     <w:name w:val="Обычный текст Знак"/>
-    <w:basedOn w:val="a0"/>
     <w:link w:val="af2"/>
     <w:rsid w:val="00FF0491"/>
     <w:rPr>
@@ -2802,7 +2676,6 @@
   </w:style>
   <w:style w:type="character" w:styleId="af6">
     <w:name w:val="Placeholder Text"/>
-    <w:basedOn w:val="a0"/>
     <w:uiPriority w:val="99"/>
     <w:semiHidden/>
     <w:rsid w:val="0093220C"/>
@@ -2826,7 +2699,6 @@
   </w:style>
   <w:style w:type="character" w:customStyle="1" w:styleId="af8">
     <w:name w:val="Текст выноски Знак"/>
-    <w:basedOn w:val="a0"/>
     <w:link w:val="af7"/>
     <w:uiPriority w:val="99"/>
     <w:semiHidden/>
@@ -2839,7 +2711,6 @@
   </w:style>
   <w:style w:type="character" w:styleId="af9">
     <w:name w:val="annotation reference"/>
-    <w:basedOn w:val="a0"/>
     <w:uiPriority w:val="99"/>
     <w:semiHidden/>
     <w:unhideWhenUsed/>
@@ -2885,7 +2756,6 @@
   </w:style>
   <w:style w:type="character" w:customStyle="1" w:styleId="afd">
     <w:name w:val="Тема примечания Знак"/>
-    <w:basedOn w:val="afb"/>
     <w:link w:val="afc"/>
     <w:uiPriority w:val="99"/>
     <w:semiHidden/>
@@ -2931,196 +2801,6 @@
         <w:right w:w="108" w:type="dxa"/>
       </w:tblCellMar>
     </w:tblPr>
-  </w:style>
-</w:styles>
-</file>
-
-<file path=word/stylesWithEffects.xml><?xml version="1.0" encoding="utf-8"?>
-<w:styles xmlns:wpc="http://schemas.microsoft.com/office/word/2010/wordprocessingCanvas" xmlns:mc="http://schemas.openxmlformats.org/markup-compatibility/2006" xmlns:o="urn:schemas-microsoft-com:office:office" xmlns:r="http://schemas.openxmlformats.org/officeDocument/2006/relationships" xmlns:m="http://schemas.openxmlformats.org/officeDocument/2006/math" xmlns:v="urn:schemas-microsoft-com:vml" xmlns:wp14="http://schemas.microsoft.com/office/word/2010/wordprocessingDrawing" xmlns:wp="http://schemas.openxmlformats.org/drawingml/2006/wordprocessingDrawing" xmlns:w10="urn:schemas-microsoft-com:office:word" xmlns:w="http://schemas.openxmlformats.org/wordprocessingml/2006/main" xmlns:w14="http://schemas.microsoft.com/office/word/2010/wordml" xmlns:wpg="http://schemas.microsoft.com/office/word/2010/wordprocessingGroup" xmlns:wpi="http://schemas.microsoft.com/office/word/2010/wordprocessingInk" xmlns:wne="http://schemas.microsoft.com/office/word/2006/wordml" xmlns:wps="http://schemas.microsoft.com/office/word/2010/wordprocessingShape" mc:Ignorable="w14 wp14">
-  <w:docDefaults>
-    <w:rPrDefault>
-      <w:rPr>
-        <w:rFonts w:asciiTheme="minorHAnsi" w:eastAsiaTheme="minorEastAsia" w:hAnsiTheme="minorHAnsi" w:cstheme="minorBidi"/>
-        <w:sz w:val="22"/>
-        <w:szCs w:val="22"/>
-        <w:lang w:val="ru-RU" w:eastAsia="ru-RU" w:bidi="ar-SA"/>
-      </w:rPr>
-    </w:rPrDefault>
-    <w:pPrDefault>
-      <w:pPr>
-        <w:spacing w:after="200" w:line="276" w:lineRule="auto"/>
-      </w:pPr>
-    </w:pPrDefault>
-  </w:docDefaults>
-  <w:latentStyles w:defLockedState="0" w:defUIPriority="99" w:defSemiHidden="1" w:defUnhideWhenUsed="1" w:defQFormat="0" w:count="267">
-    <w:lsdException w:name="Normal" w:semiHidden="0" w:uiPriority="0" w:unhideWhenUsed="0" w:qFormat="1"/>
-    <w:lsdException w:name="heading 1" w:semiHidden="0" w:uiPriority="9" w:unhideWhenUsed="0" w:qFormat="1"/>
-    <w:lsdException w:name="heading 2" w:uiPriority="9" w:qFormat="1"/>
-    <w:lsdException w:name="heading 3" w:uiPriority="9" w:qFormat="1"/>
-    <w:lsdException w:name="heading 4" w:uiPriority="9" w:qFormat="1"/>
-    <w:lsdException w:name="heading 5" w:uiPriority="9" w:qFormat="1"/>
-    <w:lsdException w:name="heading 6" w:uiPriority="9" w:qFormat="1"/>
-    <w:lsdException w:name="heading 7" w:uiPriority="9" w:qFormat="1"/>
-    <w:lsdException w:name="heading 8" w:uiPriority="9" w:qFormat="1"/>
-    <w:lsdException w:name="heading 9" w:uiPriority="9" w:qFormat="1"/>
-    <w:lsdException w:name="toc 1" w:uiPriority="39"/>
-    <w:lsdException w:name="toc 2" w:uiPriority="39"/>
-    <w:lsdException w:name="toc 3" w:uiPriority="39"/>
-    <w:lsdException w:name="toc 4" w:uiPriority="39"/>
-    <w:lsdException w:name="toc 5" w:uiPriority="39"/>
-    <w:lsdException w:name="toc 6" w:uiPriority="39"/>
-    <w:lsdException w:name="toc 7" w:uiPriority="39"/>
-    <w:lsdException w:name="toc 8" w:uiPriority="39"/>
-    <w:lsdException w:name="toc 9" w:uiPriority="39"/>
-    <w:lsdException w:name="caption" w:uiPriority="35" w:qFormat="1"/>
-    <w:lsdException w:name="Title" w:semiHidden="0" w:uiPriority="10" w:unhideWhenUsed="0" w:qFormat="1"/>
-    <w:lsdException w:name="Default Paragraph Font" w:uiPriority="1"/>
-    <w:lsdException w:name="Subtitle" w:semiHidden="0" w:uiPriority="11" w:unhideWhenUsed="0" w:qFormat="1"/>
-    <w:lsdException w:name="Strong" w:semiHidden="0" w:uiPriority="22" w:unhideWhenUsed="0" w:qFormat="1"/>
-    <w:lsdException w:name="Emphasis" w:semiHidden="0" w:uiPriority="20" w:unhideWhenUsed="0" w:qFormat="1"/>
-    <w:lsdException w:name="Table Grid" w:semiHidden="0" w:uiPriority="59" w:unhideWhenUsed="0"/>
-    <w:lsdException w:name="Placeholder Text" w:unhideWhenUsed="0"/>
-    <w:lsdException w:name="No Spacing" w:semiHidden="0" w:uiPriority="1" w:unhideWhenUsed="0" w:qFormat="1"/>
-    <w:lsdException w:name="Light Shading" w:semiHidden="0" w:uiPriority="60" w:unhideWhenUsed="0"/>
-    <w:lsdException w:name="Light List" w:semiHidden="0" w:uiPriority="61" w:unhideWhenUsed="0"/>
-    <w:lsdException w:name="Light Grid" w:semiHidden="0" w:uiPriority="62" w:unhideWhenUsed="0"/>
-    <w:lsdException w:name="Medium Shading 1" w:semiHidden="0" w:uiPriority="63" w:unhideWhenUsed="0"/>
-    <w:lsdException w:name="Medium Shading 2" w:semiHidden="0" w:uiPriority="64" w:unhideWhenUsed="0"/>
-    <w:lsdException w:name="Medium List 1" w:semiHidden="0" w:uiPriority="65" w:unhideWhenUsed="0"/>
-    <w:lsdException w:name="Medium List 2" w:semiHidden="0" w:uiPriority="66" w:unhideWhenUsed="0"/>
-    <w:lsdException w:name="Medium Grid 1" w:semiHidden="0" w:uiPriority="67" w:unhideWhenUsed="0"/>
-    <w:lsdException w:name="Medium Grid 2" w:semiHidden="0" w:uiPriority="68" w:unhideWhenUsed="0"/>
-    <w:lsdException w:name="Medium Grid 3" w:semiHidden="0" w:uiPriority="69" w:unhideWhenUsed="0"/>
-    <w:lsdException w:name="Dark List" w:semiHidden="0" w:uiPriority="70" w:unhideWhenUsed="0"/>
-    <w:lsdException w:name="Colorful Shading" w:semiHidden="0" w:uiPriority="71" w:unhideWhenUsed="0"/>
-    <w:lsdException w:name="Colorful List" w:semiHidden="0" w:uiPriority="72" w:unhideWhenUsed="0"/>
-    <w:lsdException w:name="Colorful Grid" w:semiHidden="0" w:uiPriority="73" w:unhideWhenUsed="0"/>
-    <w:lsdException w:name="Light Shading Accent 1" w:semiHidden="0" w:uiPriority="60" w:unhideWhenUsed="0"/>
-    <w:lsdException w:name="Light List Accent 1" w:semiHidden="0" w:uiPriority="61" w:unhideWhenUsed="0"/>
-    <w:lsdException w:name="Light Grid Accent 1" w:semiHidden="0" w:uiPriority="62" w:unhideWhenUsed="0"/>
-    <w:lsdException w:name="Medium Shading 1 Accent 1" w:semiHidden="0" w:uiPriority="63" w:unhideWhenUsed="0"/>
-    <w:lsdException w:name="Medium Shading 2 Accent 1" w:semiHidden="0" w:uiPriority="64" w:unhideWhenUsed="0"/>
-    <w:lsdException w:name="Medium List 1 Accent 1" w:semiHidden="0" w:uiPriority="65" w:unhideWhenUsed="0"/>
-    <w:lsdException w:name="Revision" w:unhideWhenUsed="0"/>
-    <w:lsdException w:name="List Paragraph" w:semiHidden="0" w:uiPriority="34" w:unhideWhenUsed="0" w:qFormat="1"/>
-    <w:lsdException w:name="Quote" w:semiHidden="0" w:uiPriority="29" w:unhideWhenUsed="0" w:qFormat="1"/>
-    <w:lsdException w:name="Intense Quote" w:semiHidden="0" w:uiPriority="30" w:unhideWhenUsed="0" w:qFormat="1"/>
-    <w:lsdException w:name="Medium List 2 Accent 1" w:semiHidden="0" w:uiPriority="66" w:unhideWhenUsed="0"/>
-    <w:lsdException w:name="Medium Grid 1 Accent 1" w:semiHidden="0" w:uiPriority="67" w:unhideWhenUsed="0"/>
-    <w:lsdException w:name="Medium Grid 2 Accent 1" w:semiHidden="0" w:uiPriority="68" w:unhideWhenUsed="0"/>
-    <w:lsdException w:name="Medium Grid 3 Accent 1" w:semiHidden="0" w:uiPriority="69" w:unhideWhenUsed="0"/>
-    <w:lsdException w:name="Dark List Accent 1" w:semiHidden="0" w:uiPriority="70" w:unhideWhenUsed="0"/>
-    <w:lsdException w:name="Colorful Shading Accent 1" w:semiHidden="0" w:uiPriority="71" w:unhideWhenUsed="0"/>
-    <w:lsdException w:name="Colorful List Accent 1" w:semiHidden="0" w:uiPriority="72" w:unhideWhenUsed="0"/>
-    <w:lsdException w:name="Colorful Grid Accent 1" w:semiHidden="0" w:uiPriority="73" w:unhideWhenUsed="0"/>
-    <w:lsdException w:name="Light Shading Accent 2" w:semiHidden="0" w:uiPriority="60" w:unhideWhenUsed="0"/>
-    <w:lsdException w:name="Light List Accent 2" w:semiHidden="0" w:uiPriority="61" w:unhideWhenUsed="0"/>
-    <w:lsdException w:name="Light Grid Accent 2" w:semiHidden="0" w:uiPriority="62" w:unhideWhenUsed="0"/>
-    <w:lsdException w:name="Medium Shading 1 Accent 2" w:semiHidden="0" w:uiPriority="63" w:unhideWhenUsed="0"/>
-    <w:lsdException w:name="Medium Shading 2 Accent 2" w:semiHidden="0" w:uiPriority="64" w:unhideWhenUsed="0"/>
-    <w:lsdException w:name="Medium List 1 Accent 2" w:semiHidden="0" w:uiPriority="65" w:unhideWhenUsed="0"/>
-    <w:lsdException w:name="Medium List 2 Accent 2" w:semiHidden="0" w:uiPriority="66" w:unhideWhenUsed="0"/>
-    <w:lsdException w:name="Medium Grid 1 Accent 2" w:semiHidden="0" w:uiPriority="67" w:unhideWhenUsed="0"/>
-    <w:lsdException w:name="Medium Grid 2 Accent 2" w:semiHidden="0" w:uiPriority="68" w:unhideWhenUsed="0"/>
-    <w:lsdException w:name="Medium Grid 3 Accent 2" w:semiHidden="0" w:uiPriority="69" w:unhideWhenUsed="0"/>
-    <w:lsdException w:name="Dark List Accent 2" w:semiHidden="0" w:uiPriority="70" w:unhideWhenUsed="0"/>
-    <w:lsdException w:name="Colorful Shading Accent 2" w:semiHidden="0" w:uiPriority="71" w:unhideWhenUsed="0"/>
-    <w:lsdException w:name="Colorful List Accent 2" w:semiHidden="0" w:uiPriority="72" w:unhideWhenUsed="0"/>
-    <w:lsdException w:name="Colorful Grid Accent 2" w:semiHidden="0" w:uiPriority="73" w:unhideWhenUsed="0"/>
-    <w:lsdException w:name="Light Shading Accent 3" w:semiHidden="0" w:uiPriority="60" w:unhideWhenUsed="0"/>
-    <w:lsdException w:name="Light List Accent 3" w:semiHidden="0" w:uiPriority="61" w:unhideWhenUsed="0"/>
-    <w:lsdException w:name="Light Grid Accent 3" w:semiHidden="0" w:uiPriority="62" w:unhideWhenUsed="0"/>
-    <w:lsdException w:name="Medium Shading 1 Accent 3" w:semiHidden="0" w:uiPriority="63" w:unhideWhenUsed="0"/>
-    <w:lsdException w:name="Medium Shading 2 Accent 3" w:semiHidden="0" w:uiPriority="64" w:unhideWhenUsed="0"/>
-    <w:lsdException w:name="Medium List 1 Accent 3" w:semiHidden="0" w:uiPriority="65" w:unhideWhenUsed="0"/>
-    <w:lsdException w:name="Medium List 2 Accent 3" w:semiHidden="0" w:uiPriority="66" w:unhideWhenUsed="0"/>
-    <w:lsdException w:name="Medium Grid 1 Accent 3" w:semiHidden="0" w:uiPriority="67" w:unhideWhenUsed="0"/>
-    <w:lsdException w:name="Medium Grid 2 Accent 3" w:semiHidden="0" w:uiPriority="68" w:unhideWhenUsed="0"/>
-    <w:lsdException w:name="Medium Grid 3 Accent 3" w:semiHidden="0" w:uiPriority="69" w:unhideWhenUsed="0"/>
-    <w:lsdException w:name="Dark List Accent 3" w:semiHidden="0" w:uiPriority="70" w:unhideWhenUsed="0"/>
-    <w:lsdException w:name="Colorful Shading Accent 3" w:semiHidden="0" w:uiPriority="71" w:unhideWhenUsed="0"/>
-    <w:lsdException w:name="Colorful List Accent 3" w:semiHidden="0" w:uiPriority="72" w:unhideWhenUsed="0"/>
-    <w:lsdException w:name="Colorful Grid Accent 3" w:semiHidden="0" w:uiPriority="73" w:unhideWhenUsed="0"/>
-    <w:lsdException w:name="Light Shading Accent 4" w:semiHidden="0" w:uiPriority="60" w:unhideWhenUsed="0"/>
-    <w:lsdException w:name="Light List Accent 4" w:semiHidden="0" w:uiPriority="61" w:unhideWhenUsed="0"/>
-    <w:lsdException w:name="Light Grid Accent 4" w:semiHidden="0" w:uiPriority="62" w:unhideWhenUsed="0"/>
-    <w:lsdException w:name="Medium Shading 1 Accent 4" w:semiHidden="0" w:uiPriority="63" w:unhideWhenUsed="0"/>
-    <w:lsdException w:name="Medium Shading 2 Accent 4" w:semiHidden="0" w:uiPriority="64" w:unhideWhenUsed="0"/>
-    <w:lsdException w:name="Medium List 1 Accent 4" w:semiHidden="0" w:uiPriority="65" w:unhideWhenUsed="0"/>
-    <w:lsdException w:name="Medium List 2 Accent 4" w:semiHidden="0" w:uiPriority="66" w:unhideWhenUsed="0"/>
-    <w:lsdException w:name="Medium Grid 1 Accent 4" w:semiHidden="0" w:uiPriority="67" w:unhideWhenUsed="0"/>
-    <w:lsdException w:name="Medium Grid 2 Accent 4" w:semiHidden="0" w:uiPriority="68" w:unhideWhenUsed="0"/>
-    <w:lsdException w:name="Medium Grid 3 Accent 4" w:semiHidden="0" w:uiPriority="69" w:unhideWhenUsed="0"/>
-    <w:lsdException w:name="Dark List Accent 4" w:semiHidden="0" w:uiPriority="70" w:unhideWhenUsed="0"/>
-    <w:lsdException w:name="Colorful Shading Accent 4" w:semiHidden="0" w:uiPriority="71" w:unhideWhenUsed="0"/>
-    <w:lsdException w:name="Colorful List Accent 4" w:semiHidden="0" w:uiPriority="72" w:unhideWhenUsed="0"/>
-    <w:lsdException w:name="Colorful Grid Accent 4" w:semiHidden="0" w:uiPriority="73" w:unhideWhenUsed="0"/>
-    <w:lsdException w:name="Light Shading Accent 5" w:semiHidden="0" w:uiPriority="60" w:unhideWhenUsed="0"/>
-    <w:lsdException w:name="Light List Accent 5" w:semiHidden="0" w:uiPriority="61" w:unhideWhenUsed="0"/>
-    <w:lsdException w:name="Light Grid Accent 5" w:semiHidden="0" w:uiPriority="62" w:unhideWhenUsed="0"/>
-    <w:lsdException w:name="Medium Shading 1 Accent 5" w:semiHidden="0" w:uiPriority="63" w:unhideWhenUsed="0"/>
-    <w:lsdException w:name="Medium Shading 2 Accent 5" w:semiHidden="0" w:uiPriority="64" w:unhideWhenUsed="0"/>
-    <w:lsdException w:name="Medium List 1 Accent 5" w:semiHidden="0" w:uiPriority="65" w:unhideWhenUsed="0"/>
-    <w:lsdException w:name="Medium List 2 Accent 5" w:semiHidden="0" w:uiPriority="66" w:unhideWhenUsed="0"/>
-    <w:lsdException w:name="Medium Grid 1 Accent 5" w:semiHidden="0" w:uiPriority="67" w:unhideWhenUsed="0"/>
-    <w:lsdException w:name="Medium Grid 2 Accent 5" w:semiHidden="0" w:uiPriority="68" w:unhideWhenUsed="0"/>
-    <w:lsdException w:name="Medium Grid 3 Accent 5" w:semiHidden="0" w:uiPriority="69" w:unhideWhenUsed="0"/>
-    <w:lsdException w:name="Dark List Accent 5" w:semiHidden="0" w:uiPriority="70" w:unhideWhenUsed="0"/>
-    <w:lsdException w:name="Colorful Shading Accent 5" w:semiHidden="0" w:uiPriority="71" w:unhideWhenUsed="0"/>
-    <w:lsdException w:name="Colorful List Accent 5" w:semiHidden="0" w:uiPriority="72" w:unhideWhenUsed="0"/>
-    <w:lsdException w:name="Colorful Grid Accent 5" w:semiHidden="0" w:uiPriority="73" w:unhideWhenUsed="0"/>
-    <w:lsdException w:name="Light Shading Accent 6" w:semiHidden="0" w:uiPriority="60" w:unhideWhenUsed="0"/>
-    <w:lsdException w:name="Light List Accent 6" w:semiHidden="0" w:uiPriority="61" w:unhideWhenUsed="0"/>
-    <w:lsdException w:name="Light Grid Accent 6" w:semiHidden="0" w:uiPriority="62" w:unhideWhenUsed="0"/>
-    <w:lsdException w:name="Medium Shading 1 Accent 6" w:semiHidden="0" w:uiPriority="63" w:unhideWhenUsed="0"/>
-    <w:lsdException w:name="Medium Shading 2 Accent 6" w:semiHidden="0" w:uiPriority="64" w:unhideWhenUsed="0"/>
-    <w:lsdException w:name="Medium List 1 Accent 6" w:semiHidden="0" w:uiPriority="65" w:unhideWhenUsed="0"/>
-    <w:lsdException w:name="Medium List 2 Accent 6" w:semiHidden="0" w:uiPriority="66" w:unhideWhenUsed="0"/>
-    <w:lsdException w:name="Medium Grid 1 Accent 6" w:semiHidden="0" w:uiPriority="67" w:unhideWhenUsed="0"/>
-    <w:lsdException w:name="Medium Grid 2 Accent 6" w:semiHidden="0" w:uiPriority="68" w:unhideWhenUsed="0"/>
-    <w:lsdException w:name="Medium Grid 3 Accent 6" w:semiHidden="0" w:uiPriority="69" w:unhideWhenUsed="0"/>
-    <w:lsdException w:name="Dark List Accent 6" w:semiHidden="0" w:uiPriority="70" w:unhideWhenUsed="0"/>
-    <w:lsdException w:name="Colorful Shading Accent 6" w:semiHidden="0" w:uiPriority="71" w:unhideWhenUsed="0"/>
-    <w:lsdException w:name="Colorful List Accent 6" w:semiHidden="0" w:uiPriority="72" w:unhideWhenUsed="0"/>
-    <w:lsdException w:name="Colorful Grid Accent 6" w:semiHidden="0" w:uiPriority="73" w:unhideWhenUsed="0"/>
-    <w:lsdException w:name="Subtle Emphasis" w:semiHidden="0" w:uiPriority="19" w:unhideWhenUsed="0" w:qFormat="1"/>
-    <w:lsdException w:name="Intense Emphasis" w:semiHidden="0" w:uiPriority="21" w:unhideWhenUsed="0" w:qFormat="1"/>
-    <w:lsdException w:name="Subtle Reference" w:semiHidden="0" w:uiPriority="31" w:unhideWhenUsed="0" w:qFormat="1"/>
-    <w:lsdException w:name="Intense Reference" w:semiHidden="0" w:uiPriority="32" w:unhideWhenUsed="0" w:qFormat="1"/>
-    <w:lsdException w:name="Book Title" w:semiHidden="0" w:uiPriority="33" w:unhideWhenUsed="0" w:qFormat="1"/>
-    <w:lsdException w:name="Bibliography" w:uiPriority="37"/>
-    <w:lsdException w:name="TOC Heading" w:uiPriority="39" w:qFormat="1"/>
-  </w:latentStyles>
-  <w:style w:type="paragraph" w:default="1" w:styleId="a">
-    <w:name w:val="Normal"/>
-    <w:qFormat/>
-  </w:style>
-  <w:style w:type="character" w:default="1" w:styleId="a0">
-    <w:name w:val="Default Paragraph Font"/>
-    <w:uiPriority w:val="1"/>
-    <w:semiHidden/>
-    <w:unhideWhenUsed/>
-  </w:style>
-  <w:style w:type="table" w:default="1" w:styleId="a1">
-    <w:name w:val="Normal Table"/>
-    <w:uiPriority w:val="99"/>
-    <w:semiHidden/>
-    <w:unhideWhenUsed/>
-    <w:tblPr>
-      <w:tblInd w:w="0" w:type="dxa"/>
-      <w:tblCellMar>
-        <w:top w:w="0" w:type="dxa"/>
-        <w:left w:w="108" w:type="dxa"/>
-        <w:bottom w:w="0" w:type="dxa"/>
-        <w:right w:w="108" w:type="dxa"/>
-      </w:tblCellMar>
-    </w:tblPr>
-  </w:style>
-  <w:style w:type="numbering" w:default="1" w:styleId="a2">
-    <w:name w:val="No List"/>
-    <w:uiPriority w:val="99"/>
-    <w:semiHidden/>
-    <w:unhideWhenUsed/>
   </w:style>
 </w:styles>
 </file>
@@ -3413,7 +3093,7 @@
 </file>
 
 <file path=customXml/itemProps1.xml><?xml version="1.0" encoding="utf-8"?>
-<ds:datastoreItem xmlns:ds="http://schemas.openxmlformats.org/officeDocument/2006/customXml" ds:itemID="{A19451EE-50D5-41AC-9B83-DC832EEADC5B}">
+<ds:datastoreItem xmlns:ds="http://schemas.openxmlformats.org/officeDocument/2006/customXml" ds:itemID="{A8B563B8-CA08-4593-9078-12367B97B92E}">
   <ds:schemaRefs>
     <ds:schemaRef ds:uri="http://schemas.openxmlformats.org/officeDocument/2006/bibliography"/>
   </ds:schemaRefs>

--- a/programming_language/norm1.docx
+++ b/programming_language/norm1.docx
@@ -1,10 +1,11 @@
 
 <file path=word/document.xml><?xml version="1.0" encoding="utf-8"?>
-<w:document xmlns:ve="http://schemas.openxmlformats.org/markup-compatibility/2006" xmlns:o="urn:schemas-microsoft-com:office:office" xmlns:r="http://schemas.openxmlformats.org/officeDocument/2006/relationships" xmlns:m="http://schemas.openxmlformats.org/officeDocument/2006/math" xmlns:v="urn:schemas-microsoft-com:vml" xmlns:wp="http://schemas.openxmlformats.org/drawingml/2006/wordprocessingDrawing" xmlns:w10="urn:schemas-microsoft-com:office:word" xmlns:w="http://schemas.openxmlformats.org/wordprocessingml/2006/main" xmlns:wne="http://schemas.microsoft.com/office/word/2006/wordml">
+<w:document xmlns:wpc="http://schemas.microsoft.com/office/word/2010/wordprocessingCanvas" xmlns:mc="http://schemas.openxmlformats.org/markup-compatibility/2006" xmlns:o="urn:schemas-microsoft-com:office:office" xmlns:r="http://schemas.openxmlformats.org/officeDocument/2006/relationships" xmlns:m="http://schemas.openxmlformats.org/officeDocument/2006/math" xmlns:v="urn:schemas-microsoft-com:vml" xmlns:wp14="http://schemas.microsoft.com/office/word/2010/wordprocessingDrawing" xmlns:wp="http://schemas.openxmlformats.org/drawingml/2006/wordprocessingDrawing" xmlns:w10="urn:schemas-microsoft-com:office:word" xmlns:w="http://schemas.openxmlformats.org/wordprocessingml/2006/main" xmlns:w14="http://schemas.microsoft.com/office/word/2010/wordml" xmlns:w15="http://schemas.microsoft.com/office/word/2012/wordml" xmlns:wpg="http://schemas.microsoft.com/office/word/2010/wordprocessingGroup" xmlns:wpi="http://schemas.microsoft.com/office/word/2010/wordprocessingInk" xmlns:wne="http://schemas.microsoft.com/office/word/2006/wordml" xmlns:wps="http://schemas.microsoft.com/office/word/2010/wordprocessingShape" mc:Ignorable="w14 w15 wp14">
   <w:body>
     <w:p>
       <w:pPr>
         <w:rPr>
+          <w:rFonts w:ascii="Cambria" w:hAnsi="Cambria"/>
           <w:b/>
           <w:color w:val="0000FF"/>
           <w:sz w:val="36"/>
@@ -13,6 +14,7 @@
       </w:pPr>
       <w:r>
         <w:rPr>
+          <w:rFonts w:ascii="Cambria" w:hAnsi="Cambria"/>
           <w:b/>
           <w:color w:val="0000FF"/>
           <w:sz w:val="36"/>
@@ -23,6 +25,7 @@
       </w:r>
       <w:r>
         <w:rPr>
+          <w:rFonts w:ascii="Cambria" w:hAnsi="Cambria"/>
           <w:b/>
           <w:color w:val="0000FF"/>
           <w:sz w:val="36"/>
@@ -34,6 +37,7 @@
     <w:p>
       <w:pPr>
         <w:rPr>
+          <w:rFonts w:ascii="Cambria" w:hAnsi="Cambria"/>
           <w:i/>
           <w:color w:val="0000FF"/>
           <w:szCs w:val="24"/>
@@ -41,6 +45,7 @@
       </w:pPr>
       <w:r>
         <w:rPr>
+          <w:rFonts w:ascii="Cambria" w:hAnsi="Cambria"/>
           <w:i/>
           <w:color w:val="0000FF"/>
           <w:szCs w:val="24"/>
@@ -49,6 +54,7 @@
       </w:r>
       <w:r>
         <w:rPr>
+          <w:rFonts w:ascii="Cambria" w:hAnsi="Cambria"/>
           <w:i/>
           <w:color w:val="0000FF"/>
           <w:szCs w:val="24"/>
@@ -57,6 +63,7 @@
       </w:r>
       <w:r>
         <w:rPr>
+          <w:rFonts w:ascii="Cambria" w:hAnsi="Cambria"/>
           <w:i/>
           <w:color w:val="0000FF"/>
           <w:szCs w:val="24"/>
@@ -65,6 +72,7 @@
       </w:r>
       <w:r>
         <w:rPr>
+          <w:rFonts w:ascii="Cambria" w:hAnsi="Cambria"/>
           <w:i/>
           <w:color w:val="0000FF"/>
           <w:szCs w:val="24"/>
@@ -73,6 +81,7 @@
       </w:r>
       <w:r>
         <w:rPr>
+          <w:rFonts w:ascii="Cambria" w:hAnsi="Cambria"/>
           <w:i/>
           <w:color w:val="0000FF"/>
           <w:szCs w:val="24"/>
@@ -81,6 +90,7 @@
       </w:r>
       <w:r>
         <w:rPr>
+          <w:rFonts w:ascii="Cambria" w:hAnsi="Cambria"/>
           <w:i/>
           <w:color w:val="0000FF"/>
           <w:szCs w:val="24"/>
@@ -89,6 +99,7 @@
       </w:r>
       <w:r>
         <w:rPr>
+          <w:rFonts w:ascii="Cambria" w:hAnsi="Cambria"/>
           <w:i/>
           <w:color w:val="0000FF"/>
           <w:szCs w:val="24"/>
@@ -97,6 +108,7 @@
       </w:r>
       <w:r>
         <w:rPr>
+          <w:rFonts w:ascii="Cambria" w:hAnsi="Cambria"/>
           <w:i/>
           <w:color w:val="0000FF"/>
           <w:szCs w:val="24"/>
@@ -107,6 +119,7 @@
     <w:p>
       <w:pPr>
         <w:rPr>
+          <w:rFonts w:ascii="Cambria" w:hAnsi="Cambria"/>
           <w:i/>
           <w:color w:val="4F81BD"/>
           <w:szCs w:val="24"/>
@@ -114,6 +127,7 @@
       </w:pPr>
       <w:r>
         <w:rPr>
+          <w:rFonts w:ascii="Cambria" w:hAnsi="Cambria"/>
           <w:color w:val="0070C0"/>
         </w:rPr>
         <w:pict>
@@ -121,442 +135,396 @@
         </w:pict>
       </w:r>
     </w:p>
-    <w:p/>
     <w:p>
       <w:pPr>
         <w:rPr>
-          <w:b/>
-        </w:rPr>
-      </w:pPr>
-      <w:r>
-        <w:rPr>
-          <w:b/>
-        </w:rPr>
-        <w:t>Синтаксис</w:t>
-      </w:r>
-      <w:r>
-        <w:rPr>
-          <w:b/>
-        </w:rPr>
-        <w:t>:</w:t>
-      </w:r>
+          <w:rFonts w:ascii="Cambria" w:hAnsi="Cambria"/>
+        </w:rPr>
+      </w:pPr>
     </w:p>
     <w:p>
       <w:pPr>
         <w:rPr>
-          <w:rFonts w:ascii="Courier New" w:hAnsi="Courier New" w:cs="Courier New"/>
-          <w:i/>
-          <w:szCs w:val="24"/>
-        </w:rPr>
-      </w:pPr>
-      <w:r>
-        <w:rPr>
-          <w:rFonts w:ascii="Courier New" w:hAnsi="Courier New" w:cs="Courier New"/>
-          <w:i/>
-          <w:szCs w:val="24"/>
-        </w:rPr>
-        <w:t>x</w:t>
-      </w:r>
-      <w:r>
-        <w:rPr>
-          <w:rFonts w:ascii="Courier New" w:hAnsi="Courier New" w:cs="Courier New"/>
-          <w:szCs w:val="24"/>
-        </w:rPr>
-        <w:t xml:space="preserve"> = </w:t>
-      </w:r>
-      <w:r>
-        <w:rPr>
-          <w:rFonts w:ascii="Courier New" w:hAnsi="Courier New" w:cs="Courier New"/>
+          <w:rFonts w:ascii="Cambria" w:hAnsi="Cambria"/>
           <w:b/>
-          <w:szCs w:val="24"/>
-          <w:lang w:val="en-US"/>
-        </w:rPr>
-        <w:t>norm</w:t>
-      </w:r>
-      <w:r>
-        <w:rPr>
-          <w:rFonts w:ascii="Courier New" w:hAnsi="Courier New" w:cs="Courier New"/>
+        </w:rPr>
+      </w:pPr>
+      <w:r>
+        <w:rPr>
+          <w:rFonts w:ascii="Cambria" w:hAnsi="Cambria"/>
           <w:b/>
-          <w:szCs w:val="24"/>
-        </w:rPr>
-        <w:t>1</w:t>
-      </w:r>
-      <w:r>
-        <w:rPr>
-          <w:rFonts w:ascii="Courier New" w:hAnsi="Courier New" w:cs="Courier New"/>
-          <w:szCs w:val="24"/>
-        </w:rPr>
-        <w:t>(</w:t>
-      </w:r>
-      <w:r>
-        <w:rPr>
-          <w:rFonts w:ascii="Courier New" w:hAnsi="Courier New" w:cs="Courier New"/>
-          <w:i/>
-          <w:szCs w:val="24"/>
-        </w:rPr>
-        <w:t>M</w:t>
-      </w:r>
-      <w:r>
-        <w:rPr>
-          <w:rFonts w:ascii="Courier New" w:hAnsi="Courier New" w:cs="Courier New"/>
-          <w:szCs w:val="24"/>
-        </w:rPr>
-        <w:t>)</w:t>
-      </w:r>
-      <w:r>
-        <w:rPr>
-          <w:rFonts w:ascii="Courier New" w:hAnsi="Courier New" w:cs="Courier New"/>
-          <w:szCs w:val="24"/>
-        </w:rPr>
-        <w:t>;</w:t>
-      </w:r>
-    </w:p>
-    <w:p/>
-    <w:p>
-      <w:pPr>
-        <w:rPr>
-          <w:b/>
-        </w:rPr>
-      </w:pPr>
-      <w:r>
-        <w:rPr>
-          <w:b/>
-        </w:rPr>
-        <w:t>Аргументы</w:t>
-      </w:r>
-      <w:r>
-        <w:rPr>
+        </w:rPr>
+        <w:t>Синтаксис</w:t>
+      </w:r>
+      <w:r>
+        <w:rPr>
+          <w:rFonts w:ascii="Cambria" w:hAnsi="Cambria"/>
           <w:b/>
         </w:rPr>
         <w:t>:</w:t>
       </w:r>
     </w:p>
     <w:p>
-      <w:r>
-        <w:rPr>
-          <w:i/>
-          <w:lang w:val="en-US"/>
+      <w:pPr>
+        <w:rPr>
+          <w:rFonts w:ascii="Cambria" w:hAnsi="Cambria" w:cs="Courier New"/>
+          <w:i/>
+          <w:szCs w:val="24"/>
+        </w:rPr>
+      </w:pPr>
+      <w:r>
+        <w:rPr>
+          <w:rFonts w:ascii="Cambria" w:hAnsi="Cambria" w:cs="Courier New"/>
+          <w:i/>
+          <w:szCs w:val="24"/>
+        </w:rPr>
+        <w:t>x</w:t>
+      </w:r>
+      <w:r>
+        <w:rPr>
+          <w:rFonts w:ascii="Cambria" w:hAnsi="Cambria" w:cs="Courier New"/>
+          <w:szCs w:val="24"/>
+        </w:rPr>
+        <w:t xml:space="preserve"> = </w:t>
+      </w:r>
+      <w:r>
+        <w:rPr>
+          <w:rFonts w:ascii="Cambria" w:hAnsi="Cambria" w:cs="Courier New"/>
+          <w:b/>
+          <w:szCs w:val="24"/>
+          <w:lang w:val="en-US"/>
+        </w:rPr>
+        <w:t>norm</w:t>
+      </w:r>
+      <w:r>
+        <w:rPr>
+          <w:rFonts w:ascii="Cambria" w:hAnsi="Cambria" w:cs="Courier New"/>
+          <w:b/>
+          <w:szCs w:val="24"/>
+        </w:rPr>
+        <w:t>1</w:t>
+      </w:r>
+      <w:r>
+        <w:rPr>
+          <w:rFonts w:ascii="Cambria" w:hAnsi="Cambria" w:cs="Courier New"/>
+          <w:szCs w:val="24"/>
+        </w:rPr>
+        <w:t>(</w:t>
+      </w:r>
+      <w:r>
+        <w:rPr>
+          <w:rFonts w:ascii="Cambria" w:hAnsi="Cambria" w:cs="Courier New"/>
+          <w:i/>
+          <w:szCs w:val="24"/>
         </w:rPr>
         <w:t>M</w:t>
       </w:r>
       <w:r>
-        <w:t xml:space="preserve"> – входн</w:t>
-      </w:r>
-      <w:r>
-        <w:t>ая</w:t>
-      </w:r>
-      <w:r>
-        <w:t xml:space="preserve"> </w:t>
-      </w:r>
-      <w:r>
-        <w:t>матрица</w:t>
-      </w:r>
-      <w:r>
-        <w:t>.</w:t>
-      </w:r>
-    </w:p>
-    <w:p/>
-    <w:p>
-      <w:pPr>
-        <w:rPr>
-          <w:b/>
-        </w:rPr>
-      </w:pPr>
-      <w:r>
-        <w:rPr>
-          <w:b/>
-        </w:rPr>
-        <w:t>Описание</w:t>
-      </w:r>
-      <w:r>
-        <w:rPr>
-          <w:b/>
-        </w:rPr>
-        <w:t>:</w:t>
+        <w:rPr>
+          <w:rFonts w:ascii="Cambria" w:hAnsi="Cambria" w:cs="Courier New"/>
+          <w:szCs w:val="24"/>
+        </w:rPr>
+        <w:t>)</w:t>
+      </w:r>
+      <w:r>
+        <w:rPr>
+          <w:rFonts w:ascii="Cambria" w:hAnsi="Cambria" w:cs="Courier New"/>
+          <w:szCs w:val="24"/>
+        </w:rPr>
+        <w:t>;</w:t>
       </w:r>
     </w:p>
     <w:p>
       <w:pPr>
         <w:rPr>
-          <w:szCs w:val="24"/>
-        </w:rPr>
-      </w:pPr>
-      <w:r>
-        <w:rPr>
-          <w:i/>
-          <w:lang w:val="en-US"/>
-        </w:rPr>
-        <w:t>n</w:t>
-      </w:r>
-      <w:r>
-        <w:rPr>
-          <w:i/>
-          <w:lang w:val="en-US"/>
-        </w:rPr>
-        <w:t>orm</w:t>
-      </w:r>
-      <w:r>
-        <w:rPr>
-          <w:i/>
-        </w:rPr>
-        <w:t>1</w:t>
-      </w:r>
-      <w:r>
-        <w:rPr>
-          <w:i/>
-        </w:rPr>
-        <w:t>(</w:t>
-      </w:r>
-      <w:r>
-        <w:rPr>
-          <w:i/>
-          <w:lang w:val="en-US"/>
-        </w:rPr>
-        <w:t>M</w:t>
-      </w:r>
-      <w:r>
-        <w:rPr>
-          <w:i/>
-        </w:rPr>
-        <w:t>)</w:t>
-      </w:r>
-      <w:r>
-        <w:rPr>
-          <w:i/>
-        </w:rPr>
-        <w:t xml:space="preserve"> </w:t>
-      </w:r>
-      <w:r>
-        <w:t>–</w:t>
-      </w:r>
-      <w:r>
-        <w:t xml:space="preserve"> </w:t>
-      </w:r>
-      <w:r>
-        <w:rPr>
-          <w:szCs w:val="24"/>
-        </w:rPr>
-        <w:t>функция</w:t>
-      </w:r>
-      <w:r>
-        <w:rPr>
-          <w:szCs w:val="24"/>
-        </w:rPr>
-        <w:t xml:space="preserve"> возвращает</w:t>
-      </w:r>
-      <w:r>
-        <w:rPr>
-          <w:szCs w:val="24"/>
-        </w:rPr>
-        <w:t xml:space="preserve"> первую норму </w:t>
-      </w:r>
-      <w:r>
-        <w:rPr>
-          <w:szCs w:val="24"/>
-        </w:rPr>
-        <w:t>вещественной матрицы</w:t>
-      </w:r>
-      <w:r>
-        <w:t>.</w:t>
-      </w:r>
-      <w:r>
-        <w:t xml:space="preserve"> </w:t>
-      </w:r>
-      <w:r>
-        <w:rPr>
-          <w:szCs w:val="24"/>
-        </w:rPr>
-        <w:t>С</w:t>
-      </w:r>
-      <w:r>
-        <w:rPr>
-          <w:szCs w:val="24"/>
-        </w:rPr>
-        <w:t>уммируются</w:t>
-      </w:r>
-      <w:r>
-        <w:rPr>
-          <w:szCs w:val="24"/>
-        </w:rPr>
-        <w:t xml:space="preserve"> </w:t>
-      </w:r>
-      <w:r>
-        <w:rPr>
-          <w:szCs w:val="24"/>
-        </w:rPr>
-        <w:t>все</w:t>
-      </w:r>
-      <w:r>
-        <w:rPr>
-          <w:szCs w:val="24"/>
-        </w:rPr>
-        <w:t xml:space="preserve"> </w:t>
-      </w:r>
-      <w:r>
-        <w:rPr>
-          <w:szCs w:val="24"/>
-        </w:rPr>
-        <w:t>элементы в</w:t>
-      </w:r>
-      <w:r>
-        <w:rPr>
-          <w:szCs w:val="24"/>
-        </w:rPr>
-        <w:t xml:space="preserve"> </w:t>
-      </w:r>
-      <w:r>
-        <w:rPr>
-          <w:szCs w:val="24"/>
-        </w:rPr>
-        <w:t>столбцах</w:t>
-      </w:r>
-      <w:r>
-        <w:rPr>
-          <w:szCs w:val="24"/>
-        </w:rPr>
-        <w:t xml:space="preserve"> </w:t>
-      </w:r>
-      <w:r>
-        <w:rPr>
-          <w:szCs w:val="24"/>
-        </w:rPr>
-        <w:t>матрицы</w:t>
-      </w:r>
-      <w:r>
-        <w:rPr>
-          <w:szCs w:val="24"/>
-        </w:rPr>
-        <w:t xml:space="preserve"> </w:t>
-      </w:r>
-      <w:r>
-        <w:rPr>
-          <w:i/>
-          <w:szCs w:val="24"/>
-          <w:lang w:val="en-US"/>
-        </w:rPr>
-        <w:t>M</w:t>
-      </w:r>
-      <w:r>
-        <w:rPr>
-          <w:szCs w:val="24"/>
-        </w:rPr>
-        <w:t>, взятые по модулю,</w:t>
-      </w:r>
-      <w:r>
-        <w:rPr>
-          <w:szCs w:val="24"/>
-        </w:rPr>
-        <w:t xml:space="preserve"> </w:t>
-      </w:r>
-      <w:r>
-        <w:rPr>
-          <w:szCs w:val="24"/>
-        </w:rPr>
-        <w:t>и</w:t>
-      </w:r>
-      <w:r>
-        <w:rPr>
-          <w:szCs w:val="24"/>
-        </w:rPr>
-        <w:t xml:space="preserve"> </w:t>
-      </w:r>
-      <w:r>
-        <w:rPr>
-          <w:szCs w:val="24"/>
-        </w:rPr>
-        <w:t>максимальная</w:t>
-      </w:r>
-      <w:r>
-        <w:rPr>
-          <w:szCs w:val="24"/>
-        </w:rPr>
-        <w:t xml:space="preserve"> </w:t>
-      </w:r>
-      <w:r>
-        <w:rPr>
-          <w:szCs w:val="24"/>
-        </w:rPr>
-        <w:t>из</w:t>
-      </w:r>
-      <w:r>
-        <w:rPr>
-          <w:szCs w:val="24"/>
-        </w:rPr>
-        <w:t xml:space="preserve"> </w:t>
-      </w:r>
-      <w:r>
-        <w:rPr>
-          <w:szCs w:val="24"/>
-        </w:rPr>
-        <w:t>полученных</w:t>
-      </w:r>
-      <w:r>
-        <w:rPr>
-          <w:szCs w:val="24"/>
-        </w:rPr>
-        <w:t xml:space="preserve"> </w:t>
-      </w:r>
-      <w:r>
-        <w:rPr>
-          <w:szCs w:val="24"/>
-        </w:rPr>
-        <w:t>сумм</w:t>
-      </w:r>
-      <w:r>
-        <w:rPr>
-          <w:szCs w:val="24"/>
-        </w:rPr>
-        <w:t xml:space="preserve"> </w:t>
-      </w:r>
-      <w:r>
-        <w:rPr>
-          <w:szCs w:val="24"/>
-        </w:rPr>
-        <w:t>объявляется</w:t>
-      </w:r>
-      <w:r>
-        <w:rPr>
-          <w:szCs w:val="24"/>
-        </w:rPr>
-        <w:t xml:space="preserve"> </w:t>
-      </w:r>
-      <w:r>
-        <w:rPr>
-          <w:szCs w:val="24"/>
-        </w:rPr>
-        <w:t>нормой</w:t>
-      </w:r>
-      <w:r>
-        <w:rPr>
-          <w:szCs w:val="24"/>
-        </w:rPr>
-        <w:t xml:space="preserve"> (первая норма)</w:t>
-      </w:r>
-      <w:r>
-        <w:rPr>
-          <w:szCs w:val="24"/>
-        </w:rPr>
-        <w:t>.</w:t>
-      </w:r>
+          <w:rFonts w:ascii="Cambria" w:hAnsi="Cambria"/>
+        </w:rPr>
+      </w:pPr>
     </w:p>
     <w:p>
       <w:pPr>
         <w:rPr>
-          <w:szCs w:val="24"/>
-        </w:rPr>
-      </w:pPr>
+          <w:rFonts w:ascii="Cambria" w:hAnsi="Cambria"/>
+          <w:b/>
+        </w:rPr>
+      </w:pPr>
+      <w:r>
+        <w:rPr>
+          <w:rFonts w:ascii="Cambria" w:hAnsi="Cambria"/>
+          <w:b/>
+        </w:rPr>
+        <w:t>Аргументы:</w:t>
+      </w:r>
     </w:p>
     <w:p>
-      <w:r>
+      <w:pPr>
+        <w:rPr>
+          <w:rFonts w:ascii="Cambria" w:hAnsi="Cambria"/>
+        </w:rPr>
+      </w:pPr>
+      <w:r>
+        <w:rPr>
+          <w:rFonts w:ascii="Cambria" w:hAnsi="Cambria"/>
+          <w:i/>
+          <w:lang w:val="en-US"/>
+        </w:rPr>
+        <w:t>M</w:t>
+      </w:r>
+      <w:r>
+        <w:rPr>
+          <w:rFonts w:ascii="Cambria" w:hAnsi="Cambria"/>
+        </w:rPr>
+        <w:t xml:space="preserve"> – входная</w:t>
+      </w:r>
+      <w:r>
+        <w:rPr>
+          <w:rFonts w:ascii="Cambria" w:hAnsi="Cambria"/>
+        </w:rPr>
+        <w:t xml:space="preserve"> </w:t>
+      </w:r>
+      <w:r>
+        <w:rPr>
+          <w:rFonts w:ascii="Cambria" w:hAnsi="Cambria"/>
+        </w:rPr>
+        <w:t>матрица</w:t>
+      </w:r>
+      <w:r>
+        <w:rPr>
+          <w:rFonts w:ascii="Cambria" w:hAnsi="Cambria"/>
+        </w:rPr>
+        <w:t>.</w:t>
+      </w:r>
+    </w:p>
+    <w:p>
+      <w:pPr>
+        <w:rPr>
+          <w:rFonts w:ascii="Cambria" w:hAnsi="Cambria"/>
+        </w:rPr>
+      </w:pPr>
+    </w:p>
+    <w:p>
+      <w:pPr>
+        <w:rPr>
+          <w:rFonts w:ascii="Cambria" w:hAnsi="Cambria"/>
+          <w:b/>
+        </w:rPr>
+      </w:pPr>
+      <w:r>
+        <w:rPr>
+          <w:rFonts w:ascii="Cambria" w:hAnsi="Cambria"/>
+          <w:b/>
+        </w:rPr>
+        <w:t>Описание:</w:t>
+      </w:r>
+    </w:p>
+    <w:p>
+      <w:pPr>
+        <w:rPr>
+          <w:rFonts w:ascii="Cambria" w:hAnsi="Cambria"/>
+          <w:szCs w:val="24"/>
+        </w:rPr>
+      </w:pPr>
+      <w:r>
+        <w:rPr>
+          <w:rFonts w:ascii="Cambria" w:hAnsi="Cambria"/>
+          <w:i/>
+          <w:lang w:val="en-US"/>
+        </w:rPr>
+        <w:t>n</w:t>
+      </w:r>
+      <w:r>
+        <w:rPr>
+          <w:rFonts w:ascii="Cambria" w:hAnsi="Cambria"/>
+          <w:i/>
+          <w:lang w:val="en-US"/>
+        </w:rPr>
+        <w:t>orm</w:t>
+      </w:r>
+      <w:r>
+        <w:rPr>
+          <w:rFonts w:ascii="Cambria" w:hAnsi="Cambria"/>
+          <w:i/>
+        </w:rPr>
+        <w:t>1</w:t>
+      </w:r>
+      <w:r>
+        <w:rPr>
+          <w:rFonts w:ascii="Cambria" w:hAnsi="Cambria"/>
+          <w:i/>
+        </w:rPr>
+        <w:t>(</w:t>
+      </w:r>
+      <w:r>
+        <w:rPr>
+          <w:rFonts w:ascii="Cambria" w:hAnsi="Cambria"/>
+          <w:i/>
+          <w:lang w:val="en-US"/>
+        </w:rPr>
+        <w:t>M</w:t>
+      </w:r>
+      <w:r>
+        <w:rPr>
+          <w:rFonts w:ascii="Cambria" w:hAnsi="Cambria"/>
+          <w:i/>
+        </w:rPr>
+        <w:t>)</w:t>
+      </w:r>
+      <w:r>
+        <w:rPr>
+          <w:rFonts w:ascii="Cambria" w:hAnsi="Cambria"/>
+          <w:i/>
+        </w:rPr>
+        <w:t xml:space="preserve"> </w:t>
+      </w:r>
+      <w:r>
+        <w:rPr>
+          <w:rFonts w:ascii="Cambria" w:hAnsi="Cambria"/>
+        </w:rPr>
+        <w:t>–</w:t>
+      </w:r>
+      <w:r>
+        <w:rPr>
+          <w:rFonts w:ascii="Cambria" w:hAnsi="Cambria"/>
+        </w:rPr>
+        <w:t xml:space="preserve"> </w:t>
+      </w:r>
+      <w:r>
+        <w:rPr>
+          <w:rFonts w:ascii="Cambria" w:hAnsi="Cambria"/>
+          <w:szCs w:val="24"/>
+        </w:rPr>
+        <w:t>функция</w:t>
+      </w:r>
+      <w:r>
+        <w:rPr>
+          <w:rFonts w:ascii="Cambria" w:hAnsi="Cambria"/>
+          <w:szCs w:val="24"/>
+        </w:rPr>
+        <w:t xml:space="preserve"> возвращает</w:t>
+      </w:r>
+      <w:r>
+        <w:rPr>
+          <w:rFonts w:ascii="Cambria" w:hAnsi="Cambria"/>
+          <w:szCs w:val="24"/>
+        </w:rPr>
+        <w:t xml:space="preserve"> первую норму вещественной матрицы</w:t>
+      </w:r>
+      <w:r>
+        <w:rPr>
+          <w:rFonts w:ascii="Cambria" w:hAnsi="Cambria"/>
+        </w:rPr>
+        <w:t>.</w:t>
+      </w:r>
+      <w:r>
+        <w:rPr>
+          <w:rFonts w:ascii="Cambria" w:hAnsi="Cambria"/>
+        </w:rPr>
+        <w:t xml:space="preserve"> </w:t>
+      </w:r>
+      <w:r>
+        <w:rPr>
+          <w:rFonts w:ascii="Cambria" w:hAnsi="Cambria"/>
+          <w:szCs w:val="24"/>
+        </w:rPr>
+        <w:t>С</w:t>
+      </w:r>
+      <w:r>
+        <w:rPr>
+          <w:rFonts w:ascii="Cambria" w:hAnsi="Cambria"/>
+          <w:szCs w:val="24"/>
+        </w:rPr>
+        <w:t>уммируются все</w:t>
+      </w:r>
+      <w:r>
+        <w:rPr>
+          <w:rFonts w:ascii="Cambria" w:hAnsi="Cambria"/>
+          <w:szCs w:val="24"/>
+        </w:rPr>
+        <w:t xml:space="preserve"> элементы в</w:t>
+      </w:r>
+      <w:r>
+        <w:rPr>
+          <w:rFonts w:ascii="Cambria" w:hAnsi="Cambria"/>
+          <w:szCs w:val="24"/>
+        </w:rPr>
+        <w:t xml:space="preserve"> </w:t>
+      </w:r>
+      <w:r>
+        <w:rPr>
+          <w:rFonts w:ascii="Cambria" w:hAnsi="Cambria"/>
+          <w:szCs w:val="24"/>
+        </w:rPr>
+        <w:t>столбцах</w:t>
+      </w:r>
+      <w:r>
+        <w:rPr>
+          <w:rFonts w:ascii="Cambria" w:hAnsi="Cambria"/>
+          <w:szCs w:val="24"/>
+        </w:rPr>
+        <w:t xml:space="preserve"> матрицы </w:t>
+      </w:r>
+      <w:r>
+        <w:rPr>
+          <w:rFonts w:ascii="Cambria" w:hAnsi="Cambria"/>
+          <w:i/>
+          <w:szCs w:val="24"/>
+          <w:lang w:val="en-US"/>
+        </w:rPr>
+        <w:t>M</w:t>
+      </w:r>
+      <w:r>
+        <w:rPr>
+          <w:rFonts w:ascii="Cambria" w:hAnsi="Cambria"/>
+          <w:szCs w:val="24"/>
+        </w:rPr>
+        <w:t>, взятые по модулю,</w:t>
+      </w:r>
+      <w:r>
+        <w:rPr>
+          <w:rFonts w:ascii="Cambria" w:hAnsi="Cambria"/>
+          <w:szCs w:val="24"/>
+        </w:rPr>
+        <w:t xml:space="preserve"> и максимальная из полученных сумм объявляется нормой (первая норма)</w:t>
+      </w:r>
+      <w:r>
+        <w:rPr>
+          <w:rFonts w:ascii="Cambria" w:hAnsi="Cambria"/>
+          <w:szCs w:val="24"/>
+        </w:rPr>
+        <w:t>.</w:t>
+      </w:r>
+    </w:p>
+    <w:p>
+      <w:pPr>
+        <w:rPr>
+          <w:rFonts w:ascii="Cambria" w:hAnsi="Cambria"/>
+          <w:szCs w:val="24"/>
+        </w:rPr>
+      </w:pPr>
+    </w:p>
+    <w:p>
+      <w:pPr>
+        <w:rPr>
+          <w:rFonts w:ascii="Cambria" w:hAnsi="Cambria"/>
+        </w:rPr>
+      </w:pPr>
+      <w:r>
+        <w:rPr>
+          <w:rFonts w:ascii="Cambria" w:hAnsi="Cambria"/>
+        </w:rPr>
         <w:t xml:space="preserve">Входная матрица </w:t>
       </w:r>
       <w:r>
         <w:rPr>
+          <w:rFonts w:ascii="Cambria" w:hAnsi="Cambria"/>
           <w:i/>
         </w:rPr>
         <w:t>М</w:t>
       </w:r>
       <w:r>
+        <w:rPr>
+          <w:rFonts w:ascii="Cambria" w:hAnsi="Cambria"/>
+        </w:rPr>
         <w:t xml:space="preserve"> может задаваться:</w:t>
       </w:r>
     </w:p>
@@ -568,14 +536,15 @@
           <w:numId w:val="11"/>
         </w:numPr>
         <w:rPr>
-          <w:i/>
-        </w:rPr>
-      </w:pPr>
-      <w:r>
-        <w:t>как переменная типа матрица, определенная ранее</w:t>
-      </w:r>
-      <w:r>
-        <w:t>:</w:t>
+          <w:rFonts w:ascii="Cambria" w:hAnsi="Cambria"/>
+          <w:i/>
+        </w:rPr>
+      </w:pPr>
+      <w:r>
+        <w:rPr>
+          <w:rFonts w:ascii="Cambria" w:hAnsi="Cambria"/>
+        </w:rPr>
+        <w:t>как переменная типа матрица, определенная ранее:</w:t>
       </w:r>
     </w:p>
     <w:p>
@@ -583,14 +552,14 @@
         <w:pStyle w:val="aa"/>
         <w:ind w:left="720"/>
         <w:rPr>
-          <w:rFonts w:ascii="Courier New" w:hAnsi="Courier New" w:cs="Courier New"/>
-          <w:szCs w:val="24"/>
-          <w:lang w:val="en-US"/>
-        </w:rPr>
-      </w:pPr>
-      <w:r>
-        <w:rPr>
-          <w:rFonts w:ascii="Courier New" w:hAnsi="Courier New" w:cs="Courier New"/>
+          <w:rFonts w:ascii="Cambria" w:hAnsi="Cambria" w:cs="Courier New"/>
+          <w:szCs w:val="24"/>
+          <w:lang w:val="en-US"/>
+        </w:rPr>
+      </w:pPr>
+      <w:r>
+        <w:rPr>
+          <w:rFonts w:ascii="Cambria" w:hAnsi="Cambria" w:cs="Courier New"/>
           <w:i/>
           <w:szCs w:val="24"/>
           <w:lang w:val="en-US"/>
@@ -599,7 +568,7 @@
       </w:r>
       <w:r>
         <w:rPr>
-          <w:rFonts w:ascii="Courier New" w:hAnsi="Courier New" w:cs="Courier New"/>
+          <w:rFonts w:ascii="Cambria" w:hAnsi="Cambria" w:cs="Courier New"/>
           <w:szCs w:val="24"/>
           <w:lang w:val="en-US"/>
         </w:rPr>
@@ -607,7 +576,7 @@
       </w:r>
       <w:r>
         <w:rPr>
-          <w:rFonts w:ascii="Courier New" w:hAnsi="Courier New" w:cs="Courier New"/>
+          <w:rFonts w:ascii="Cambria" w:hAnsi="Cambria" w:cs="Courier New"/>
           <w:b/>
           <w:szCs w:val="24"/>
           <w:lang w:val="en-US"/>
@@ -616,7 +585,7 @@
       </w:r>
       <w:r>
         <w:rPr>
-          <w:rFonts w:ascii="Courier New" w:hAnsi="Courier New" w:cs="Courier New"/>
+          <w:rFonts w:ascii="Cambria" w:hAnsi="Cambria" w:cs="Courier New"/>
           <w:szCs w:val="24"/>
           <w:lang w:val="en-US"/>
         </w:rPr>
@@ -624,7 +593,7 @@
       </w:r>
       <w:r>
         <w:rPr>
-          <w:rFonts w:ascii="Courier New" w:hAnsi="Courier New" w:cs="Courier New"/>
+          <w:rFonts w:ascii="Cambria" w:hAnsi="Cambria" w:cs="Courier New"/>
           <w:i/>
           <w:szCs w:val="24"/>
         </w:rPr>
@@ -632,7 +601,7 @@
       </w:r>
       <w:r>
         <w:rPr>
-          <w:rFonts w:ascii="Courier New" w:hAnsi="Courier New" w:cs="Courier New"/>
+          <w:rFonts w:ascii="Cambria" w:hAnsi="Cambria" w:cs="Courier New"/>
           <w:szCs w:val="24"/>
           <w:lang w:val="en-US"/>
         </w:rPr>
@@ -646,18 +615,27 @@
           <w:ilvl w:val="0"/>
           <w:numId w:val="11"/>
         </w:numPr>
-      </w:pPr>
-      <w:r>
+        <w:rPr>
+          <w:rFonts w:ascii="Cambria" w:hAnsi="Cambria"/>
+        </w:rPr>
+      </w:pPr>
+      <w:r>
+        <w:rPr>
+          <w:rFonts w:ascii="Cambria" w:hAnsi="Cambria"/>
+        </w:rPr>
         <w:t>как</w:t>
       </w:r>
       <w:r>
+        <w:rPr>
+          <w:rFonts w:ascii="Cambria" w:hAnsi="Cambria"/>
+        </w:rPr>
         <w:t xml:space="preserve"> </w:t>
       </w:r>
       <w:r>
-        <w:t>матрица</w:t>
-      </w:r>
-      <w:r>
-        <w:t>, состоящая из переменных, определенных ранее:</w:t>
+        <w:rPr>
+          <w:rFonts w:ascii="Cambria" w:hAnsi="Cambria"/>
+        </w:rPr>
+        <w:t>матрица, состоящая из переменных, определенных ранее:</w:t>
       </w:r>
     </w:p>
     <w:p>
@@ -665,14 +643,14 @@
         <w:pStyle w:val="aa"/>
         <w:ind w:left="720"/>
         <w:rPr>
-          <w:rFonts w:ascii="Courier New" w:hAnsi="Courier New" w:cs="Courier New"/>
-          <w:szCs w:val="24"/>
-          <w:lang w:val="en-US"/>
-        </w:rPr>
-      </w:pPr>
-      <w:r>
-        <w:rPr>
-          <w:rFonts w:ascii="Courier New" w:hAnsi="Courier New" w:cs="Courier New"/>
+          <w:rFonts w:ascii="Cambria" w:hAnsi="Cambria" w:cs="Courier New"/>
+          <w:szCs w:val="24"/>
+          <w:lang w:val="en-US"/>
+        </w:rPr>
+      </w:pPr>
+      <w:r>
+        <w:rPr>
+          <w:rFonts w:ascii="Cambria" w:hAnsi="Cambria" w:cs="Courier New"/>
           <w:i/>
           <w:szCs w:val="24"/>
           <w:lang w:val="en-US"/>
@@ -681,7 +659,7 @@
       </w:r>
       <w:r>
         <w:rPr>
-          <w:rFonts w:ascii="Courier New" w:hAnsi="Courier New" w:cs="Courier New"/>
+          <w:rFonts w:ascii="Cambria" w:hAnsi="Cambria" w:cs="Courier New"/>
           <w:szCs w:val="24"/>
           <w:lang w:val="en-US"/>
         </w:rPr>
@@ -689,7 +667,7 @@
       </w:r>
       <w:r>
         <w:rPr>
-          <w:rFonts w:ascii="Courier New" w:hAnsi="Courier New" w:cs="Courier New"/>
+          <w:rFonts w:ascii="Cambria" w:hAnsi="Cambria" w:cs="Courier New"/>
           <w:b/>
           <w:szCs w:val="24"/>
           <w:lang w:val="en-US"/>
@@ -698,31 +676,15 @@
       </w:r>
       <w:r>
         <w:rPr>
-          <w:rFonts w:ascii="Courier New" w:hAnsi="Courier New" w:cs="Courier New"/>
-          <w:szCs w:val="24"/>
-          <w:lang w:val="en-US"/>
-        </w:rPr>
-        <w:t>(</w:t>
-      </w:r>
-      <w:r>
-        <w:rPr>
-          <w:rFonts w:ascii="Courier New" w:hAnsi="Courier New" w:cs="Courier New"/>
-          <w:szCs w:val="24"/>
-          <w:lang w:val="en-US"/>
-        </w:rPr>
-        <w:t>[</w:t>
-      </w:r>
-      <w:r>
-        <w:rPr>
-          <w:rFonts w:ascii="Courier New" w:hAnsi="Courier New" w:cs="Courier New"/>
-          <w:szCs w:val="24"/>
-          <w:lang w:val="en-US"/>
-        </w:rPr>
-        <w:t>[</w:t>
-      </w:r>
-      <w:r>
-        <w:rPr>
-          <w:rFonts w:ascii="Courier New" w:hAnsi="Courier New" w:cs="Courier New"/>
+          <w:rFonts w:ascii="Cambria" w:hAnsi="Cambria" w:cs="Courier New"/>
+          <w:szCs w:val="24"/>
+          <w:lang w:val="en-US"/>
+        </w:rPr>
+        <w:t>([[</w:t>
+      </w:r>
+      <w:r>
+        <w:rPr>
+          <w:rFonts w:ascii="Cambria" w:hAnsi="Cambria" w:cs="Courier New"/>
           <w:i/>
           <w:szCs w:val="24"/>
           <w:lang w:val="en-US"/>
@@ -731,7 +693,7 @@
       </w:r>
       <w:r>
         <w:rPr>
-          <w:rFonts w:ascii="Courier New" w:hAnsi="Courier New" w:cs="Courier New"/>
+          <w:rFonts w:ascii="Cambria" w:hAnsi="Cambria" w:cs="Courier New"/>
           <w:i/>
           <w:szCs w:val="24"/>
           <w:vertAlign w:val="subscript"/>
@@ -741,7 +703,7 @@
       </w:r>
       <w:r>
         <w:rPr>
-          <w:rFonts w:ascii="Courier New" w:hAnsi="Courier New" w:cs="Courier New"/>
+          <w:rFonts w:ascii="Cambria" w:hAnsi="Cambria" w:cs="Courier New"/>
           <w:i/>
           <w:szCs w:val="24"/>
           <w:lang w:val="en-US"/>
@@ -750,7 +712,7 @@
       </w:r>
       <w:r>
         <w:rPr>
-          <w:rFonts w:ascii="Courier New" w:hAnsi="Courier New" w:cs="Courier New"/>
+          <w:rFonts w:ascii="Cambria" w:hAnsi="Cambria" w:cs="Courier New"/>
           <w:i/>
           <w:szCs w:val="24"/>
           <w:vertAlign w:val="subscript"/>
@@ -760,7 +722,7 @@
       </w:r>
       <w:r>
         <w:rPr>
-          <w:rFonts w:ascii="Courier New" w:hAnsi="Courier New" w:cs="Courier New"/>
+          <w:rFonts w:ascii="Cambria" w:hAnsi="Cambria" w:cs="Courier New"/>
           <w:szCs w:val="24"/>
           <w:lang w:val="en-US"/>
         </w:rPr>
@@ -768,7 +730,7 @@
       </w:r>
       <w:r>
         <w:rPr>
-          <w:rFonts w:ascii="Courier New" w:hAnsi="Courier New" w:cs="Courier New"/>
+          <w:rFonts w:ascii="Cambria" w:hAnsi="Cambria" w:cs="Courier New"/>
           <w:i/>
           <w:szCs w:val="24"/>
           <w:lang w:val="en-US"/>
@@ -777,7 +739,7 @@
       </w:r>
       <w:r>
         <w:rPr>
-          <w:rFonts w:ascii="Courier New" w:hAnsi="Courier New" w:cs="Courier New"/>
+          <w:rFonts w:ascii="Cambria" w:hAnsi="Cambria" w:cs="Courier New"/>
           <w:i/>
           <w:szCs w:val="24"/>
           <w:vertAlign w:val="subscript"/>
@@ -787,7 +749,7 @@
       </w:r>
       <w:r>
         <w:rPr>
-          <w:rFonts w:ascii="Courier New" w:hAnsi="Courier New" w:cs="Courier New"/>
+          <w:rFonts w:ascii="Cambria" w:hAnsi="Cambria" w:cs="Courier New"/>
           <w:i/>
           <w:szCs w:val="24"/>
           <w:lang w:val="en-US"/>
@@ -796,7 +758,7 @@
       </w:r>
       <w:r>
         <w:rPr>
-          <w:rFonts w:ascii="Courier New" w:hAnsi="Courier New" w:cs="Courier New"/>
+          <w:rFonts w:ascii="Cambria" w:hAnsi="Cambria" w:cs="Courier New"/>
           <w:i/>
           <w:szCs w:val="24"/>
           <w:vertAlign w:val="subscript"/>
@@ -806,7 +768,7 @@
       </w:r>
       <w:r>
         <w:rPr>
-          <w:rFonts w:ascii="Courier New" w:hAnsi="Courier New" w:cs="Courier New"/>
+          <w:rFonts w:ascii="Cambria" w:hAnsi="Cambria" w:cs="Courier New"/>
           <w:szCs w:val="24"/>
           <w:lang w:val="en-US"/>
         </w:rPr>
@@ -814,7 +776,7 @@
       </w:r>
       <w:r>
         <w:rPr>
-          <w:rFonts w:ascii="Courier New" w:hAnsi="Courier New" w:cs="Courier New"/>
+          <w:rFonts w:ascii="Cambria" w:hAnsi="Cambria" w:cs="Courier New"/>
           <w:i/>
           <w:szCs w:val="24"/>
           <w:lang w:val="en-US"/>
@@ -823,7 +785,7 @@
       </w:r>
       <w:r>
         <w:rPr>
-          <w:rFonts w:ascii="Courier New" w:hAnsi="Courier New" w:cs="Courier New"/>
+          <w:rFonts w:ascii="Cambria" w:hAnsi="Cambria" w:cs="Courier New"/>
           <w:i/>
           <w:szCs w:val="24"/>
           <w:vertAlign w:val="subscript"/>
@@ -833,7 +795,7 @@
       </w:r>
       <w:r>
         <w:rPr>
-          <w:rFonts w:ascii="Courier New" w:hAnsi="Courier New" w:cs="Courier New"/>
+          <w:rFonts w:ascii="Cambria" w:hAnsi="Cambria" w:cs="Courier New"/>
           <w:i/>
           <w:szCs w:val="24"/>
           <w:lang w:val="en-US"/>
@@ -842,7 +804,7 @@
       </w:r>
       <w:r>
         <w:rPr>
-          <w:rFonts w:ascii="Courier New" w:hAnsi="Courier New" w:cs="Courier New"/>
+          <w:rFonts w:ascii="Cambria" w:hAnsi="Cambria" w:cs="Courier New"/>
           <w:i/>
           <w:szCs w:val="24"/>
           <w:vertAlign w:val="subscript"/>
@@ -852,27 +814,11 @@
       </w:r>
       <w:r>
         <w:rPr>
-          <w:rFonts w:ascii="Courier New" w:hAnsi="Courier New" w:cs="Courier New"/>
-          <w:szCs w:val="24"/>
-          <w:lang w:val="en-US"/>
-        </w:rPr>
-        <w:t>]</w:t>
-      </w:r>
-      <w:r>
-        <w:rPr>
-          <w:rFonts w:ascii="Courier New" w:hAnsi="Courier New" w:cs="Courier New"/>
-          <w:szCs w:val="24"/>
-          <w:lang w:val="en-US"/>
-        </w:rPr>
-        <w:t>]</w:t>
-      </w:r>
-      <w:r>
-        <w:rPr>
-          <w:rFonts w:ascii="Courier New" w:hAnsi="Courier New" w:cs="Courier New"/>
-          <w:szCs w:val="24"/>
-          <w:lang w:val="en-US"/>
-        </w:rPr>
-        <w:t>);</w:t>
+          <w:rFonts w:ascii="Cambria" w:hAnsi="Cambria" w:cs="Courier New"/>
+          <w:szCs w:val="24"/>
+          <w:lang w:val="en-US"/>
+        </w:rPr>
+        <w:t>]]);</w:t>
       </w:r>
     </w:p>
     <w:p>
@@ -882,10 +828,14 @@
           <w:ilvl w:val="0"/>
           <w:numId w:val="11"/>
         </w:numPr>
+        <w:rPr>
+          <w:rFonts w:ascii="Cambria" w:hAnsi="Cambria"/>
+        </w:rPr>
       </w:pPr>
       <w:proofErr w:type="spellStart"/>
       <w:r>
         <w:rPr>
+          <w:rFonts w:ascii="Cambria" w:hAnsi="Cambria"/>
           <w:lang w:val="en-US"/>
         </w:rPr>
         <w:t>как</w:t>
@@ -893,18 +843,26 @@
       <w:proofErr w:type="spellEnd"/>
       <w:r>
         <w:rPr>
+          <w:rFonts w:ascii="Cambria" w:hAnsi="Cambria"/>
           <w:lang w:val="en-US"/>
         </w:rPr>
         <w:t xml:space="preserve"> </w:t>
       </w:r>
       <w:r>
+        <w:rPr>
+          <w:rFonts w:ascii="Cambria" w:hAnsi="Cambria"/>
+        </w:rPr>
         <w:t>постоянн</w:t>
       </w:r>
       <w:r>
+        <w:rPr>
+          <w:rFonts w:ascii="Cambria" w:hAnsi="Cambria"/>
+        </w:rPr>
         <w:t>ая</w:t>
       </w:r>
       <w:r>
         <w:rPr>
+          <w:rFonts w:ascii="Cambria" w:hAnsi="Cambria"/>
           <w:lang w:val="en-US"/>
         </w:rPr>
         <w:t xml:space="preserve"> </w:t>
@@ -912,15 +870,22 @@
       <w:proofErr w:type="spellStart"/>
       <w:r>
         <w:rPr>
+          <w:rFonts w:ascii="Cambria" w:hAnsi="Cambria"/>
           <w:lang w:val="en-US"/>
         </w:rPr>
         <w:t>ма</w:t>
       </w:r>
       <w:r>
+        <w:rPr>
+          <w:rFonts w:ascii="Cambria" w:hAnsi="Cambria"/>
+        </w:rPr>
         <w:t>трица</w:t>
       </w:r>
       <w:proofErr w:type="spellEnd"/>
       <w:r>
+        <w:rPr>
+          <w:rFonts w:ascii="Cambria" w:hAnsi="Cambria"/>
+        </w:rPr>
         <w:t>:</w:t>
       </w:r>
     </w:p>
@@ -928,14 +893,14 @@
       <w:pPr>
         <w:ind w:firstLine="708"/>
         <w:rPr>
-          <w:rFonts w:ascii="Courier New" w:hAnsi="Courier New" w:cs="Courier New"/>
+          <w:rFonts w:ascii="Cambria" w:hAnsi="Cambria" w:cs="Courier New"/>
           <w:iCs/>
           <w:szCs w:val="24"/>
         </w:rPr>
       </w:pPr>
       <w:r>
         <w:rPr>
-          <w:rFonts w:ascii="Courier New" w:hAnsi="Courier New" w:cs="Courier New"/>
+          <w:rFonts w:ascii="Cambria" w:hAnsi="Cambria" w:cs="Courier New"/>
           <w:i/>
           <w:szCs w:val="24"/>
           <w:lang w:val="en-US"/>
@@ -944,14 +909,14 @@
       </w:r>
       <w:r>
         <w:rPr>
-          <w:rFonts w:ascii="Courier New" w:hAnsi="Courier New" w:cs="Courier New"/>
+          <w:rFonts w:ascii="Cambria" w:hAnsi="Cambria" w:cs="Courier New"/>
           <w:szCs w:val="24"/>
         </w:rPr>
         <w:t xml:space="preserve"> = </w:t>
       </w:r>
       <w:r>
         <w:rPr>
-          <w:rFonts w:ascii="Courier New" w:hAnsi="Courier New" w:cs="Courier New"/>
+          <w:rFonts w:ascii="Cambria" w:hAnsi="Cambria" w:cs="Courier New"/>
           <w:b/>
           <w:szCs w:val="24"/>
           <w:lang w:val="en-US"/>
@@ -960,7 +925,7 @@
       </w:r>
       <w:r>
         <w:rPr>
-          <w:rFonts w:ascii="Courier New" w:hAnsi="Courier New" w:cs="Courier New"/>
+          <w:rFonts w:ascii="Cambria" w:hAnsi="Cambria" w:cs="Courier New"/>
           <w:b/>
           <w:szCs w:val="24"/>
         </w:rPr>
@@ -968,92 +933,127 @@
       </w:r>
       <w:r>
         <w:rPr>
-          <w:rFonts w:ascii="Courier New" w:hAnsi="Courier New" w:cs="Courier New"/>
-          <w:szCs w:val="24"/>
-        </w:rPr>
-        <w:t>(</w:t>
-      </w:r>
-      <w:r>
-        <w:rPr>
-          <w:rFonts w:ascii="Courier New" w:hAnsi="Courier New" w:cs="Courier New"/>
-          <w:szCs w:val="24"/>
-        </w:rPr>
-        <w:t>[[1,2],[3,4],[5,6]]</w:t>
-      </w:r>
-      <w:r>
-        <w:rPr>
-          <w:rFonts w:ascii="Courier New" w:hAnsi="Courier New" w:cs="Courier New"/>
+          <w:rFonts w:ascii="Cambria" w:hAnsi="Cambria" w:cs="Courier New"/>
+          <w:szCs w:val="24"/>
+        </w:rPr>
+        <w:t>([[1,2],[3,4],[5,6]]</w:t>
+      </w:r>
+      <w:r>
+        <w:rPr>
+          <w:rFonts w:ascii="Cambria" w:hAnsi="Cambria" w:cs="Courier New"/>
           <w:iCs/>
           <w:szCs w:val="24"/>
         </w:rPr>
         <w:t>);</w:t>
-      </w:r>
-    </w:p>
-    <w:p/>
-    <w:p/>
-    <w:p>
-      <w:pPr>
-        <w:rPr>
-          <w:b/>
-        </w:rPr>
-      </w:pPr>
-      <w:r>
-        <w:rPr>
-          <w:b/>
-        </w:rPr>
-        <w:t>Результат</w:t>
-      </w:r>
-      <w:r>
-        <w:rPr>
-          <w:b/>
-        </w:rPr>
-        <w:t>:</w:t>
       </w:r>
     </w:p>
     <w:p>
-      <w:r>
-        <w:rPr>
+      <w:pPr>
+        <w:rPr>
+          <w:rFonts w:ascii="Cambria" w:hAnsi="Cambria"/>
+        </w:rPr>
+      </w:pPr>
+    </w:p>
+    <w:p>
+      <w:pPr>
+        <w:rPr>
+          <w:rFonts w:ascii="Cambria" w:hAnsi="Cambria"/>
+        </w:rPr>
+      </w:pPr>
+    </w:p>
+    <w:p>
+      <w:pPr>
+        <w:rPr>
+          <w:rFonts w:ascii="Cambria" w:hAnsi="Cambria"/>
+          <w:b/>
+        </w:rPr>
+      </w:pPr>
+      <w:r>
+        <w:rPr>
+          <w:rFonts w:ascii="Cambria" w:hAnsi="Cambria"/>
+          <w:b/>
+        </w:rPr>
+        <w:t>Результат:</w:t>
+      </w:r>
+    </w:p>
+    <w:p>
+      <w:pPr>
+        <w:rPr>
+          <w:rFonts w:ascii="Cambria" w:hAnsi="Cambria"/>
+        </w:rPr>
+      </w:pPr>
+      <w:r>
+        <w:rPr>
+          <w:rFonts w:ascii="Cambria" w:hAnsi="Cambria"/>
           <w:i/>
         </w:rPr>
         <w:t>х</w:t>
       </w:r>
       <w:r>
+        <w:rPr>
+          <w:rFonts w:ascii="Cambria" w:hAnsi="Cambria"/>
+        </w:rPr>
         <w:t xml:space="preserve"> –</w:t>
       </w:r>
       <w:r>
-        <w:t xml:space="preserve"> значение первой нормы</w:t>
-      </w:r>
-      <w:r>
+        <w:rPr>
+          <w:rFonts w:ascii="Cambria" w:hAnsi="Cambria"/>
+        </w:rPr>
+        <w:t xml:space="preserve"> зна</w:t>
+      </w:r>
+      <w:bookmarkStart w:id="0" w:name="_GoBack"/>
+      <w:bookmarkEnd w:id="0"/>
+      <w:r>
+        <w:rPr>
+          <w:rFonts w:ascii="Cambria" w:hAnsi="Cambria"/>
+        </w:rPr>
+        <w:t>чение первой нормы</w:t>
+      </w:r>
+      <w:r>
+        <w:rPr>
+          <w:rFonts w:ascii="Cambria" w:hAnsi="Cambria"/>
+        </w:rPr>
         <w:t xml:space="preserve"> матрицы </w:t>
       </w:r>
       <w:r>
         <w:rPr>
+          <w:rFonts w:ascii="Cambria" w:hAnsi="Cambria"/>
           <w:i/>
         </w:rPr>
         <w:t>M</w:t>
       </w:r>
       <w:r>
         <w:rPr>
+          <w:rFonts w:ascii="Cambria" w:hAnsi="Cambria"/>
           <w:i/>
         </w:rPr>
         <w:t>.</w:t>
       </w:r>
     </w:p>
-    <w:p/>
     <w:p>
       <w:pPr>
         <w:rPr>
+          <w:rFonts w:ascii="Cambria" w:hAnsi="Cambria"/>
+        </w:rPr>
+      </w:pPr>
+    </w:p>
+    <w:p>
+      <w:pPr>
+        <w:rPr>
+          <w:rFonts w:ascii="Cambria" w:hAnsi="Cambria"/>
           <w:b/>
         </w:rPr>
       </w:pPr>
       <w:r>
         <w:rPr>
+          <w:rFonts w:ascii="Cambria" w:hAnsi="Cambria"/>
           <w:b/>
         </w:rPr>
         <w:t>Пример</w:t>
       </w:r>
       <w:r>
         <w:rPr>
+          <w:rFonts w:ascii="Cambria" w:hAnsi="Cambria"/>
           <w:b/>
         </w:rPr>
         <w:t>:</w:t>
@@ -1062,7 +1062,7 @@
     <w:tbl>
       <w:tblPr>
         <w:tblW w:w="0" w:type="auto"/>
-        <w:tblLook w:val="04A0"/>
+        <w:tblLook w:val="04A0" w:firstRow="1" w:lastRow="0" w:firstColumn="1" w:lastColumn="0" w:noHBand="0" w:noVBand="1"/>
       </w:tblPr>
       <w:tblGrid>
         <w:gridCol w:w="426"/>
@@ -1085,7 +1085,7 @@
               <w:pStyle w:val="afe"/>
               <w:spacing w:before="0" w:beforeAutospacing="0" w:after="0" w:afterAutospacing="0"/>
               <w:rPr>
-                <w:rFonts w:ascii="Courier New" w:hAnsi="Courier New" w:cs="Courier New"/>
+                <w:rFonts w:ascii="Cambria" w:hAnsi="Cambria" w:cs="Courier New"/>
                 <w:sz w:val="20"/>
                 <w:szCs w:val="20"/>
               </w:rPr>
@@ -1106,7 +1106,7 @@
           <w:p>
             <w:pPr>
               <w:rPr>
-                <w:rFonts w:ascii="Courier New" w:hAnsi="Courier New" w:cs="Courier New"/>
+                <w:rFonts w:ascii="Consolas" w:hAnsi="Consolas" w:cs="Consolas"/>
                 <w:szCs w:val="24"/>
                 <w:lang w:val="en-US"/>
               </w:rPr>
@@ -1114,7 +1114,7 @@
             <w:proofErr w:type="spellStart"/>
             <w:r>
               <w:rPr>
-                <w:rFonts w:ascii="Courier New" w:hAnsi="Courier New" w:cs="Courier New"/>
+                <w:rFonts w:ascii="Consolas" w:hAnsi="Consolas" w:cs="Consolas"/>
                 <w:b/>
                 <w:szCs w:val="24"/>
                 <w:lang w:val="en-US"/>
@@ -1123,7 +1123,7 @@
             </w:r>
             <w:r>
               <w:rPr>
-                <w:rFonts w:ascii="Courier New" w:hAnsi="Courier New" w:cs="Courier New"/>
+                <w:rFonts w:ascii="Consolas" w:hAnsi="Consolas" w:cs="Consolas"/>
                 <w:b/>
                 <w:szCs w:val="24"/>
                 <w:lang w:val="en-US"/>
@@ -1133,7 +1133,7 @@
             <w:proofErr w:type="spellEnd"/>
             <w:r>
               <w:rPr>
-                <w:rFonts w:ascii="Courier New" w:hAnsi="Courier New" w:cs="Courier New"/>
+                <w:rFonts w:ascii="Consolas" w:hAnsi="Consolas" w:cs="Consolas"/>
                 <w:b/>
                 <w:szCs w:val="24"/>
                 <w:lang w:val="en-US"/>
@@ -1142,7 +1142,7 @@
             </w:r>
             <w:r>
               <w:rPr>
-                <w:rFonts w:ascii="Courier New" w:hAnsi="Courier New" w:cs="Courier New"/>
+                <w:rFonts w:ascii="Consolas" w:hAnsi="Consolas" w:cs="Consolas"/>
                 <w:szCs w:val="24"/>
                 <w:lang w:val="en-US"/>
               </w:rPr>
@@ -1150,7 +1150,7 @@
             </w:r>
             <w:r>
               <w:rPr>
-                <w:rFonts w:ascii="Courier New" w:hAnsi="Courier New" w:cs="Courier New"/>
+                <w:rFonts w:ascii="Consolas" w:hAnsi="Consolas" w:cs="Consolas"/>
                 <w:szCs w:val="24"/>
                 <w:lang w:val="en-US"/>
               </w:rPr>
@@ -1160,14 +1160,14 @@
           <w:p>
             <w:pPr>
               <w:rPr>
-                <w:rFonts w:ascii="Courier New" w:hAnsi="Courier New" w:cs="Courier New"/>
+                <w:rFonts w:ascii="Consolas" w:hAnsi="Consolas" w:cs="Consolas"/>
                 <w:szCs w:val="24"/>
                 <w:lang w:val="en-US"/>
               </w:rPr>
             </w:pPr>
             <w:r>
               <w:rPr>
-                <w:rFonts w:ascii="Courier New" w:hAnsi="Courier New" w:cs="Courier New"/>
+                <w:rFonts w:ascii="Consolas" w:hAnsi="Consolas" w:cs="Consolas"/>
                 <w:szCs w:val="24"/>
                 <w:lang w:val="en-US"/>
               </w:rPr>
@@ -1175,7 +1175,7 @@
             </w:r>
             <w:r>
               <w:rPr>
-                <w:rFonts w:ascii="Courier New" w:hAnsi="Courier New" w:cs="Courier New"/>
+                <w:rFonts w:ascii="Consolas" w:hAnsi="Consolas" w:cs="Consolas"/>
                 <w:szCs w:val="24"/>
                 <w:lang w:val="en-US"/>
               </w:rPr>
@@ -1185,14 +1185,14 @@
           <w:p>
             <w:pPr>
               <w:rPr>
-                <w:rFonts w:ascii="Courier New" w:hAnsi="Courier New" w:cs="Courier New"/>
+                <w:rFonts w:ascii="Consolas" w:hAnsi="Consolas" w:cs="Consolas"/>
                 <w:szCs w:val="24"/>
                 <w:lang w:val="en-US"/>
               </w:rPr>
             </w:pPr>
             <w:r>
               <w:rPr>
-                <w:rFonts w:ascii="Courier New" w:hAnsi="Courier New" w:cs="Courier New"/>
+                <w:rFonts w:ascii="Consolas" w:hAnsi="Consolas" w:cs="Consolas"/>
                 <w:szCs w:val="24"/>
                 <w:lang w:val="en-US"/>
               </w:rPr>
@@ -1200,7 +1200,7 @@
             </w:r>
             <w:r>
               <w:rPr>
-                <w:rFonts w:ascii="Courier New" w:hAnsi="Courier New" w:cs="Courier New"/>
+                <w:rFonts w:ascii="Consolas" w:hAnsi="Consolas" w:cs="Consolas"/>
                 <w:szCs w:val="24"/>
                 <w:lang w:val="en-US"/>
               </w:rPr>
@@ -1210,14 +1210,14 @@
           <w:p>
             <w:pPr>
               <w:rPr>
-                <w:rFonts w:ascii="Courier New" w:hAnsi="Courier New" w:cs="Courier New"/>
+                <w:rFonts w:ascii="Consolas" w:hAnsi="Consolas" w:cs="Consolas"/>
                 <w:szCs w:val="24"/>
                 <w:lang w:val="en-US"/>
               </w:rPr>
             </w:pPr>
             <w:r>
               <w:rPr>
-                <w:rFonts w:ascii="Courier New" w:hAnsi="Courier New" w:cs="Courier New"/>
+                <w:rFonts w:ascii="Consolas" w:hAnsi="Consolas" w:cs="Consolas"/>
                 <w:szCs w:val="24"/>
                 <w:lang w:val="en-US"/>
               </w:rPr>
@@ -1225,7 +1225,7 @@
             </w:r>
             <w:r>
               <w:rPr>
-                <w:rFonts w:ascii="Courier New" w:hAnsi="Courier New" w:cs="Courier New"/>
+                <w:rFonts w:ascii="Consolas" w:hAnsi="Consolas" w:cs="Consolas"/>
                 <w:szCs w:val="24"/>
                 <w:lang w:val="en-US"/>
               </w:rPr>
@@ -1235,14 +1235,14 @@
           <w:p>
             <w:pPr>
               <w:rPr>
-                <w:rFonts w:ascii="Courier New" w:hAnsi="Courier New" w:cs="Courier New"/>
+                <w:rFonts w:ascii="Consolas" w:hAnsi="Consolas" w:cs="Consolas"/>
                 <w:szCs w:val="24"/>
                 <w:lang w:val="en-US"/>
               </w:rPr>
             </w:pPr>
             <w:r>
               <w:rPr>
-                <w:rFonts w:ascii="Courier New" w:hAnsi="Courier New" w:cs="Courier New"/>
+                <w:rFonts w:ascii="Consolas" w:hAnsi="Consolas" w:cs="Consolas"/>
                 <w:szCs w:val="24"/>
                 <w:lang w:val="en-US"/>
               </w:rPr>
@@ -1250,7 +1250,7 @@
             </w:r>
             <w:r>
               <w:rPr>
-                <w:rFonts w:ascii="Courier New" w:hAnsi="Courier New" w:cs="Courier New"/>
+                <w:rFonts w:ascii="Consolas" w:hAnsi="Consolas" w:cs="Consolas"/>
                 <w:szCs w:val="24"/>
                 <w:lang w:val="en-US"/>
               </w:rPr>
@@ -1260,7 +1260,7 @@
           <w:p>
             <w:pPr>
               <w:rPr>
-                <w:rFonts w:ascii="Courier New" w:hAnsi="Courier New" w:cs="Courier New"/>
+                <w:rFonts w:ascii="Consolas" w:hAnsi="Consolas" w:cs="Consolas"/>
                 <w:b/>
                 <w:szCs w:val="24"/>
                 <w:lang w:val="en-US"/>
@@ -1270,14 +1270,14 @@
           <w:p>
             <w:pPr>
               <w:rPr>
-                <w:rFonts w:ascii="Courier New" w:hAnsi="Courier New" w:cs="Courier New"/>
+                <w:rFonts w:ascii="Consolas" w:hAnsi="Consolas" w:cs="Consolas"/>
                 <w:sz w:val="20"/>
                 <w:lang w:val="en-US"/>
               </w:rPr>
             </w:pPr>
             <w:r>
               <w:rPr>
-                <w:rFonts w:ascii="Courier New" w:hAnsi="Courier New" w:cs="Courier New"/>
+                <w:rFonts w:ascii="Consolas" w:hAnsi="Consolas" w:cs="Consolas"/>
                 <w:szCs w:val="24"/>
                 <w:lang w:val="en-US"/>
               </w:rPr>
@@ -1285,7 +1285,7 @@
             </w:r>
             <w:r>
               <w:rPr>
-                <w:rFonts w:ascii="Courier New" w:hAnsi="Courier New" w:cs="Courier New"/>
+                <w:rFonts w:ascii="Consolas" w:hAnsi="Consolas" w:cs="Consolas"/>
                 <w:szCs w:val="24"/>
                 <w:lang w:val="en-US"/>
               </w:rPr>
@@ -1293,7 +1293,7 @@
             </w:r>
             <w:r>
               <w:rPr>
-                <w:rFonts w:ascii="Courier New" w:hAnsi="Courier New" w:cs="Courier New"/>
+                <w:rFonts w:ascii="Consolas" w:hAnsi="Consolas" w:cs="Consolas"/>
                 <w:b/>
                 <w:szCs w:val="24"/>
                 <w:lang w:val="en-US"/>
@@ -1302,7 +1302,7 @@
             </w:r>
             <w:r>
               <w:rPr>
-                <w:rFonts w:ascii="Courier New" w:hAnsi="Courier New" w:cs="Courier New"/>
+                <w:rFonts w:ascii="Consolas" w:hAnsi="Consolas" w:cs="Consolas"/>
                 <w:szCs w:val="24"/>
                 <w:lang w:val="en-US"/>
               </w:rPr>
@@ -1310,7 +1310,7 @@
             </w:r>
             <w:r>
               <w:rPr>
-                <w:rFonts w:ascii="Courier New" w:hAnsi="Courier New" w:cs="Courier New"/>
+                <w:rFonts w:ascii="Consolas" w:hAnsi="Consolas" w:cs="Consolas"/>
                 <w:szCs w:val="24"/>
                 <w:lang w:val="en-US"/>
               </w:rPr>
@@ -1323,43 +1323,48 @@
     <w:p>
       <w:pPr>
         <w:rPr>
-          <w:rFonts w:ascii="Courier New" w:hAnsi="Courier New" w:cs="Courier New"/>
+          <w:rFonts w:ascii="Cambria" w:hAnsi="Cambria" w:cs="Courier New"/>
           <w:sz w:val="20"/>
         </w:rPr>
       </w:pPr>
       <w:r>
-        <w:t>В результате</w:t>
-      </w:r>
-      <w:r>
-        <w:t xml:space="preserve"> переменной </w:t>
-      </w:r>
-      <w:r>
-        <w:rPr>
+        <w:rPr>
+          <w:rFonts w:ascii="Cambria" w:hAnsi="Cambria"/>
+        </w:rPr>
+        <w:t xml:space="preserve">В результате переменной </w:t>
+      </w:r>
+      <w:r>
+        <w:rPr>
+          <w:rFonts w:ascii="Cambria" w:hAnsi="Cambria"/>
           <w:i/>
           <w:lang w:val="en-US"/>
         </w:rPr>
         <w:t>x</w:t>
       </w:r>
       <w:r>
-        <w:t xml:space="preserve"> будет присвоено значение </w:t>
-      </w:r>
-      <w:r>
-        <w:t xml:space="preserve">первой нормы матрицы </w:t>
-      </w:r>
-      <w:r>
-        <w:rPr>
+        <w:rPr>
+          <w:rFonts w:ascii="Cambria" w:hAnsi="Cambria"/>
+        </w:rPr>
+        <w:t xml:space="preserve"> будет присвоено значение первой нормы матрицы </w:t>
+      </w:r>
+      <w:r>
+        <w:rPr>
+          <w:rFonts w:ascii="Cambria" w:hAnsi="Cambria"/>
           <w:i/>
         </w:rPr>
         <w:t>М</w:t>
       </w:r>
       <w:r>
+        <w:rPr>
+          <w:rFonts w:ascii="Cambria" w:hAnsi="Cambria"/>
+        </w:rPr>
         <w:t>, равное 16.</w:t>
       </w:r>
     </w:p>
     <w:p>
       <w:pPr>
         <w:rPr>
-          <w:rFonts w:ascii="Courier New" w:hAnsi="Courier New" w:cs="Courier New"/>
+          <w:rFonts w:ascii="Cambria" w:hAnsi="Cambria" w:cs="Courier New"/>
           <w:sz w:val="20"/>
         </w:rPr>
       </w:pPr>
@@ -1367,7 +1372,7 @@
     <w:p>
       <w:pPr>
         <w:rPr>
-          <w:rFonts w:ascii="Courier New" w:hAnsi="Courier New" w:cs="Courier New"/>
+          <w:rFonts w:ascii="Cambria" w:hAnsi="Cambria" w:cs="Courier New"/>
           <w:sz w:val="20"/>
         </w:rPr>
       </w:pPr>
@@ -1383,8 +1388,8 @@
 </file>
 
 <file path=word/numbering.xml><?xml version="1.0" encoding="utf-8"?>
-<w:numbering xmlns:ve="http://schemas.openxmlformats.org/markup-compatibility/2006" xmlns:o="urn:schemas-microsoft-com:office:office" xmlns:r="http://schemas.openxmlformats.org/officeDocument/2006/relationships" xmlns:m="http://schemas.openxmlformats.org/officeDocument/2006/math" xmlns:v="urn:schemas-microsoft-com:vml" xmlns:wp="http://schemas.openxmlformats.org/drawingml/2006/wordprocessingDrawing" xmlns:w10="urn:schemas-microsoft-com:office:word" xmlns:w="http://schemas.openxmlformats.org/wordprocessingml/2006/main" xmlns:wne="http://schemas.microsoft.com/office/word/2006/wordml">
-  <w:abstractNum w:abstractNumId="0">
+<w:numbering xmlns:wpc="http://schemas.microsoft.com/office/word/2010/wordprocessingCanvas" xmlns:mc="http://schemas.openxmlformats.org/markup-compatibility/2006" xmlns:o="urn:schemas-microsoft-com:office:office" xmlns:r="http://schemas.openxmlformats.org/officeDocument/2006/relationships" xmlns:m="http://schemas.openxmlformats.org/officeDocument/2006/math" xmlns:v="urn:schemas-microsoft-com:vml" xmlns:wp14="http://schemas.microsoft.com/office/word/2010/wordprocessingDrawing" xmlns:wp="http://schemas.openxmlformats.org/drawingml/2006/wordprocessingDrawing" xmlns:w10="urn:schemas-microsoft-com:office:word" xmlns:w="http://schemas.openxmlformats.org/wordprocessingml/2006/main" xmlns:w14="http://schemas.microsoft.com/office/word/2010/wordml" xmlns:w15="http://schemas.microsoft.com/office/word/2012/wordml" xmlns:wpg="http://schemas.microsoft.com/office/word/2010/wordprocessingGroup" xmlns:wpi="http://schemas.microsoft.com/office/word/2010/wordprocessingInk" xmlns:wne="http://schemas.microsoft.com/office/word/2006/wordml" xmlns:wps="http://schemas.microsoft.com/office/word/2010/wordprocessingShape" mc:Ignorable="w14 w15 wp14">
+  <w:abstractNum w:abstractNumId="0" w15:restartNumberingAfterBreak="0">
     <w:nsid w:val="FFFFFFFB"/>
     <w:multiLevelType w:val="multilevel"/>
     <w:tmpl w:val="FFFFFFFF"/>
@@ -1452,7 +1457,7 @@
       <w:lvlJc w:val="left"/>
     </w:lvl>
   </w:abstractNum>
-  <w:abstractNum w:abstractNumId="1">
+  <w:abstractNum w:abstractNumId="1" w15:restartNumberingAfterBreak="0">
     <w:nsid w:val="18385C10"/>
     <w:multiLevelType w:val="hybridMultilevel"/>
     <w:tmpl w:val="3B208432"/>
@@ -1565,7 +1570,7 @@
       </w:rPr>
     </w:lvl>
   </w:abstractNum>
-  <w:abstractNum w:abstractNumId="2">
+  <w:abstractNum w:abstractNumId="2" w15:restartNumberingAfterBreak="0">
     <w:nsid w:val="32B925FB"/>
     <w:multiLevelType w:val="hybridMultilevel"/>
     <w:tmpl w:val="319A5E8C"/>
@@ -1678,7 +1683,7 @@
       </w:rPr>
     </w:lvl>
   </w:abstractNum>
-  <w:abstractNum w:abstractNumId="3">
+  <w:abstractNum w:abstractNumId="3" w15:restartNumberingAfterBreak="0">
     <w:nsid w:val="4AD519DD"/>
     <w:multiLevelType w:val="hybridMultilevel"/>
     <w:tmpl w:val="D7D83722"/>
@@ -1855,7 +1860,7 @@
 </file>
 
 <file path=word/styles.xml><?xml version="1.0" encoding="utf-8"?>
-<w:styles xmlns:r="http://schemas.openxmlformats.org/officeDocument/2006/relationships" xmlns:w="http://schemas.openxmlformats.org/wordprocessingml/2006/main">
+<w:styles xmlns:mc="http://schemas.openxmlformats.org/markup-compatibility/2006" xmlns:r="http://schemas.openxmlformats.org/officeDocument/2006/relationships" xmlns:w="http://schemas.openxmlformats.org/wordprocessingml/2006/main" xmlns:w14="http://schemas.microsoft.com/office/word/2010/wordml" xmlns:w15="http://schemas.microsoft.com/office/word/2012/wordml" mc:Ignorable="w14 w15">
   <w:docDefaults>
     <w:rPrDefault>
       <w:rPr>
@@ -1865,144 +1870,378 @@
     </w:rPrDefault>
     <w:pPrDefault/>
   </w:docDefaults>
-  <w:latentStyles w:defLockedState="0" w:defUIPriority="99" w:defSemiHidden="1" w:defUnhideWhenUsed="1" w:defQFormat="0" w:count="267">
-    <w:lsdException w:name="Normal" w:semiHidden="0" w:uiPriority="0" w:unhideWhenUsed="0" w:qFormat="1"/>
-    <w:lsdException w:name="heading 1" w:semiHidden="0" w:uiPriority="0" w:unhideWhenUsed="0" w:qFormat="1"/>
-    <w:lsdException w:name="heading 2" w:uiPriority="0" w:qFormat="1"/>
-    <w:lsdException w:name="heading 3" w:uiPriority="0" w:qFormat="1"/>
-    <w:lsdException w:name="heading 4" w:uiPriority="0" w:qFormat="1"/>
-    <w:lsdException w:name="heading 5" w:uiPriority="0" w:qFormat="1"/>
-    <w:lsdException w:name="heading 6" w:uiPriority="0" w:qFormat="1"/>
-    <w:lsdException w:name="heading 7" w:uiPriority="0" w:qFormat="1"/>
-    <w:lsdException w:name="heading 8" w:uiPriority="0" w:qFormat="1"/>
-    <w:lsdException w:name="heading 9" w:uiPriority="0" w:qFormat="1"/>
-    <w:lsdException w:name="toc 1" w:uiPriority="39"/>
-    <w:lsdException w:name="toc 2" w:uiPriority="39"/>
-    <w:lsdException w:name="toc 3" w:uiPriority="39"/>
-    <w:lsdException w:name="toc 4" w:uiPriority="39"/>
-    <w:lsdException w:name="toc 5" w:uiPriority="39"/>
-    <w:lsdException w:name="toc 6" w:uiPriority="39"/>
-    <w:lsdException w:name="toc 7" w:uiPriority="39"/>
-    <w:lsdException w:name="toc 8" w:uiPriority="39"/>
-    <w:lsdException w:name="toc 9" w:uiPriority="39"/>
-    <w:lsdException w:name="caption" w:uiPriority="35" w:qFormat="1"/>
-    <w:lsdException w:name="Title" w:semiHidden="0" w:uiPriority="0" w:unhideWhenUsed="0" w:qFormat="1"/>
-    <w:lsdException w:name="Default Paragraph Font" w:uiPriority="1"/>
-    <w:lsdException w:name="Subtitle" w:semiHidden="0" w:uiPriority="11" w:unhideWhenUsed="0" w:qFormat="1"/>
-    <w:lsdException w:name="Strong" w:semiHidden="0" w:uiPriority="22" w:unhideWhenUsed="0" w:qFormat="1"/>
-    <w:lsdException w:name="Emphasis" w:semiHidden="0" w:uiPriority="20" w:unhideWhenUsed="0" w:qFormat="1"/>
-    <w:lsdException w:name="Table Grid" w:semiHidden="0" w:uiPriority="59" w:unhideWhenUsed="0"/>
-    <w:lsdException w:name="Placeholder Text" w:unhideWhenUsed="0"/>
-    <w:lsdException w:name="No Spacing" w:semiHidden="0" w:uiPriority="1" w:unhideWhenUsed="0" w:qFormat="1"/>
-    <w:lsdException w:name="Light Shading" w:semiHidden="0" w:uiPriority="60" w:unhideWhenUsed="0"/>
-    <w:lsdException w:name="Light List" w:semiHidden="0" w:uiPriority="61" w:unhideWhenUsed="0"/>
-    <w:lsdException w:name="Light Grid" w:semiHidden="0" w:uiPriority="62" w:unhideWhenUsed="0"/>
-    <w:lsdException w:name="Medium Shading 1" w:semiHidden="0" w:uiPriority="63" w:unhideWhenUsed="0"/>
-    <w:lsdException w:name="Medium Shading 2" w:semiHidden="0" w:uiPriority="64" w:unhideWhenUsed="0"/>
-    <w:lsdException w:name="Medium List 1" w:semiHidden="0" w:uiPriority="65" w:unhideWhenUsed="0"/>
-    <w:lsdException w:name="Medium List 2" w:semiHidden="0" w:uiPriority="66" w:unhideWhenUsed="0"/>
-    <w:lsdException w:name="Medium Grid 1" w:semiHidden="0" w:uiPriority="67" w:unhideWhenUsed="0"/>
-    <w:lsdException w:name="Medium Grid 2" w:semiHidden="0" w:uiPriority="68" w:unhideWhenUsed="0"/>
-    <w:lsdException w:name="Medium Grid 3" w:semiHidden="0" w:uiPriority="69" w:unhideWhenUsed="0"/>
-    <w:lsdException w:name="Dark List" w:semiHidden="0" w:uiPriority="70" w:unhideWhenUsed="0"/>
-    <w:lsdException w:name="Colorful Shading" w:semiHidden="0" w:uiPriority="71" w:unhideWhenUsed="0"/>
-    <w:lsdException w:name="Colorful List" w:semiHidden="0" w:uiPriority="72" w:unhideWhenUsed="0"/>
-    <w:lsdException w:name="Colorful Grid" w:semiHidden="0" w:uiPriority="73" w:unhideWhenUsed="0"/>
-    <w:lsdException w:name="Light Shading Accent 1" w:semiHidden="0" w:uiPriority="60" w:unhideWhenUsed="0"/>
-    <w:lsdException w:name="Light List Accent 1" w:semiHidden="0" w:uiPriority="61" w:unhideWhenUsed="0"/>
-    <w:lsdException w:name="Light Grid Accent 1" w:semiHidden="0" w:uiPriority="62" w:unhideWhenUsed="0"/>
-    <w:lsdException w:name="Medium Shading 1 Accent 1" w:semiHidden="0" w:uiPriority="63" w:unhideWhenUsed="0"/>
-    <w:lsdException w:name="Medium Shading 2 Accent 1" w:semiHidden="0" w:uiPriority="64" w:unhideWhenUsed="0"/>
-    <w:lsdException w:name="Medium List 1 Accent 1" w:semiHidden="0" w:uiPriority="65" w:unhideWhenUsed="0"/>
-    <w:lsdException w:name="Revision" w:unhideWhenUsed="0"/>
-    <w:lsdException w:name="List Paragraph" w:semiHidden="0" w:uiPriority="34" w:unhideWhenUsed="0" w:qFormat="1"/>
-    <w:lsdException w:name="Quote" w:semiHidden="0" w:uiPriority="29" w:unhideWhenUsed="0" w:qFormat="1"/>
-    <w:lsdException w:name="Intense Quote" w:semiHidden="0" w:uiPriority="30" w:unhideWhenUsed="0" w:qFormat="1"/>
-    <w:lsdException w:name="Medium List 2 Accent 1" w:semiHidden="0" w:uiPriority="66" w:unhideWhenUsed="0"/>
-    <w:lsdException w:name="Medium Grid 1 Accent 1" w:semiHidden="0" w:uiPriority="67" w:unhideWhenUsed="0"/>
-    <w:lsdException w:name="Medium Grid 2 Accent 1" w:semiHidden="0" w:uiPriority="68" w:unhideWhenUsed="0"/>
-    <w:lsdException w:name="Medium Grid 3 Accent 1" w:semiHidden="0" w:uiPriority="69" w:unhideWhenUsed="0"/>
-    <w:lsdException w:name="Dark List Accent 1" w:semiHidden="0" w:uiPriority="70" w:unhideWhenUsed="0"/>
-    <w:lsdException w:name="Colorful Shading Accent 1" w:semiHidden="0" w:uiPriority="71" w:unhideWhenUsed="0"/>
-    <w:lsdException w:name="Colorful List Accent 1" w:semiHidden="0" w:uiPriority="72" w:unhideWhenUsed="0"/>
-    <w:lsdException w:name="Colorful Grid Accent 1" w:semiHidden="0" w:uiPriority="73" w:unhideWhenUsed="0"/>
-    <w:lsdException w:name="Light Shading Accent 2" w:semiHidden="0" w:uiPriority="60" w:unhideWhenUsed="0"/>
-    <w:lsdException w:name="Light List Accent 2" w:semiHidden="0" w:uiPriority="61" w:unhideWhenUsed="0"/>
-    <w:lsdException w:name="Light Grid Accent 2" w:semiHidden="0" w:uiPriority="62" w:unhideWhenUsed="0"/>
-    <w:lsdException w:name="Medium Shading 1 Accent 2" w:semiHidden="0" w:uiPriority="63" w:unhideWhenUsed="0"/>
-    <w:lsdException w:name="Medium Shading 2 Accent 2" w:semiHidden="0" w:uiPriority="64" w:unhideWhenUsed="0"/>
-    <w:lsdException w:name="Medium List 1 Accent 2" w:semiHidden="0" w:uiPriority="65" w:unhideWhenUsed="0"/>
-    <w:lsdException w:name="Medium List 2 Accent 2" w:semiHidden="0" w:uiPriority="66" w:unhideWhenUsed="0"/>
-    <w:lsdException w:name="Medium Grid 1 Accent 2" w:semiHidden="0" w:uiPriority="67" w:unhideWhenUsed="0"/>
-    <w:lsdException w:name="Medium Grid 2 Accent 2" w:semiHidden="0" w:uiPriority="68" w:unhideWhenUsed="0"/>
-    <w:lsdException w:name="Medium Grid 3 Accent 2" w:semiHidden="0" w:uiPriority="69" w:unhideWhenUsed="0"/>
-    <w:lsdException w:name="Dark List Accent 2" w:semiHidden="0" w:uiPriority="70" w:unhideWhenUsed="0"/>
-    <w:lsdException w:name="Colorful Shading Accent 2" w:semiHidden="0" w:uiPriority="71" w:unhideWhenUsed="0"/>
-    <w:lsdException w:name="Colorful List Accent 2" w:semiHidden="0" w:uiPriority="72" w:unhideWhenUsed="0"/>
-    <w:lsdException w:name="Colorful Grid Accent 2" w:semiHidden="0" w:uiPriority="73" w:unhideWhenUsed="0"/>
-    <w:lsdException w:name="Light Shading Accent 3" w:semiHidden="0" w:uiPriority="60" w:unhideWhenUsed="0"/>
-    <w:lsdException w:name="Light List Accent 3" w:semiHidden="0" w:uiPriority="61" w:unhideWhenUsed="0"/>
-    <w:lsdException w:name="Light Grid Accent 3" w:semiHidden="0" w:uiPriority="62" w:unhideWhenUsed="0"/>
-    <w:lsdException w:name="Medium Shading 1 Accent 3" w:semiHidden="0" w:uiPriority="63" w:unhideWhenUsed="0"/>
-    <w:lsdException w:name="Medium Shading 2 Accent 3" w:semiHidden="0" w:uiPriority="64" w:unhideWhenUsed="0"/>
-    <w:lsdException w:name="Medium List 1 Accent 3" w:semiHidden="0" w:uiPriority="65" w:unhideWhenUsed="0"/>
-    <w:lsdException w:name="Medium List 2 Accent 3" w:semiHidden="0" w:uiPriority="66" w:unhideWhenUsed="0"/>
-    <w:lsdException w:name="Medium Grid 1 Accent 3" w:semiHidden="0" w:uiPriority="67" w:unhideWhenUsed="0"/>
-    <w:lsdException w:name="Medium Grid 2 Accent 3" w:semiHidden="0" w:uiPriority="68" w:unhideWhenUsed="0"/>
-    <w:lsdException w:name="Medium Grid 3 Accent 3" w:semiHidden="0" w:uiPriority="69" w:unhideWhenUsed="0"/>
-    <w:lsdException w:name="Dark List Accent 3" w:semiHidden="0" w:uiPriority="70" w:unhideWhenUsed="0"/>
-    <w:lsdException w:name="Colorful Shading Accent 3" w:semiHidden="0" w:uiPriority="71" w:unhideWhenUsed="0"/>
-    <w:lsdException w:name="Colorful List Accent 3" w:semiHidden="0" w:uiPriority="72" w:unhideWhenUsed="0"/>
-    <w:lsdException w:name="Colorful Grid Accent 3" w:semiHidden="0" w:uiPriority="73" w:unhideWhenUsed="0"/>
-    <w:lsdException w:name="Light Shading Accent 4" w:semiHidden="0" w:uiPriority="60" w:unhideWhenUsed="0"/>
-    <w:lsdException w:name="Light List Accent 4" w:semiHidden="0" w:uiPriority="61" w:unhideWhenUsed="0"/>
-    <w:lsdException w:name="Light Grid Accent 4" w:semiHidden="0" w:uiPriority="62" w:unhideWhenUsed="0"/>
-    <w:lsdException w:name="Medium Shading 1 Accent 4" w:semiHidden="0" w:uiPriority="63" w:unhideWhenUsed="0"/>
-    <w:lsdException w:name="Medium Shading 2 Accent 4" w:semiHidden="0" w:uiPriority="64" w:unhideWhenUsed="0"/>
-    <w:lsdException w:name="Medium List 1 Accent 4" w:semiHidden="0" w:uiPriority="65" w:unhideWhenUsed="0"/>
-    <w:lsdException w:name="Medium List 2 Accent 4" w:semiHidden="0" w:uiPriority="66" w:unhideWhenUsed="0"/>
-    <w:lsdException w:name="Medium Grid 1 Accent 4" w:semiHidden="0" w:uiPriority="67" w:unhideWhenUsed="0"/>
-    <w:lsdException w:name="Medium Grid 2 Accent 4" w:semiHidden="0" w:uiPriority="68" w:unhideWhenUsed="0"/>
-    <w:lsdException w:name="Medium Grid 3 Accent 4" w:semiHidden="0" w:uiPriority="69" w:unhideWhenUsed="0"/>
-    <w:lsdException w:name="Dark List Accent 4" w:semiHidden="0" w:uiPriority="70" w:unhideWhenUsed="0"/>
-    <w:lsdException w:name="Colorful Shading Accent 4" w:semiHidden="0" w:uiPriority="71" w:unhideWhenUsed="0"/>
-    <w:lsdException w:name="Colorful List Accent 4" w:semiHidden="0" w:uiPriority="72" w:unhideWhenUsed="0"/>
-    <w:lsdException w:name="Colorful Grid Accent 4" w:semiHidden="0" w:uiPriority="73" w:unhideWhenUsed="0"/>
-    <w:lsdException w:name="Light Shading Accent 5" w:semiHidden="0" w:uiPriority="60" w:unhideWhenUsed="0"/>
-    <w:lsdException w:name="Light List Accent 5" w:semiHidden="0" w:uiPriority="61" w:unhideWhenUsed="0"/>
-    <w:lsdException w:name="Light Grid Accent 5" w:semiHidden="0" w:uiPriority="62" w:unhideWhenUsed="0"/>
-    <w:lsdException w:name="Medium Shading 1 Accent 5" w:semiHidden="0" w:uiPriority="63" w:unhideWhenUsed="0"/>
-    <w:lsdException w:name="Medium Shading 2 Accent 5" w:semiHidden="0" w:uiPriority="64" w:unhideWhenUsed="0"/>
-    <w:lsdException w:name="Medium List 1 Accent 5" w:semiHidden="0" w:uiPriority="65" w:unhideWhenUsed="0"/>
-    <w:lsdException w:name="Medium List 2 Accent 5" w:semiHidden="0" w:uiPriority="66" w:unhideWhenUsed="0"/>
-    <w:lsdException w:name="Medium Grid 1 Accent 5" w:semiHidden="0" w:uiPriority="67" w:unhideWhenUsed="0"/>
-    <w:lsdException w:name="Medium Grid 2 Accent 5" w:semiHidden="0" w:uiPriority="68" w:unhideWhenUsed="0"/>
-    <w:lsdException w:name="Medium Grid 3 Accent 5" w:semiHidden="0" w:uiPriority="69" w:unhideWhenUsed="0"/>
-    <w:lsdException w:name="Dark List Accent 5" w:semiHidden="0" w:uiPriority="70" w:unhideWhenUsed="0"/>
-    <w:lsdException w:name="Colorful Shading Accent 5" w:semiHidden="0" w:uiPriority="71" w:unhideWhenUsed="0"/>
-    <w:lsdException w:name="Colorful List Accent 5" w:semiHidden="0" w:uiPriority="72" w:unhideWhenUsed="0"/>
-    <w:lsdException w:name="Colorful Grid Accent 5" w:semiHidden="0" w:uiPriority="73" w:unhideWhenUsed="0"/>
-    <w:lsdException w:name="Light Shading Accent 6" w:semiHidden="0" w:uiPriority="60" w:unhideWhenUsed="0"/>
-    <w:lsdException w:name="Light List Accent 6" w:semiHidden="0" w:uiPriority="61" w:unhideWhenUsed="0"/>
-    <w:lsdException w:name="Light Grid Accent 6" w:semiHidden="0" w:uiPriority="62" w:unhideWhenUsed="0"/>
-    <w:lsdException w:name="Medium Shading 1 Accent 6" w:semiHidden="0" w:uiPriority="63" w:unhideWhenUsed="0"/>
-    <w:lsdException w:name="Medium Shading 2 Accent 6" w:semiHidden="0" w:uiPriority="64" w:unhideWhenUsed="0"/>
-    <w:lsdException w:name="Medium List 1 Accent 6" w:semiHidden="0" w:uiPriority="65" w:unhideWhenUsed="0"/>
-    <w:lsdException w:name="Medium List 2 Accent 6" w:semiHidden="0" w:uiPriority="66" w:unhideWhenUsed="0"/>
-    <w:lsdException w:name="Medium Grid 1 Accent 6" w:semiHidden="0" w:uiPriority="67" w:unhideWhenUsed="0"/>
-    <w:lsdException w:name="Medium Grid 2 Accent 6" w:semiHidden="0" w:uiPriority="68" w:unhideWhenUsed="0"/>
-    <w:lsdException w:name="Medium Grid 3 Accent 6" w:semiHidden="0" w:uiPriority="69" w:unhideWhenUsed="0"/>
-    <w:lsdException w:name="Dark List Accent 6" w:semiHidden="0" w:uiPriority="70" w:unhideWhenUsed="0"/>
-    <w:lsdException w:name="Colorful Shading Accent 6" w:semiHidden="0" w:uiPriority="71" w:unhideWhenUsed="0"/>
-    <w:lsdException w:name="Colorful List Accent 6" w:semiHidden="0" w:uiPriority="72" w:unhideWhenUsed="0"/>
-    <w:lsdException w:name="Colorful Grid Accent 6" w:semiHidden="0" w:uiPriority="73" w:unhideWhenUsed="0"/>
-    <w:lsdException w:name="Subtle Emphasis" w:semiHidden="0" w:uiPriority="19" w:unhideWhenUsed="0" w:qFormat="1"/>
-    <w:lsdException w:name="Intense Emphasis" w:semiHidden="0" w:uiPriority="21" w:unhideWhenUsed="0" w:qFormat="1"/>
-    <w:lsdException w:name="Subtle Reference" w:semiHidden="0" w:uiPriority="31" w:unhideWhenUsed="0" w:qFormat="1"/>
-    <w:lsdException w:name="Intense Reference" w:semiHidden="0" w:uiPriority="32" w:unhideWhenUsed="0" w:qFormat="1"/>
-    <w:lsdException w:name="Book Title" w:semiHidden="0" w:uiPriority="33" w:unhideWhenUsed="0" w:qFormat="1"/>
-    <w:lsdException w:name="Bibliography" w:uiPriority="37"/>
-    <w:lsdException w:name="TOC Heading" w:uiPriority="39" w:qFormat="1"/>
+  <w:latentStyles w:defLockedState="0" w:defUIPriority="99" w:defSemiHidden="0" w:defUnhideWhenUsed="0" w:defQFormat="0" w:count="371">
+    <w:lsdException w:name="Normal" w:uiPriority="0" w:qFormat="1"/>
+    <w:lsdException w:name="heading 1" w:uiPriority="0" w:qFormat="1"/>
+    <w:lsdException w:name="heading 2" w:semiHidden="1" w:uiPriority="0" w:unhideWhenUsed="1" w:qFormat="1"/>
+    <w:lsdException w:name="heading 3" w:semiHidden="1" w:uiPriority="0" w:unhideWhenUsed="1" w:qFormat="1"/>
+    <w:lsdException w:name="heading 4" w:semiHidden="1" w:uiPriority="0" w:unhideWhenUsed="1" w:qFormat="1"/>
+    <w:lsdException w:name="heading 5" w:semiHidden="1" w:uiPriority="0" w:unhideWhenUsed="1" w:qFormat="1"/>
+    <w:lsdException w:name="heading 6" w:semiHidden="1" w:uiPriority="0" w:unhideWhenUsed="1" w:qFormat="1"/>
+    <w:lsdException w:name="heading 7" w:semiHidden="1" w:uiPriority="0" w:unhideWhenUsed="1" w:qFormat="1"/>
+    <w:lsdException w:name="heading 8" w:semiHidden="1" w:uiPriority="0" w:unhideWhenUsed="1" w:qFormat="1"/>
+    <w:lsdException w:name="heading 9" w:semiHidden="1" w:uiPriority="0" w:unhideWhenUsed="1" w:qFormat="1"/>
+    <w:lsdException w:name="index 1" w:semiHidden="1" w:unhideWhenUsed="1"/>
+    <w:lsdException w:name="index 2" w:semiHidden="1" w:unhideWhenUsed="1"/>
+    <w:lsdException w:name="index 3" w:semiHidden="1" w:unhideWhenUsed="1"/>
+    <w:lsdException w:name="index 4" w:semiHidden="1" w:unhideWhenUsed="1"/>
+    <w:lsdException w:name="index 5" w:semiHidden="1" w:unhideWhenUsed="1"/>
+    <w:lsdException w:name="index 6" w:semiHidden="1" w:unhideWhenUsed="1"/>
+    <w:lsdException w:name="index 7" w:semiHidden="1" w:unhideWhenUsed="1"/>
+    <w:lsdException w:name="index 8" w:semiHidden="1" w:unhideWhenUsed="1"/>
+    <w:lsdException w:name="index 9" w:semiHidden="1" w:unhideWhenUsed="1"/>
+    <w:lsdException w:name="toc 1" w:semiHidden="1" w:uiPriority="39" w:unhideWhenUsed="1"/>
+    <w:lsdException w:name="toc 2" w:semiHidden="1" w:uiPriority="39" w:unhideWhenUsed="1"/>
+    <w:lsdException w:name="toc 3" w:semiHidden="1" w:uiPriority="39" w:unhideWhenUsed="1"/>
+    <w:lsdException w:name="toc 4" w:semiHidden="1" w:uiPriority="39" w:unhideWhenUsed="1"/>
+    <w:lsdException w:name="toc 5" w:semiHidden="1" w:uiPriority="39" w:unhideWhenUsed="1"/>
+    <w:lsdException w:name="toc 6" w:semiHidden="1" w:uiPriority="39" w:unhideWhenUsed="1"/>
+    <w:lsdException w:name="toc 7" w:semiHidden="1" w:uiPriority="39" w:unhideWhenUsed="1"/>
+    <w:lsdException w:name="toc 8" w:semiHidden="1" w:uiPriority="39" w:unhideWhenUsed="1"/>
+    <w:lsdException w:name="toc 9" w:semiHidden="1" w:uiPriority="39" w:unhideWhenUsed="1"/>
+    <w:lsdException w:name="Normal Indent" w:semiHidden="1" w:unhideWhenUsed="1"/>
+    <w:lsdException w:name="footnote text" w:semiHidden="1" w:unhideWhenUsed="1"/>
+    <w:lsdException w:name="annotation text" w:semiHidden="1" w:unhideWhenUsed="1"/>
+    <w:lsdException w:name="header" w:semiHidden="1" w:unhideWhenUsed="1"/>
+    <w:lsdException w:name="footer" w:semiHidden="1" w:unhideWhenUsed="1"/>
+    <w:lsdException w:name="index heading" w:semiHidden="1" w:unhideWhenUsed="1"/>
+    <w:lsdException w:name="caption" w:semiHidden="1" w:uiPriority="35" w:unhideWhenUsed="1" w:qFormat="1"/>
+    <w:lsdException w:name="table of figures" w:semiHidden="1" w:unhideWhenUsed="1"/>
+    <w:lsdException w:name="envelope address" w:semiHidden="1" w:unhideWhenUsed="1"/>
+    <w:lsdException w:name="envelope return" w:semiHidden="1" w:unhideWhenUsed="1"/>
+    <w:lsdException w:name="footnote reference" w:semiHidden="1" w:unhideWhenUsed="1"/>
+    <w:lsdException w:name="annotation reference" w:semiHidden="1" w:unhideWhenUsed="1"/>
+    <w:lsdException w:name="line number" w:semiHidden="1" w:unhideWhenUsed="1"/>
+    <w:lsdException w:name="page number" w:semiHidden="1" w:unhideWhenUsed="1"/>
+    <w:lsdException w:name="endnote reference" w:semiHidden="1" w:unhideWhenUsed="1"/>
+    <w:lsdException w:name="endnote text" w:semiHidden="1" w:unhideWhenUsed="1"/>
+    <w:lsdException w:name="table of authorities" w:semiHidden="1" w:unhideWhenUsed="1"/>
+    <w:lsdException w:name="macro" w:semiHidden="1" w:unhideWhenUsed="1"/>
+    <w:lsdException w:name="toa heading" w:semiHidden="1" w:unhideWhenUsed="1"/>
+    <w:lsdException w:name="List" w:semiHidden="1" w:unhideWhenUsed="1"/>
+    <w:lsdException w:name="List Bullet" w:semiHidden="1" w:unhideWhenUsed="1"/>
+    <w:lsdException w:name="List Number" w:semiHidden="1" w:unhideWhenUsed="1"/>
+    <w:lsdException w:name="List 2" w:semiHidden="1" w:unhideWhenUsed="1"/>
+    <w:lsdException w:name="List 3" w:semiHidden="1" w:unhideWhenUsed="1"/>
+    <w:lsdException w:name="List 4" w:semiHidden="1" w:unhideWhenUsed="1"/>
+    <w:lsdException w:name="List 5" w:semiHidden="1" w:unhideWhenUsed="1"/>
+    <w:lsdException w:name="List Bullet 2" w:semiHidden="1" w:unhideWhenUsed="1"/>
+    <w:lsdException w:name="List Bullet 3" w:semiHidden="1" w:unhideWhenUsed="1"/>
+    <w:lsdException w:name="List Bullet 4" w:semiHidden="1" w:unhideWhenUsed="1"/>
+    <w:lsdException w:name="List Bullet 5" w:semiHidden="1" w:unhideWhenUsed="1"/>
+    <w:lsdException w:name="List Number 2" w:semiHidden="1" w:unhideWhenUsed="1"/>
+    <w:lsdException w:name="List Number 3" w:semiHidden="1" w:unhideWhenUsed="1"/>
+    <w:lsdException w:name="List Number 4" w:semiHidden="1" w:unhideWhenUsed="1"/>
+    <w:lsdException w:name="List Number 5" w:semiHidden="1" w:unhideWhenUsed="1"/>
+    <w:lsdException w:name="Title" w:uiPriority="0" w:qFormat="1"/>
+    <w:lsdException w:name="Closing" w:semiHidden="1" w:unhideWhenUsed="1"/>
+    <w:lsdException w:name="Signature" w:semiHidden="1" w:unhideWhenUsed="1"/>
+    <w:lsdException w:name="Default Paragraph Font" w:semiHidden="1" w:uiPriority="1" w:unhideWhenUsed="1"/>
+    <w:lsdException w:name="Body Text" w:semiHidden="1" w:unhideWhenUsed="1"/>
+    <w:lsdException w:name="Body Text Indent" w:semiHidden="1" w:unhideWhenUsed="1"/>
+    <w:lsdException w:name="List Continue" w:semiHidden="1" w:unhideWhenUsed="1"/>
+    <w:lsdException w:name="List Continue 2" w:semiHidden="1" w:unhideWhenUsed="1"/>
+    <w:lsdException w:name="List Continue 3" w:semiHidden="1" w:unhideWhenUsed="1"/>
+    <w:lsdException w:name="List Continue 4" w:semiHidden="1" w:unhideWhenUsed="1"/>
+    <w:lsdException w:name="List Continue 5" w:semiHidden="1" w:unhideWhenUsed="1"/>
+    <w:lsdException w:name="Message Header" w:semiHidden="1" w:unhideWhenUsed="1"/>
+    <w:lsdException w:name="Subtitle" w:uiPriority="11" w:qFormat="1"/>
+    <w:lsdException w:name="Salutation" w:semiHidden="1" w:unhideWhenUsed="1"/>
+    <w:lsdException w:name="Date" w:semiHidden="1" w:unhideWhenUsed="1"/>
+    <w:lsdException w:name="Body Text First Indent" w:semiHidden="1" w:unhideWhenUsed="1"/>
+    <w:lsdException w:name="Body Text First Indent 2" w:semiHidden="1" w:unhideWhenUsed="1"/>
+    <w:lsdException w:name="Note Heading" w:semiHidden="1" w:unhideWhenUsed="1"/>
+    <w:lsdException w:name="Body Text 2" w:semiHidden="1" w:unhideWhenUsed="1"/>
+    <w:lsdException w:name="Body Text 3" w:semiHidden="1" w:unhideWhenUsed="1"/>
+    <w:lsdException w:name="Body Text Indent 2" w:semiHidden="1" w:unhideWhenUsed="1"/>
+    <w:lsdException w:name="Body Text Indent 3" w:semiHidden="1" w:unhideWhenUsed="1"/>
+    <w:lsdException w:name="Block Text" w:semiHidden="1" w:unhideWhenUsed="1"/>
+    <w:lsdException w:name="Hyperlink" w:semiHidden="1" w:unhideWhenUsed="1"/>
+    <w:lsdException w:name="FollowedHyperlink" w:semiHidden="1" w:unhideWhenUsed="1"/>
+    <w:lsdException w:name="Strong" w:uiPriority="22" w:qFormat="1"/>
+    <w:lsdException w:name="Emphasis" w:uiPriority="20" w:qFormat="1"/>
+    <w:lsdException w:name="Document Map" w:semiHidden="1" w:unhideWhenUsed="1"/>
+    <w:lsdException w:name="Plain Text" w:semiHidden="1" w:unhideWhenUsed="1"/>
+    <w:lsdException w:name="E-mail Signature" w:semiHidden="1" w:unhideWhenUsed="1"/>
+    <w:lsdException w:name="HTML Top of Form" w:semiHidden="1" w:unhideWhenUsed="1"/>
+    <w:lsdException w:name="HTML Bottom of Form" w:semiHidden="1" w:unhideWhenUsed="1"/>
+    <w:lsdException w:name="Normal (Web)" w:semiHidden="1" w:unhideWhenUsed="1"/>
+    <w:lsdException w:name="HTML Acronym" w:semiHidden="1" w:unhideWhenUsed="1"/>
+    <w:lsdException w:name="HTML Address" w:semiHidden="1" w:unhideWhenUsed="1"/>
+    <w:lsdException w:name="HTML Cite" w:semiHidden="1" w:unhideWhenUsed="1"/>
+    <w:lsdException w:name="HTML Code" w:semiHidden="1" w:unhideWhenUsed="1"/>
+    <w:lsdException w:name="HTML Definition" w:semiHidden="1" w:unhideWhenUsed="1"/>
+    <w:lsdException w:name="HTML Keyboard" w:semiHidden="1" w:unhideWhenUsed="1"/>
+    <w:lsdException w:name="HTML Preformatted" w:semiHidden="1" w:unhideWhenUsed="1"/>
+    <w:lsdException w:name="HTML Sample" w:semiHidden="1" w:unhideWhenUsed="1"/>
+    <w:lsdException w:name="HTML Typewriter" w:semiHidden="1" w:unhideWhenUsed="1"/>
+    <w:lsdException w:name="HTML Variable" w:semiHidden="1" w:unhideWhenUsed="1"/>
+    <w:lsdException w:name="Normal Table" w:semiHidden="1" w:unhideWhenUsed="1"/>
+    <w:lsdException w:name="annotation subject" w:semiHidden="1" w:unhideWhenUsed="1"/>
+    <w:lsdException w:name="No List" w:semiHidden="1" w:unhideWhenUsed="1"/>
+    <w:lsdException w:name="Outline List 1" w:semiHidden="1" w:unhideWhenUsed="1"/>
+    <w:lsdException w:name="Outline List 2" w:semiHidden="1" w:unhideWhenUsed="1"/>
+    <w:lsdException w:name="Outline List 3" w:semiHidden="1" w:unhideWhenUsed="1"/>
+    <w:lsdException w:name="Table Simple 1" w:semiHidden="1" w:unhideWhenUsed="1"/>
+    <w:lsdException w:name="Table Simple 2" w:semiHidden="1" w:unhideWhenUsed="1"/>
+    <w:lsdException w:name="Table Simple 3" w:semiHidden="1" w:unhideWhenUsed="1"/>
+    <w:lsdException w:name="Table Classic 1" w:semiHidden="1" w:unhideWhenUsed="1"/>
+    <w:lsdException w:name="Table Classic 2" w:semiHidden="1" w:unhideWhenUsed="1"/>
+    <w:lsdException w:name="Table Classic 3" w:semiHidden="1" w:unhideWhenUsed="1"/>
+    <w:lsdException w:name="Table Classic 4" w:semiHidden="1" w:unhideWhenUsed="1"/>
+    <w:lsdException w:name="Table Colorful 1" w:semiHidden="1" w:unhideWhenUsed="1"/>
+    <w:lsdException w:name="Table Colorful 2" w:semiHidden="1" w:unhideWhenUsed="1"/>
+    <w:lsdException w:name="Table Colorful 3" w:semiHidden="1" w:unhideWhenUsed="1"/>
+    <w:lsdException w:name="Table Columns 1" w:semiHidden="1" w:unhideWhenUsed="1"/>
+    <w:lsdException w:name="Table Columns 2" w:semiHidden="1" w:unhideWhenUsed="1"/>
+    <w:lsdException w:name="Table Columns 3" w:semiHidden="1" w:unhideWhenUsed="1"/>
+    <w:lsdException w:name="Table Columns 4" w:semiHidden="1" w:unhideWhenUsed="1"/>
+    <w:lsdException w:name="Table Columns 5" w:semiHidden="1" w:unhideWhenUsed="1"/>
+    <w:lsdException w:name="Table Grid 1" w:semiHidden="1" w:unhideWhenUsed="1"/>
+    <w:lsdException w:name="Table Grid 2" w:semiHidden="1" w:unhideWhenUsed="1"/>
+    <w:lsdException w:name="Table Grid 3" w:semiHidden="1" w:unhideWhenUsed="1"/>
+    <w:lsdException w:name="Table Grid 4" w:semiHidden="1" w:unhideWhenUsed="1"/>
+    <w:lsdException w:name="Table Grid 5" w:semiHidden="1" w:unhideWhenUsed="1"/>
+    <w:lsdException w:name="Table Grid 6" w:semiHidden="1" w:unhideWhenUsed="1"/>
+    <w:lsdException w:name="Table Grid 7" w:semiHidden="1" w:unhideWhenUsed="1"/>
+    <w:lsdException w:name="Table Grid 8" w:semiHidden="1" w:unhideWhenUsed="1"/>
+    <w:lsdException w:name="Table List 1" w:semiHidden="1" w:unhideWhenUsed="1"/>
+    <w:lsdException w:name="Table List 2" w:semiHidden="1" w:unhideWhenUsed="1"/>
+    <w:lsdException w:name="Table List 3" w:semiHidden="1" w:unhideWhenUsed="1"/>
+    <w:lsdException w:name="Table List 4" w:semiHidden="1" w:unhideWhenUsed="1"/>
+    <w:lsdException w:name="Table List 5" w:semiHidden="1" w:unhideWhenUsed="1"/>
+    <w:lsdException w:name="Table List 6" w:semiHidden="1" w:unhideWhenUsed="1"/>
+    <w:lsdException w:name="Table List 7" w:semiHidden="1" w:unhideWhenUsed="1"/>
+    <w:lsdException w:name="Table List 8" w:semiHidden="1" w:unhideWhenUsed="1"/>
+    <w:lsdException w:name="Table 3D effects 1" w:semiHidden="1" w:unhideWhenUsed="1"/>
+    <w:lsdException w:name="Table 3D effects 2" w:semiHidden="1" w:unhideWhenUsed="1"/>
+    <w:lsdException w:name="Table 3D effects 3" w:semiHidden="1" w:unhideWhenUsed="1"/>
+    <w:lsdException w:name="Table Contemporary" w:semiHidden="1" w:unhideWhenUsed="1"/>
+    <w:lsdException w:name="Table Elegant" w:semiHidden="1" w:unhideWhenUsed="1"/>
+    <w:lsdException w:name="Table Professional" w:semiHidden="1" w:unhideWhenUsed="1"/>
+    <w:lsdException w:name="Table Subtle 1" w:semiHidden="1" w:unhideWhenUsed="1"/>
+    <w:lsdException w:name="Table Subtle 2" w:semiHidden="1" w:unhideWhenUsed="1"/>
+    <w:lsdException w:name="Table Web 1" w:semiHidden="1" w:unhideWhenUsed="1"/>
+    <w:lsdException w:name="Table Web 2" w:semiHidden="1" w:unhideWhenUsed="1"/>
+    <w:lsdException w:name="Table Web 3" w:semiHidden="1" w:unhideWhenUsed="1"/>
+    <w:lsdException w:name="Balloon Text" w:semiHidden="1" w:unhideWhenUsed="1"/>
+    <w:lsdException w:name="Table Grid" w:uiPriority="59"/>
+    <w:lsdException w:name="Table Theme" w:semiHidden="1" w:unhideWhenUsed="1"/>
+    <w:lsdException w:name="Placeholder Text" w:semiHidden="1"/>
+    <w:lsdException w:name="No Spacing" w:uiPriority="1" w:qFormat="1"/>
+    <w:lsdException w:name="Light Shading" w:uiPriority="60"/>
+    <w:lsdException w:name="Light List" w:uiPriority="61"/>
+    <w:lsdException w:name="Light Grid" w:uiPriority="62"/>
+    <w:lsdException w:name="Medium Shading 1" w:uiPriority="63"/>
+    <w:lsdException w:name="Medium Shading 2" w:uiPriority="64"/>
+    <w:lsdException w:name="Medium List 1" w:uiPriority="65"/>
+    <w:lsdException w:name="Medium List 2" w:uiPriority="66"/>
+    <w:lsdException w:name="Medium Grid 1" w:uiPriority="67"/>
+    <w:lsdException w:name="Medium Grid 2" w:uiPriority="68"/>
+    <w:lsdException w:name="Medium Grid 3" w:uiPriority="69"/>
+    <w:lsdException w:name="Dark List" w:uiPriority="70"/>
+    <w:lsdException w:name="Colorful Shading" w:uiPriority="71"/>
+    <w:lsdException w:name="Colorful List" w:uiPriority="72"/>
+    <w:lsdException w:name="Colorful Grid" w:uiPriority="73"/>
+    <w:lsdException w:name="Light Shading Accent 1" w:uiPriority="60"/>
+    <w:lsdException w:name="Light List Accent 1" w:uiPriority="61"/>
+    <w:lsdException w:name="Light Grid Accent 1" w:uiPriority="62"/>
+    <w:lsdException w:name="Medium Shading 1 Accent 1" w:uiPriority="63"/>
+    <w:lsdException w:name="Medium Shading 2 Accent 1" w:uiPriority="64"/>
+    <w:lsdException w:name="Medium List 1 Accent 1" w:uiPriority="65"/>
+    <w:lsdException w:name="Revision" w:semiHidden="1"/>
+    <w:lsdException w:name="List Paragraph" w:uiPriority="34" w:qFormat="1"/>
+    <w:lsdException w:name="Quote" w:uiPriority="29" w:qFormat="1"/>
+    <w:lsdException w:name="Intense Quote" w:uiPriority="30" w:qFormat="1"/>
+    <w:lsdException w:name="Medium List 2 Accent 1" w:uiPriority="66"/>
+    <w:lsdException w:name="Medium Grid 1 Accent 1" w:uiPriority="67"/>
+    <w:lsdException w:name="Medium Grid 2 Accent 1" w:uiPriority="68"/>
+    <w:lsdException w:name="Medium Grid 3 Accent 1" w:uiPriority="69"/>
+    <w:lsdException w:name="Dark List Accent 1" w:uiPriority="70"/>
+    <w:lsdException w:name="Colorful Shading Accent 1" w:uiPriority="71"/>
+    <w:lsdException w:name="Colorful List Accent 1" w:uiPriority="72"/>
+    <w:lsdException w:name="Colorful Grid Accent 1" w:uiPriority="73"/>
+    <w:lsdException w:name="Light Shading Accent 2" w:uiPriority="60"/>
+    <w:lsdException w:name="Light List Accent 2" w:uiPriority="61"/>
+    <w:lsdException w:name="Light Grid Accent 2" w:uiPriority="62"/>
+    <w:lsdException w:name="Medium Shading 1 Accent 2" w:uiPriority="63"/>
+    <w:lsdException w:name="Medium Shading 2 Accent 2" w:uiPriority="64"/>
+    <w:lsdException w:name="Medium List 1 Accent 2" w:uiPriority="65"/>
+    <w:lsdException w:name="Medium List 2 Accent 2" w:uiPriority="66"/>
+    <w:lsdException w:name="Medium Grid 1 Accent 2" w:uiPriority="67"/>
+    <w:lsdException w:name="Medium Grid 2 Accent 2" w:uiPriority="68"/>
+    <w:lsdException w:name="Medium Grid 3 Accent 2" w:uiPriority="69"/>
+    <w:lsdException w:name="Dark List Accent 2" w:uiPriority="70"/>
+    <w:lsdException w:name="Colorful Shading Accent 2" w:uiPriority="71"/>
+    <w:lsdException w:name="Colorful List Accent 2" w:uiPriority="72"/>
+    <w:lsdException w:name="Colorful Grid Accent 2" w:uiPriority="73"/>
+    <w:lsdException w:name="Light Shading Accent 3" w:uiPriority="60"/>
+    <w:lsdException w:name="Light List Accent 3" w:uiPriority="61"/>
+    <w:lsdException w:name="Light Grid Accent 3" w:uiPriority="62"/>
+    <w:lsdException w:name="Medium Shading 1 Accent 3" w:uiPriority="63"/>
+    <w:lsdException w:name="Medium Shading 2 Accent 3" w:uiPriority="64"/>
+    <w:lsdException w:name="Medium List 1 Accent 3" w:uiPriority="65"/>
+    <w:lsdException w:name="Medium List 2 Accent 3" w:uiPriority="66"/>
+    <w:lsdException w:name="Medium Grid 1 Accent 3" w:uiPriority="67"/>
+    <w:lsdException w:name="Medium Grid 2 Accent 3" w:uiPriority="68"/>
+    <w:lsdException w:name="Medium Grid 3 Accent 3" w:uiPriority="69"/>
+    <w:lsdException w:name="Dark List Accent 3" w:uiPriority="70"/>
+    <w:lsdException w:name="Colorful Shading Accent 3" w:uiPriority="71"/>
+    <w:lsdException w:name="Colorful List Accent 3" w:uiPriority="72"/>
+    <w:lsdException w:name="Colorful Grid Accent 3" w:uiPriority="73"/>
+    <w:lsdException w:name="Light Shading Accent 4" w:uiPriority="60"/>
+    <w:lsdException w:name="Light List Accent 4" w:uiPriority="61"/>
+    <w:lsdException w:name="Light Grid Accent 4" w:uiPriority="62"/>
+    <w:lsdException w:name="Medium Shading 1 Accent 4" w:uiPriority="63"/>
+    <w:lsdException w:name="Medium Shading 2 Accent 4" w:uiPriority="64"/>
+    <w:lsdException w:name="Medium List 1 Accent 4" w:uiPriority="65"/>
+    <w:lsdException w:name="Medium List 2 Accent 4" w:uiPriority="66"/>
+    <w:lsdException w:name="Medium Grid 1 Accent 4" w:uiPriority="67"/>
+    <w:lsdException w:name="Medium Grid 2 Accent 4" w:uiPriority="68"/>
+    <w:lsdException w:name="Medium Grid 3 Accent 4" w:uiPriority="69"/>
+    <w:lsdException w:name="Dark List Accent 4" w:uiPriority="70"/>
+    <w:lsdException w:name="Colorful Shading Accent 4" w:uiPriority="71"/>
+    <w:lsdException w:name="Colorful List Accent 4" w:uiPriority="72"/>
+    <w:lsdException w:name="Colorful Grid Accent 4" w:uiPriority="73"/>
+    <w:lsdException w:name="Light Shading Accent 5" w:uiPriority="60"/>
+    <w:lsdException w:name="Light List Accent 5" w:uiPriority="61"/>
+    <w:lsdException w:name="Light Grid Accent 5" w:uiPriority="62"/>
+    <w:lsdException w:name="Medium Shading 1 Accent 5" w:uiPriority="63"/>
+    <w:lsdException w:name="Medium Shading 2 Accent 5" w:uiPriority="64"/>
+    <w:lsdException w:name="Medium List 1 Accent 5" w:uiPriority="65"/>
+    <w:lsdException w:name="Medium List 2 Accent 5" w:uiPriority="66"/>
+    <w:lsdException w:name="Medium Grid 1 Accent 5" w:uiPriority="67"/>
+    <w:lsdException w:name="Medium Grid 2 Accent 5" w:uiPriority="68"/>
+    <w:lsdException w:name="Medium Grid 3 Accent 5" w:uiPriority="69"/>
+    <w:lsdException w:name="Dark List Accent 5" w:uiPriority="70"/>
+    <w:lsdException w:name="Colorful Shading Accent 5" w:uiPriority="71"/>
+    <w:lsdException w:name="Colorful List Accent 5" w:uiPriority="72"/>
+    <w:lsdException w:name="Colorful Grid Accent 5" w:uiPriority="73"/>
+    <w:lsdException w:name="Light Shading Accent 6" w:uiPriority="60"/>
+    <w:lsdException w:name="Light List Accent 6" w:uiPriority="61"/>
+    <w:lsdException w:name="Light Grid Accent 6" w:uiPriority="62"/>
+    <w:lsdException w:name="Medium Shading 1 Accent 6" w:uiPriority="63"/>
+    <w:lsdException w:name="Medium Shading 2 Accent 6" w:uiPriority="64"/>
+    <w:lsdException w:name="Medium List 1 Accent 6" w:uiPriority="65"/>
+    <w:lsdException w:name="Medium List 2 Accent 6" w:uiPriority="66"/>
+    <w:lsdException w:name="Medium Grid 1 Accent 6" w:uiPriority="67"/>
+    <w:lsdException w:name="Medium Grid 2 Accent 6" w:uiPriority="68"/>
+    <w:lsdException w:name="Medium Grid 3 Accent 6" w:uiPriority="69"/>
+    <w:lsdException w:name="Dark List Accent 6" w:uiPriority="70"/>
+    <w:lsdException w:name="Colorful Shading Accent 6" w:uiPriority="71"/>
+    <w:lsdException w:name="Colorful List Accent 6" w:uiPriority="72"/>
+    <w:lsdException w:name="Colorful Grid Accent 6" w:uiPriority="73"/>
+    <w:lsdException w:name="Subtle Emphasis" w:uiPriority="19" w:qFormat="1"/>
+    <w:lsdException w:name="Intense Emphasis" w:uiPriority="21" w:qFormat="1"/>
+    <w:lsdException w:name="Subtle Reference" w:uiPriority="31" w:qFormat="1"/>
+    <w:lsdException w:name="Intense Reference" w:uiPriority="32" w:qFormat="1"/>
+    <w:lsdException w:name="Book Title" w:uiPriority="33" w:qFormat="1"/>
+    <w:lsdException w:name="Bibliography" w:semiHidden="1" w:uiPriority="37" w:unhideWhenUsed="1"/>
+    <w:lsdException w:name="TOC Heading" w:semiHidden="1" w:uiPriority="39" w:unhideWhenUsed="1" w:qFormat="1"/>
+    <w:lsdException w:name="Plain Table 1" w:uiPriority="41"/>
+    <w:lsdException w:name="Plain Table 2" w:uiPriority="42"/>
+    <w:lsdException w:name="Plain Table 3" w:uiPriority="43"/>
+    <w:lsdException w:name="Plain Table 4" w:uiPriority="44"/>
+    <w:lsdException w:name="Plain Table 5" w:uiPriority="45"/>
+    <w:lsdException w:name="Grid Table Light" w:uiPriority="40"/>
+    <w:lsdException w:name="Grid Table 1 Light" w:uiPriority="46"/>
+    <w:lsdException w:name="Grid Table 2" w:uiPriority="47"/>
+    <w:lsdException w:name="Grid Table 3" w:uiPriority="48"/>
+    <w:lsdException w:name="Grid Table 4" w:uiPriority="49"/>
+    <w:lsdException w:name="Grid Table 5 Dark" w:uiPriority="50"/>
+    <w:lsdException w:name="Grid Table 6 Colorful" w:uiPriority="51"/>
+    <w:lsdException w:name="Grid Table 7 Colorful" w:uiPriority="52"/>
+    <w:lsdException w:name="Grid Table 1 Light Accent 1" w:uiPriority="46"/>
+    <w:lsdException w:name="Grid Table 2 Accent 1" w:uiPriority="47"/>
+    <w:lsdException w:name="Grid Table 3 Accent 1" w:uiPriority="48"/>
+    <w:lsdException w:name="Grid Table 4 Accent 1" w:uiPriority="49"/>
+    <w:lsdException w:name="Grid Table 5 Dark Accent 1" w:uiPriority="50"/>
+    <w:lsdException w:name="Grid Table 6 Colorful Accent 1" w:uiPriority="51"/>
+    <w:lsdException w:name="Grid Table 7 Colorful Accent 1" w:uiPriority="52"/>
+    <w:lsdException w:name="Grid Table 1 Light Accent 2" w:uiPriority="46"/>
+    <w:lsdException w:name="Grid Table 2 Accent 2" w:uiPriority="47"/>
+    <w:lsdException w:name="Grid Table 3 Accent 2" w:uiPriority="48"/>
+    <w:lsdException w:name="Grid Table 4 Accent 2" w:uiPriority="49"/>
+    <w:lsdException w:name="Grid Table 5 Dark Accent 2" w:uiPriority="50"/>
+    <w:lsdException w:name="Grid Table 6 Colorful Accent 2" w:uiPriority="51"/>
+    <w:lsdException w:name="Grid Table 7 Colorful Accent 2" w:uiPriority="52"/>
+    <w:lsdException w:name="Grid Table 1 Light Accent 3" w:uiPriority="46"/>
+    <w:lsdException w:name="Grid Table 2 Accent 3" w:uiPriority="47"/>
+    <w:lsdException w:name="Grid Table 3 Accent 3" w:uiPriority="48"/>
+    <w:lsdException w:name="Grid Table 4 Accent 3" w:uiPriority="49"/>
+    <w:lsdException w:name="Grid Table 5 Dark Accent 3" w:uiPriority="50"/>
+    <w:lsdException w:name="Grid Table 6 Colorful Accent 3" w:uiPriority="51"/>
+    <w:lsdException w:name="Grid Table 7 Colorful Accent 3" w:uiPriority="52"/>
+    <w:lsdException w:name="Grid Table 1 Light Accent 4" w:uiPriority="46"/>
+    <w:lsdException w:name="Grid Table 2 Accent 4" w:uiPriority="47"/>
+    <w:lsdException w:name="Grid Table 3 Accent 4" w:uiPriority="48"/>
+    <w:lsdException w:name="Grid Table 4 Accent 4" w:uiPriority="49"/>
+    <w:lsdException w:name="Grid Table 5 Dark Accent 4" w:uiPriority="50"/>
+    <w:lsdException w:name="Grid Table 6 Colorful Accent 4" w:uiPriority="51"/>
+    <w:lsdException w:name="Grid Table 7 Colorful Accent 4" w:uiPriority="52"/>
+    <w:lsdException w:name="Grid Table 1 Light Accent 5" w:uiPriority="46"/>
+    <w:lsdException w:name="Grid Table 2 Accent 5" w:uiPriority="47"/>
+    <w:lsdException w:name="Grid Table 3 Accent 5" w:uiPriority="48"/>
+    <w:lsdException w:name="Grid Table 4 Accent 5" w:uiPriority="49"/>
+    <w:lsdException w:name="Grid Table 5 Dark Accent 5" w:uiPriority="50"/>
+    <w:lsdException w:name="Grid Table 6 Colorful Accent 5" w:uiPriority="51"/>
+    <w:lsdException w:name="Grid Table 7 Colorful Accent 5" w:uiPriority="52"/>
+    <w:lsdException w:name="Grid Table 1 Light Accent 6" w:uiPriority="46"/>
+    <w:lsdException w:name="Grid Table 2 Accent 6" w:uiPriority="47"/>
+    <w:lsdException w:name="Grid Table 3 Accent 6" w:uiPriority="48"/>
+    <w:lsdException w:name="Grid Table 4 Accent 6" w:uiPriority="49"/>
+    <w:lsdException w:name="Grid Table 5 Dark Accent 6" w:uiPriority="50"/>
+    <w:lsdException w:name="Grid Table 6 Colorful Accent 6" w:uiPriority="51"/>
+    <w:lsdException w:name="Grid Table 7 Colorful Accent 6" w:uiPriority="52"/>
+    <w:lsdException w:name="List Table 1 Light" w:uiPriority="46"/>
+    <w:lsdException w:name="List Table 2" w:uiPriority="47"/>
+    <w:lsdException w:name="List Table 3" w:uiPriority="48"/>
+    <w:lsdException w:name="List Table 4" w:uiPriority="49"/>
+    <w:lsdException w:name="List Table 5 Dark" w:uiPriority="50"/>
+    <w:lsdException w:name="List Table 6 Colorful" w:uiPriority="51"/>
+    <w:lsdException w:name="List Table 7 Colorful" w:uiPriority="52"/>
+    <w:lsdException w:name="List Table 1 Light Accent 1" w:uiPriority="46"/>
+    <w:lsdException w:name="List Table 2 Accent 1" w:uiPriority="47"/>
+    <w:lsdException w:name="List Table 3 Accent 1" w:uiPriority="48"/>
+    <w:lsdException w:name="List Table 4 Accent 1" w:uiPriority="49"/>
+    <w:lsdException w:name="List Table 5 Dark Accent 1" w:uiPriority="50"/>
+    <w:lsdException w:name="List Table 6 Colorful Accent 1" w:uiPriority="51"/>
+    <w:lsdException w:name="List Table 7 Colorful Accent 1" w:uiPriority="52"/>
+    <w:lsdException w:name="List Table 1 Light Accent 2" w:uiPriority="46"/>
+    <w:lsdException w:name="List Table 2 Accent 2" w:uiPriority="47"/>
+    <w:lsdException w:name="List Table 3 Accent 2" w:uiPriority="48"/>
+    <w:lsdException w:name="List Table 4 Accent 2" w:uiPriority="49"/>
+    <w:lsdException w:name="List Table 5 Dark Accent 2" w:uiPriority="50"/>
+    <w:lsdException w:name="List Table 6 Colorful Accent 2" w:uiPriority="51"/>
+    <w:lsdException w:name="List Table 7 Colorful Accent 2" w:uiPriority="52"/>
+    <w:lsdException w:name="List Table 1 Light Accent 3" w:uiPriority="46"/>
+    <w:lsdException w:name="List Table 2 Accent 3" w:uiPriority="47"/>
+    <w:lsdException w:name="List Table 3 Accent 3" w:uiPriority="48"/>
+    <w:lsdException w:name="List Table 4 Accent 3" w:uiPriority="49"/>
+    <w:lsdException w:name="List Table 5 Dark Accent 3" w:uiPriority="50"/>
+    <w:lsdException w:name="List Table 6 Colorful Accent 3" w:uiPriority="51"/>
+    <w:lsdException w:name="List Table 7 Colorful Accent 3" w:uiPriority="52"/>
+    <w:lsdException w:name="List Table 1 Light Accent 4" w:uiPriority="46"/>
+    <w:lsdException w:name="List Table 2 Accent 4" w:uiPriority="47"/>
+    <w:lsdException w:name="List Table 3 Accent 4" w:uiPriority="48"/>
+    <w:lsdException w:name="List Table 4 Accent 4" w:uiPriority="49"/>
+    <w:lsdException w:name="List Table 5 Dark Accent 4" w:uiPriority="50"/>
+    <w:lsdException w:name="List Table 6 Colorful Accent 4" w:uiPriority="51"/>
+    <w:lsdException w:name="List Table 7 Colorful Accent 4" w:uiPriority="52"/>
+    <w:lsdException w:name="List Table 1 Light Accent 5" w:uiPriority="46"/>
+    <w:lsdException w:name="List Table 2 Accent 5" w:uiPriority="47"/>
+    <w:lsdException w:name="List Table 3 Accent 5" w:uiPriority="48"/>
+    <w:lsdException w:name="List Table 4 Accent 5" w:uiPriority="49"/>
+    <w:lsdException w:name="List Table 5 Dark Accent 5" w:uiPriority="50"/>
+    <w:lsdException w:name="List Table 6 Colorful Accent 5" w:uiPriority="51"/>
+    <w:lsdException w:name="List Table 7 Colorful Accent 5" w:uiPriority="52"/>
+    <w:lsdException w:name="List Table 1 Light Accent 6" w:uiPriority="46"/>
+    <w:lsdException w:name="List Table 2 Accent 6" w:uiPriority="47"/>
+    <w:lsdException w:name="List Table 3 Accent 6" w:uiPriority="48"/>
+    <w:lsdException w:name="List Table 4 Accent 6" w:uiPriority="49"/>
+    <w:lsdException w:name="List Table 5 Dark Accent 6" w:uiPriority="50"/>
+    <w:lsdException w:name="List Table 6 Colorful Accent 6" w:uiPriority="51"/>
+    <w:lsdException w:name="List Table 7 Colorful Accent 6" w:uiPriority="52"/>
   </w:latentStyles>
   <w:style w:type="paragraph" w:default="1" w:styleId="a">
     <w:name w:val="Normal"/>
@@ -2785,7 +3024,6 @@
     <w:uiPriority w:val="59"/>
     <w:rsid w:val="00734D1D"/>
     <w:tblPr>
-      <w:tblInd w:w="0" w:type="dxa"/>
       <w:tblBorders>
         <w:top w:val="single" w:sz="4" w:space="0" w:color="auto"/>
         <w:left w:val="single" w:sz="4" w:space="0" w:color="auto"/>
@@ -2794,12 +3032,6 @@
         <w:insideH w:val="single" w:sz="4" w:space="0" w:color="auto"/>
         <w:insideV w:val="single" w:sz="4" w:space="0" w:color="auto"/>
       </w:tblBorders>
-      <w:tblCellMar>
-        <w:top w:w="0" w:type="dxa"/>
-        <w:left w:w="108" w:type="dxa"/>
-        <w:bottom w:w="0" w:type="dxa"/>
-        <w:right w:w="108" w:type="dxa"/>
-      </w:tblCellMar>
     </w:tblPr>
   </w:style>
 </w:styles>
@@ -3093,7 +3325,7 @@
 </file>
 
 <file path=customXml/itemProps1.xml><?xml version="1.0" encoding="utf-8"?>
-<ds:datastoreItem xmlns:ds="http://schemas.openxmlformats.org/officeDocument/2006/customXml" ds:itemID="{A8B563B8-CA08-4593-9078-12367B97B92E}">
+<ds:datastoreItem xmlns:ds="http://schemas.openxmlformats.org/officeDocument/2006/customXml" ds:itemID="{3274438B-2BF2-4A89-A8BC-94C7CD7F56B4}">
   <ds:schemaRefs>
     <ds:schemaRef ds:uri="http://schemas.openxmlformats.org/officeDocument/2006/bibliography"/>
   </ds:schemaRefs>

--- a/programming_language/norm1.docx
+++ b/programming_language/norm1.docx
@@ -40,7 +40,8 @@
           <w:rFonts w:ascii="Cambria" w:hAnsi="Cambria"/>
           <w:i/>
           <w:color w:val="0000FF"/>
-          <w:szCs w:val="24"/>
+          <w:sz w:val="28"/>
+          <w:szCs w:val="28"/>
         </w:rPr>
       </w:pPr>
       <w:r>
@@ -48,7 +49,8 @@
           <w:rFonts w:ascii="Cambria" w:hAnsi="Cambria"/>
           <w:i/>
           <w:color w:val="0000FF"/>
-          <w:szCs w:val="24"/>
+          <w:sz w:val="28"/>
+          <w:szCs w:val="28"/>
         </w:rPr>
         <w:t>Ф</w:t>
       </w:r>
@@ -57,7 +59,8 @@
           <w:rFonts w:ascii="Cambria" w:hAnsi="Cambria"/>
           <w:i/>
           <w:color w:val="0000FF"/>
-          <w:szCs w:val="24"/>
+          <w:sz w:val="28"/>
+          <w:szCs w:val="28"/>
         </w:rPr>
         <w:t>ункция</w:t>
       </w:r>
@@ -66,7 +69,8 @@
           <w:rFonts w:ascii="Cambria" w:hAnsi="Cambria"/>
           <w:i/>
           <w:color w:val="0000FF"/>
-          <w:szCs w:val="24"/>
+          <w:sz w:val="28"/>
+          <w:szCs w:val="28"/>
         </w:rPr>
         <w:t xml:space="preserve"> </w:t>
       </w:r>
@@ -75,7 +79,8 @@
           <w:rFonts w:ascii="Cambria" w:hAnsi="Cambria"/>
           <w:i/>
           <w:color w:val="0000FF"/>
-          <w:szCs w:val="24"/>
+          <w:sz w:val="28"/>
+          <w:szCs w:val="28"/>
         </w:rPr>
         <w:t xml:space="preserve">вычисления </w:t>
       </w:r>
@@ -84,7 +89,8 @@
           <w:rFonts w:ascii="Cambria" w:hAnsi="Cambria"/>
           <w:i/>
           <w:color w:val="0000FF"/>
-          <w:szCs w:val="24"/>
+          <w:sz w:val="28"/>
+          <w:szCs w:val="28"/>
         </w:rPr>
         <w:t>первой нормы</w:t>
       </w:r>
@@ -93,7 +99,8 @@
           <w:rFonts w:ascii="Cambria" w:hAnsi="Cambria"/>
           <w:i/>
           <w:color w:val="0000FF"/>
-          <w:szCs w:val="24"/>
+          <w:sz w:val="28"/>
+          <w:szCs w:val="28"/>
         </w:rPr>
         <w:t xml:space="preserve"> вещественной </w:t>
       </w:r>
@@ -102,7 +109,8 @@
           <w:rFonts w:ascii="Cambria" w:hAnsi="Cambria"/>
           <w:i/>
           <w:color w:val="0000FF"/>
-          <w:szCs w:val="24"/>
+          <w:sz w:val="28"/>
+          <w:szCs w:val="28"/>
         </w:rPr>
         <w:t>матрицы</w:t>
       </w:r>
@@ -111,7 +119,8 @@
           <w:rFonts w:ascii="Cambria" w:hAnsi="Cambria"/>
           <w:i/>
           <w:color w:val="0000FF"/>
-          <w:szCs w:val="24"/>
+          <w:sz w:val="28"/>
+          <w:szCs w:val="28"/>
         </w:rPr>
         <w:t xml:space="preserve">. </w:t>
       </w:r>
@@ -122,13 +131,16 @@
           <w:rFonts w:ascii="Cambria" w:hAnsi="Cambria"/>
           <w:i/>
           <w:color w:val="4F81BD"/>
-          <w:szCs w:val="24"/>
+          <w:sz w:val="28"/>
+          <w:szCs w:val="28"/>
         </w:rPr>
       </w:pPr>
       <w:r>
         <w:rPr>
           <w:rFonts w:ascii="Cambria" w:hAnsi="Cambria"/>
           <w:color w:val="0070C0"/>
+          <w:sz w:val="28"/>
+          <w:szCs w:val="28"/>
         </w:rPr>
         <w:pict>
           <v:rect id="_x0000_i1025" style="width:467.75pt;height:1pt" o:hralign="center" o:hrstd="t" o:hrnoshade="t" o:hr="t" fillcolor="#4f81bd" stroked="f"/>
@@ -139,6 +151,8 @@
       <w:pPr>
         <w:rPr>
           <w:rFonts w:ascii="Cambria" w:hAnsi="Cambria"/>
+          <w:sz w:val="28"/>
+          <w:szCs w:val="28"/>
         </w:rPr>
       </w:pPr>
     </w:p>
@@ -147,12 +161,16 @@
         <w:rPr>
           <w:rFonts w:ascii="Cambria" w:hAnsi="Cambria"/>
           <w:b/>
+          <w:sz w:val="28"/>
+          <w:szCs w:val="28"/>
         </w:rPr>
       </w:pPr>
       <w:r>
         <w:rPr>
           <w:rFonts w:ascii="Cambria" w:hAnsi="Cambria"/>
           <w:b/>
+          <w:sz w:val="28"/>
+          <w:szCs w:val="28"/>
         </w:rPr>
         <w:t>Синтаксис</w:t>
       </w:r>
@@ -160,6 +178,8 @@
         <w:rPr>
           <w:rFonts w:ascii="Cambria" w:hAnsi="Cambria"/>
           <w:b/>
+          <w:sz w:val="28"/>
+          <w:szCs w:val="28"/>
         </w:rPr>
         <w:t>:</w:t>
       </w:r>
@@ -169,21 +189,24 @@
         <w:rPr>
           <w:rFonts w:ascii="Cambria" w:hAnsi="Cambria" w:cs="Courier New"/>
           <w:i/>
-          <w:szCs w:val="24"/>
-        </w:rPr>
-      </w:pPr>
-      <w:r>
-        <w:rPr>
-          <w:rFonts w:ascii="Cambria" w:hAnsi="Cambria" w:cs="Courier New"/>
-          <w:i/>
-          <w:szCs w:val="24"/>
+          <w:sz w:val="28"/>
+          <w:szCs w:val="28"/>
+        </w:rPr>
+      </w:pPr>
+      <w:r>
+        <w:rPr>
+          <w:rFonts w:ascii="Cambria" w:hAnsi="Cambria" w:cs="Courier New"/>
+          <w:i/>
+          <w:sz w:val="28"/>
+          <w:szCs w:val="28"/>
         </w:rPr>
         <w:t>x</w:t>
       </w:r>
       <w:r>
         <w:rPr>
           <w:rFonts w:ascii="Cambria" w:hAnsi="Cambria" w:cs="Courier New"/>
-          <w:szCs w:val="24"/>
+          <w:sz w:val="28"/>
+          <w:szCs w:val="28"/>
         </w:rPr>
         <w:t xml:space="preserve"> = </w:t>
       </w:r>
@@ -191,7 +214,8 @@
         <w:rPr>
           <w:rFonts w:ascii="Cambria" w:hAnsi="Cambria" w:cs="Courier New"/>
           <w:b/>
-          <w:szCs w:val="24"/>
+          <w:sz w:val="28"/>
+          <w:szCs w:val="28"/>
           <w:lang w:val="en-US"/>
         </w:rPr>
         <w:t>norm</w:t>
@@ -200,14 +224,16 @@
         <w:rPr>
           <w:rFonts w:ascii="Cambria" w:hAnsi="Cambria" w:cs="Courier New"/>
           <w:b/>
-          <w:szCs w:val="24"/>
+          <w:sz w:val="28"/>
+          <w:szCs w:val="28"/>
         </w:rPr>
         <w:t>1</w:t>
       </w:r>
       <w:r>
         <w:rPr>
           <w:rFonts w:ascii="Cambria" w:hAnsi="Cambria" w:cs="Courier New"/>
-          <w:szCs w:val="24"/>
+          <w:sz w:val="28"/>
+          <w:szCs w:val="28"/>
         </w:rPr>
         <w:t>(</w:t>
       </w:r>
@@ -215,21 +241,24 @@
         <w:rPr>
           <w:rFonts w:ascii="Cambria" w:hAnsi="Cambria" w:cs="Courier New"/>
           <w:i/>
-          <w:szCs w:val="24"/>
+          <w:sz w:val="28"/>
+          <w:szCs w:val="28"/>
         </w:rPr>
         <w:t>M</w:t>
       </w:r>
       <w:r>
         <w:rPr>
           <w:rFonts w:ascii="Cambria" w:hAnsi="Cambria" w:cs="Courier New"/>
-          <w:szCs w:val="24"/>
+          <w:sz w:val="28"/>
+          <w:szCs w:val="28"/>
         </w:rPr>
         <w:t>)</w:t>
       </w:r>
       <w:r>
         <w:rPr>
           <w:rFonts w:ascii="Cambria" w:hAnsi="Cambria" w:cs="Courier New"/>
-          <w:szCs w:val="24"/>
+          <w:sz w:val="28"/>
+          <w:szCs w:val="28"/>
         </w:rPr>
         <w:t>;</w:t>
       </w:r>
@@ -238,6 +267,8 @@
       <w:pPr>
         <w:rPr>
           <w:rFonts w:ascii="Cambria" w:hAnsi="Cambria"/>
+          <w:sz w:val="28"/>
+          <w:szCs w:val="28"/>
         </w:rPr>
       </w:pPr>
     </w:p>
@@ -246,12 +277,16 @@
         <w:rPr>
           <w:rFonts w:ascii="Cambria" w:hAnsi="Cambria"/>
           <w:b/>
+          <w:sz w:val="28"/>
+          <w:szCs w:val="28"/>
         </w:rPr>
       </w:pPr>
       <w:r>
         <w:rPr>
           <w:rFonts w:ascii="Cambria" w:hAnsi="Cambria"/>
           <w:b/>
+          <w:sz w:val="28"/>
+          <w:szCs w:val="28"/>
         </w:rPr>
         <w:t>Аргументы:</w:t>
       </w:r>
@@ -260,12 +295,16 @@
       <w:pPr>
         <w:rPr>
           <w:rFonts w:ascii="Cambria" w:hAnsi="Cambria"/>
-        </w:rPr>
-      </w:pPr>
-      <w:r>
-        <w:rPr>
-          <w:rFonts w:ascii="Cambria" w:hAnsi="Cambria"/>
-          <w:i/>
+          <w:sz w:val="28"/>
+          <w:szCs w:val="28"/>
+        </w:rPr>
+      </w:pPr>
+      <w:r>
+        <w:rPr>
+          <w:rFonts w:ascii="Cambria" w:hAnsi="Cambria"/>
+          <w:i/>
+          <w:sz w:val="28"/>
+          <w:szCs w:val="28"/>
           <w:lang w:val="en-US"/>
         </w:rPr>
         <w:t>M</w:t>
@@ -273,24 +312,42 @@
       <w:r>
         <w:rPr>
           <w:rFonts w:ascii="Cambria" w:hAnsi="Cambria"/>
-        </w:rPr>
-        <w:t xml:space="preserve"> – входная</w:t>
-      </w:r>
-      <w:r>
-        <w:rPr>
-          <w:rFonts w:ascii="Cambria" w:hAnsi="Cambria"/>
+          <w:sz w:val="28"/>
+          <w:szCs w:val="28"/>
+        </w:rPr>
+        <w:t xml:space="preserve"> – </w:t>
+      </w:r>
+      <w:proofErr w:type="gramStart"/>
+      <w:r>
+        <w:rPr>
+          <w:rFonts w:ascii="Cambria" w:hAnsi="Cambria"/>
+          <w:sz w:val="28"/>
+          <w:szCs w:val="28"/>
+        </w:rPr>
+        <w:t>входная</w:t>
+      </w:r>
+      <w:proofErr w:type="gramEnd"/>
+      <w:r>
+        <w:rPr>
+          <w:rFonts w:ascii="Cambria" w:hAnsi="Cambria"/>
+          <w:sz w:val="28"/>
+          <w:szCs w:val="28"/>
         </w:rPr>
         <w:t xml:space="preserve"> </w:t>
       </w:r>
       <w:r>
         <w:rPr>
           <w:rFonts w:ascii="Cambria" w:hAnsi="Cambria"/>
+          <w:sz w:val="28"/>
+          <w:szCs w:val="28"/>
         </w:rPr>
         <w:t>матрица</w:t>
       </w:r>
       <w:r>
         <w:rPr>
           <w:rFonts w:ascii="Cambria" w:hAnsi="Cambria"/>
+          <w:sz w:val="28"/>
+          <w:szCs w:val="28"/>
         </w:rPr>
         <w:t>.</w:t>
       </w:r>
@@ -299,6 +356,8 @@
       <w:pPr>
         <w:rPr>
           <w:rFonts w:ascii="Cambria" w:hAnsi="Cambria"/>
+          <w:sz w:val="28"/>
+          <w:szCs w:val="28"/>
         </w:rPr>
       </w:pPr>
     </w:p>
@@ -307,12 +366,16 @@
         <w:rPr>
           <w:rFonts w:ascii="Cambria" w:hAnsi="Cambria"/>
           <w:b/>
+          <w:sz w:val="28"/>
+          <w:szCs w:val="28"/>
         </w:rPr>
       </w:pPr>
       <w:r>
         <w:rPr>
           <w:rFonts w:ascii="Cambria" w:hAnsi="Cambria"/>
           <w:b/>
+          <w:sz w:val="28"/>
+          <w:szCs w:val="28"/>
         </w:rPr>
         <w:t>Описание:</w:t>
       </w:r>
@@ -321,13 +384,17 @@
       <w:pPr>
         <w:rPr>
           <w:rFonts w:ascii="Cambria" w:hAnsi="Cambria"/>
-          <w:szCs w:val="24"/>
-        </w:rPr>
-      </w:pPr>
-      <w:r>
-        <w:rPr>
-          <w:rFonts w:ascii="Cambria" w:hAnsi="Cambria"/>
-          <w:i/>
+          <w:sz w:val="28"/>
+          <w:szCs w:val="28"/>
+        </w:rPr>
+      </w:pPr>
+      <w:proofErr w:type="gramStart"/>
+      <w:r>
+        <w:rPr>
+          <w:rFonts w:ascii="Cambria" w:hAnsi="Cambria"/>
+          <w:i/>
+          <w:sz w:val="28"/>
+          <w:szCs w:val="28"/>
           <w:lang w:val="en-US"/>
         </w:rPr>
         <w:t>n</w:t>
@@ -336,6 +403,8 @@
         <w:rPr>
           <w:rFonts w:ascii="Cambria" w:hAnsi="Cambria"/>
           <w:i/>
+          <w:sz w:val="28"/>
+          <w:szCs w:val="28"/>
           <w:lang w:val="en-US"/>
         </w:rPr>
         <w:t>orm</w:t>
@@ -344,6 +413,8 @@
         <w:rPr>
           <w:rFonts w:ascii="Cambria" w:hAnsi="Cambria"/>
           <w:i/>
+          <w:sz w:val="28"/>
+          <w:szCs w:val="28"/>
         </w:rPr>
         <w:t>1</w:t>
       </w:r>
@@ -351,13 +422,18 @@
         <w:rPr>
           <w:rFonts w:ascii="Cambria" w:hAnsi="Cambria"/>
           <w:i/>
+          <w:sz w:val="28"/>
+          <w:szCs w:val="28"/>
         </w:rPr>
         <w:t>(</w:t>
       </w:r>
-      <w:r>
-        <w:rPr>
-          <w:rFonts w:ascii="Cambria" w:hAnsi="Cambria"/>
-          <w:i/>
+      <w:proofErr w:type="gramEnd"/>
+      <w:r>
+        <w:rPr>
+          <w:rFonts w:ascii="Cambria" w:hAnsi="Cambria"/>
+          <w:i/>
+          <w:sz w:val="28"/>
+          <w:szCs w:val="28"/>
           <w:lang w:val="en-US"/>
         </w:rPr>
         <w:t>M</w:t>
@@ -366,6 +442,8 @@
         <w:rPr>
           <w:rFonts w:ascii="Cambria" w:hAnsi="Cambria"/>
           <w:i/>
+          <w:sz w:val="28"/>
+          <w:szCs w:val="28"/>
         </w:rPr>
         <w:t>)</w:t>
       </w:r>
@@ -373,93 +451,112 @@
         <w:rPr>
           <w:rFonts w:ascii="Cambria" w:hAnsi="Cambria"/>
           <w:i/>
+          <w:sz w:val="28"/>
+          <w:szCs w:val="28"/>
         </w:rPr>
         <w:t xml:space="preserve"> </w:t>
       </w:r>
       <w:r>
         <w:rPr>
           <w:rFonts w:ascii="Cambria" w:hAnsi="Cambria"/>
+          <w:sz w:val="28"/>
+          <w:szCs w:val="28"/>
         </w:rPr>
         <w:t>–</w:t>
       </w:r>
       <w:r>
         <w:rPr>
           <w:rFonts w:ascii="Cambria" w:hAnsi="Cambria"/>
+          <w:sz w:val="28"/>
+          <w:szCs w:val="28"/>
         </w:rPr>
         <w:t xml:space="preserve"> </w:t>
       </w:r>
       <w:r>
         <w:rPr>
           <w:rFonts w:ascii="Cambria" w:hAnsi="Cambria"/>
-          <w:szCs w:val="24"/>
+          <w:sz w:val="28"/>
+          <w:szCs w:val="28"/>
         </w:rPr>
         <w:t>функция</w:t>
       </w:r>
       <w:r>
         <w:rPr>
           <w:rFonts w:ascii="Cambria" w:hAnsi="Cambria"/>
-          <w:szCs w:val="24"/>
+          <w:sz w:val="28"/>
+          <w:szCs w:val="28"/>
         </w:rPr>
         <w:t xml:space="preserve"> возвращает</w:t>
       </w:r>
       <w:r>
         <w:rPr>
           <w:rFonts w:ascii="Cambria" w:hAnsi="Cambria"/>
-          <w:szCs w:val="24"/>
+          <w:sz w:val="28"/>
+          <w:szCs w:val="28"/>
         </w:rPr>
         <w:t xml:space="preserve"> первую норму вещественной матрицы</w:t>
       </w:r>
       <w:r>
         <w:rPr>
           <w:rFonts w:ascii="Cambria" w:hAnsi="Cambria"/>
+          <w:sz w:val="28"/>
+          <w:szCs w:val="28"/>
         </w:rPr>
         <w:t>.</w:t>
       </w:r>
       <w:r>
         <w:rPr>
           <w:rFonts w:ascii="Cambria" w:hAnsi="Cambria"/>
+          <w:sz w:val="28"/>
+          <w:szCs w:val="28"/>
         </w:rPr>
         <w:t xml:space="preserve"> </w:t>
       </w:r>
       <w:r>
         <w:rPr>
           <w:rFonts w:ascii="Cambria" w:hAnsi="Cambria"/>
-          <w:szCs w:val="24"/>
+          <w:sz w:val="28"/>
+          <w:szCs w:val="28"/>
         </w:rPr>
         <w:t>С</w:t>
       </w:r>
       <w:r>
         <w:rPr>
           <w:rFonts w:ascii="Cambria" w:hAnsi="Cambria"/>
-          <w:szCs w:val="24"/>
+          <w:sz w:val="28"/>
+          <w:szCs w:val="28"/>
         </w:rPr>
         <w:t>уммируются все</w:t>
       </w:r>
       <w:r>
         <w:rPr>
           <w:rFonts w:ascii="Cambria" w:hAnsi="Cambria"/>
-          <w:szCs w:val="24"/>
+          <w:sz w:val="28"/>
+          <w:szCs w:val="28"/>
         </w:rPr>
         <w:t xml:space="preserve"> элементы в</w:t>
       </w:r>
       <w:r>
         <w:rPr>
           <w:rFonts w:ascii="Cambria" w:hAnsi="Cambria"/>
-          <w:szCs w:val="24"/>
+          <w:sz w:val="28"/>
+          <w:szCs w:val="28"/>
         </w:rPr>
         <w:t xml:space="preserve"> </w:t>
       </w:r>
       <w:r>
         <w:rPr>
           <w:rFonts w:ascii="Cambria" w:hAnsi="Cambria"/>
-          <w:szCs w:val="24"/>
+          <w:sz w:val="28"/>
+          <w:szCs w:val="28"/>
         </w:rPr>
         <w:t>столбцах</w:t>
       </w:r>
       <w:r>
         <w:rPr>
           <w:rFonts w:ascii="Cambria" w:hAnsi="Cambria"/>
-          <w:szCs w:val="24"/>
+          <w:sz w:val="28"/>
+          <w:szCs w:val="28"/>
         </w:rPr>
         <w:t xml:space="preserve"> матрицы </w:t>
       </w:r>
@@ -467,7 +564,8 @@
         <w:rPr>
           <w:rFonts w:ascii="Cambria" w:hAnsi="Cambria"/>
           <w:i/>
-          <w:szCs w:val="24"/>
+          <w:sz w:val="28"/>
+          <w:szCs w:val="28"/>
           <w:lang w:val="en-US"/>
         </w:rPr>
         <w:t>M</w:t>
@@ -475,21 +573,24 @@
       <w:r>
         <w:rPr>
           <w:rFonts w:ascii="Cambria" w:hAnsi="Cambria"/>
-          <w:szCs w:val="24"/>
+          <w:sz w:val="28"/>
+          <w:szCs w:val="28"/>
         </w:rPr>
         <w:t>, взятые по модулю,</w:t>
       </w:r>
       <w:r>
         <w:rPr>
           <w:rFonts w:ascii="Cambria" w:hAnsi="Cambria"/>
-          <w:szCs w:val="24"/>
+          <w:sz w:val="28"/>
+          <w:szCs w:val="28"/>
         </w:rPr>
         <w:t xml:space="preserve"> и максимальная из полученных сумм объявляется нормой (первая норма)</w:t>
       </w:r>
       <w:r>
         <w:rPr>
           <w:rFonts w:ascii="Cambria" w:hAnsi="Cambria"/>
-          <w:szCs w:val="24"/>
+          <w:sz w:val="28"/>
+          <w:szCs w:val="28"/>
         </w:rPr>
         <w:t>.</w:t>
       </w:r>
@@ -498,7 +599,8 @@
       <w:pPr>
         <w:rPr>
           <w:rFonts w:ascii="Cambria" w:hAnsi="Cambria"/>
-          <w:szCs w:val="24"/>
+          <w:sz w:val="28"/>
+          <w:szCs w:val="28"/>
         </w:rPr>
       </w:pPr>
     </w:p>
@@ -506,11 +608,15 @@
       <w:pPr>
         <w:rPr>
           <w:rFonts w:ascii="Cambria" w:hAnsi="Cambria"/>
-        </w:rPr>
-      </w:pPr>
-      <w:r>
-        <w:rPr>
-          <w:rFonts w:ascii="Cambria" w:hAnsi="Cambria"/>
+          <w:sz w:val="28"/>
+          <w:szCs w:val="28"/>
+        </w:rPr>
+      </w:pPr>
+      <w:r>
+        <w:rPr>
+          <w:rFonts w:ascii="Cambria" w:hAnsi="Cambria"/>
+          <w:sz w:val="28"/>
+          <w:szCs w:val="28"/>
         </w:rPr>
         <w:t xml:space="preserve">Входная матрица </w:t>
       </w:r>
@@ -518,12 +624,16 @@
         <w:rPr>
           <w:rFonts w:ascii="Cambria" w:hAnsi="Cambria"/>
           <w:i/>
+          <w:sz w:val="28"/>
+          <w:szCs w:val="28"/>
         </w:rPr>
         <w:t>М</w:t>
       </w:r>
       <w:r>
         <w:rPr>
           <w:rFonts w:ascii="Cambria" w:hAnsi="Cambria"/>
+          <w:sz w:val="28"/>
+          <w:szCs w:val="28"/>
         </w:rPr>
         <w:t xml:space="preserve"> может задаваться:</w:t>
       </w:r>
@@ -538,11 +648,15 @@
         <w:rPr>
           <w:rFonts w:ascii="Cambria" w:hAnsi="Cambria"/>
           <w:i/>
-        </w:rPr>
-      </w:pPr>
-      <w:r>
-        <w:rPr>
-          <w:rFonts w:ascii="Cambria" w:hAnsi="Cambria"/>
+          <w:sz w:val="28"/>
+          <w:szCs w:val="28"/>
+        </w:rPr>
+      </w:pPr>
+      <w:r>
+        <w:rPr>
+          <w:rFonts w:ascii="Cambria" w:hAnsi="Cambria"/>
+          <w:sz w:val="28"/>
+          <w:szCs w:val="28"/>
         </w:rPr>
         <w:t>как переменная типа матрица, определенная ранее:</w:t>
       </w:r>
@@ -553,15 +667,17 @@
         <w:ind w:left="720"/>
         <w:rPr>
           <w:rFonts w:ascii="Cambria" w:hAnsi="Cambria" w:cs="Courier New"/>
-          <w:szCs w:val="24"/>
-          <w:lang w:val="en-US"/>
-        </w:rPr>
-      </w:pPr>
-      <w:r>
-        <w:rPr>
-          <w:rFonts w:ascii="Cambria" w:hAnsi="Cambria" w:cs="Courier New"/>
-          <w:i/>
-          <w:szCs w:val="24"/>
+          <w:sz w:val="28"/>
+          <w:szCs w:val="28"/>
+          <w:lang w:val="en-US"/>
+        </w:rPr>
+      </w:pPr>
+      <w:r>
+        <w:rPr>
+          <w:rFonts w:ascii="Cambria" w:hAnsi="Cambria" w:cs="Courier New"/>
+          <w:i/>
+          <w:sz w:val="28"/>
+          <w:szCs w:val="28"/>
           <w:lang w:val="en-US"/>
         </w:rPr>
         <w:t>x</w:t>
@@ -569,16 +685,19 @@
       <w:r>
         <w:rPr>
           <w:rFonts w:ascii="Cambria" w:hAnsi="Cambria" w:cs="Courier New"/>
-          <w:szCs w:val="24"/>
+          <w:sz w:val="28"/>
+          <w:szCs w:val="28"/>
           <w:lang w:val="en-US"/>
         </w:rPr>
         <w:t xml:space="preserve"> = </w:t>
       </w:r>
+      <w:proofErr w:type="gramStart"/>
       <w:r>
         <w:rPr>
           <w:rFonts w:ascii="Cambria" w:hAnsi="Cambria" w:cs="Courier New"/>
           <w:b/>
-          <w:szCs w:val="24"/>
+          <w:sz w:val="28"/>
+          <w:szCs w:val="28"/>
           <w:lang w:val="en-US"/>
         </w:rPr>
         <w:t>norm1</w:t>
@@ -586,23 +705,27 @@
       <w:r>
         <w:rPr>
           <w:rFonts w:ascii="Cambria" w:hAnsi="Cambria" w:cs="Courier New"/>
-          <w:szCs w:val="24"/>
+          <w:sz w:val="28"/>
+          <w:szCs w:val="28"/>
           <w:lang w:val="en-US"/>
         </w:rPr>
         <w:t>(</w:t>
       </w:r>
-      <w:r>
-        <w:rPr>
-          <w:rFonts w:ascii="Cambria" w:hAnsi="Cambria" w:cs="Courier New"/>
-          <w:i/>
-          <w:szCs w:val="24"/>
+      <w:proofErr w:type="gramEnd"/>
+      <w:r>
+        <w:rPr>
+          <w:rFonts w:ascii="Cambria" w:hAnsi="Cambria" w:cs="Courier New"/>
+          <w:i/>
+          <w:sz w:val="28"/>
+          <w:szCs w:val="28"/>
         </w:rPr>
         <w:t>M</w:t>
       </w:r>
       <w:r>
         <w:rPr>
           <w:rFonts w:ascii="Cambria" w:hAnsi="Cambria" w:cs="Courier New"/>
-          <w:szCs w:val="24"/>
+          <w:sz w:val="28"/>
+          <w:szCs w:val="28"/>
           <w:lang w:val="en-US"/>
         </w:rPr>
         <w:t>);</w:t>
@@ -617,23 +740,31 @@
         </w:numPr>
         <w:rPr>
           <w:rFonts w:ascii="Cambria" w:hAnsi="Cambria"/>
-        </w:rPr>
-      </w:pPr>
-      <w:r>
-        <w:rPr>
-          <w:rFonts w:ascii="Cambria" w:hAnsi="Cambria"/>
+          <w:sz w:val="28"/>
+          <w:szCs w:val="28"/>
+        </w:rPr>
+      </w:pPr>
+      <w:r>
+        <w:rPr>
+          <w:rFonts w:ascii="Cambria" w:hAnsi="Cambria"/>
+          <w:sz w:val="28"/>
+          <w:szCs w:val="28"/>
         </w:rPr>
         <w:t>как</w:t>
       </w:r>
       <w:r>
         <w:rPr>
           <w:rFonts w:ascii="Cambria" w:hAnsi="Cambria"/>
+          <w:sz w:val="28"/>
+          <w:szCs w:val="28"/>
         </w:rPr>
         <w:t xml:space="preserve"> </w:t>
       </w:r>
       <w:r>
         <w:rPr>
           <w:rFonts w:ascii="Cambria" w:hAnsi="Cambria"/>
+          <w:sz w:val="28"/>
+          <w:szCs w:val="28"/>
         </w:rPr>
         <w:t>матрица, состоящая из переменных, определенных ранее:</w:t>
       </w:r>
@@ -644,15 +775,17 @@
         <w:ind w:left="720"/>
         <w:rPr>
           <w:rFonts w:ascii="Cambria" w:hAnsi="Cambria" w:cs="Courier New"/>
-          <w:szCs w:val="24"/>
-          <w:lang w:val="en-US"/>
-        </w:rPr>
-      </w:pPr>
-      <w:r>
-        <w:rPr>
-          <w:rFonts w:ascii="Cambria" w:hAnsi="Cambria" w:cs="Courier New"/>
-          <w:i/>
-          <w:szCs w:val="24"/>
+          <w:sz w:val="28"/>
+          <w:szCs w:val="28"/>
+          <w:lang w:val="en-US"/>
+        </w:rPr>
+      </w:pPr>
+      <w:r>
+        <w:rPr>
+          <w:rFonts w:ascii="Cambria" w:hAnsi="Cambria" w:cs="Courier New"/>
+          <w:i/>
+          <w:sz w:val="28"/>
+          <w:szCs w:val="28"/>
           <w:lang w:val="en-US"/>
         </w:rPr>
         <w:t>x</w:t>
@@ -660,16 +793,19 @@
       <w:r>
         <w:rPr>
           <w:rFonts w:ascii="Cambria" w:hAnsi="Cambria" w:cs="Courier New"/>
-          <w:szCs w:val="24"/>
+          <w:sz w:val="28"/>
+          <w:szCs w:val="28"/>
           <w:lang w:val="en-US"/>
         </w:rPr>
         <w:t xml:space="preserve"> = </w:t>
       </w:r>
+      <w:proofErr w:type="gramStart"/>
       <w:r>
         <w:rPr>
           <w:rFonts w:ascii="Cambria" w:hAnsi="Cambria" w:cs="Courier New"/>
           <w:b/>
-          <w:szCs w:val="24"/>
+          <w:sz w:val="28"/>
+          <w:szCs w:val="28"/>
           <w:lang w:val="en-US"/>
         </w:rPr>
         <w:t>norm1</w:t>
@@ -677,16 +813,28 @@
       <w:r>
         <w:rPr>
           <w:rFonts w:ascii="Cambria" w:hAnsi="Cambria" w:cs="Courier New"/>
-          <w:szCs w:val="24"/>
-          <w:lang w:val="en-US"/>
-        </w:rPr>
-        <w:t>([[</w:t>
-      </w:r>
-      <w:r>
-        <w:rPr>
-          <w:rFonts w:ascii="Cambria" w:hAnsi="Cambria" w:cs="Courier New"/>
-          <w:i/>
-          <w:szCs w:val="24"/>
+          <w:sz w:val="28"/>
+          <w:szCs w:val="28"/>
+          <w:lang w:val="en-US"/>
+        </w:rPr>
+        <w:t>(</w:t>
+      </w:r>
+      <w:proofErr w:type="gramEnd"/>
+      <w:r>
+        <w:rPr>
+          <w:rFonts w:ascii="Cambria" w:hAnsi="Cambria" w:cs="Courier New"/>
+          <w:sz w:val="28"/>
+          <w:szCs w:val="28"/>
+          <w:lang w:val="en-US"/>
+        </w:rPr>
+        <w:t>[[</w:t>
+      </w:r>
+      <w:r>
+        <w:rPr>
+          <w:rFonts w:ascii="Cambria" w:hAnsi="Cambria" w:cs="Courier New"/>
+          <w:i/>
+          <w:sz w:val="28"/>
+          <w:szCs w:val="28"/>
           <w:lang w:val="en-US"/>
         </w:rPr>
         <w:t>x</w:t>
@@ -695,7 +843,8 @@
         <w:rPr>
           <w:rFonts w:ascii="Cambria" w:hAnsi="Cambria" w:cs="Courier New"/>
           <w:i/>
-          <w:szCs w:val="24"/>
+          <w:sz w:val="28"/>
+          <w:szCs w:val="28"/>
           <w:vertAlign w:val="subscript"/>
           <w:lang w:val="en-US"/>
         </w:rPr>
@@ -705,7 +854,8 @@
         <w:rPr>
           <w:rFonts w:ascii="Cambria" w:hAnsi="Cambria" w:cs="Courier New"/>
           <w:i/>
-          <w:szCs w:val="24"/>
+          <w:sz w:val="28"/>
+          <w:szCs w:val="28"/>
           <w:lang w:val="en-US"/>
         </w:rPr>
         <w:t>,x</w:t>
@@ -714,7 +864,8 @@
         <w:rPr>
           <w:rFonts w:ascii="Cambria" w:hAnsi="Cambria" w:cs="Courier New"/>
           <w:i/>
-          <w:szCs w:val="24"/>
+          <w:sz w:val="28"/>
+          <w:szCs w:val="28"/>
           <w:vertAlign w:val="subscript"/>
           <w:lang w:val="en-US"/>
         </w:rPr>
@@ -723,7 +874,8 @@
       <w:r>
         <w:rPr>
           <w:rFonts w:ascii="Cambria" w:hAnsi="Cambria" w:cs="Courier New"/>
-          <w:szCs w:val="24"/>
+          <w:sz w:val="28"/>
+          <w:szCs w:val="28"/>
           <w:lang w:val="en-US"/>
         </w:rPr>
         <w:t>],[</w:t>
@@ -732,7 +884,8 @@
         <w:rPr>
           <w:rFonts w:ascii="Cambria" w:hAnsi="Cambria" w:cs="Courier New"/>
           <w:i/>
-          <w:szCs w:val="24"/>
+          <w:sz w:val="28"/>
+          <w:szCs w:val="28"/>
           <w:lang w:val="en-US"/>
         </w:rPr>
         <w:t>x</w:t>
@@ -741,7 +894,8 @@
         <w:rPr>
           <w:rFonts w:ascii="Cambria" w:hAnsi="Cambria" w:cs="Courier New"/>
           <w:i/>
-          <w:szCs w:val="24"/>
+          <w:sz w:val="28"/>
+          <w:szCs w:val="28"/>
           <w:vertAlign w:val="subscript"/>
           <w:lang w:val="en-US"/>
         </w:rPr>
@@ -751,7 +905,8 @@
         <w:rPr>
           <w:rFonts w:ascii="Cambria" w:hAnsi="Cambria" w:cs="Courier New"/>
           <w:i/>
-          <w:szCs w:val="24"/>
+          <w:sz w:val="28"/>
+          <w:szCs w:val="28"/>
           <w:lang w:val="en-US"/>
         </w:rPr>
         <w:t>,x</w:t>
@@ -760,7 +915,8 @@
         <w:rPr>
           <w:rFonts w:ascii="Cambria" w:hAnsi="Cambria" w:cs="Courier New"/>
           <w:i/>
-          <w:szCs w:val="24"/>
+          <w:sz w:val="28"/>
+          <w:szCs w:val="28"/>
           <w:vertAlign w:val="subscript"/>
           <w:lang w:val="en-US"/>
         </w:rPr>
@@ -769,7 +925,8 @@
       <w:r>
         <w:rPr>
           <w:rFonts w:ascii="Cambria" w:hAnsi="Cambria" w:cs="Courier New"/>
-          <w:szCs w:val="24"/>
+          <w:sz w:val="28"/>
+          <w:szCs w:val="28"/>
           <w:lang w:val="en-US"/>
         </w:rPr>
         <w:t>],[</w:t>
@@ -778,7 +935,8 @@
         <w:rPr>
           <w:rFonts w:ascii="Cambria" w:hAnsi="Cambria" w:cs="Courier New"/>
           <w:i/>
-          <w:szCs w:val="24"/>
+          <w:sz w:val="28"/>
+          <w:szCs w:val="28"/>
           <w:lang w:val="en-US"/>
         </w:rPr>
         <w:t>x</w:t>
@@ -787,7 +945,8 @@
         <w:rPr>
           <w:rFonts w:ascii="Cambria" w:hAnsi="Cambria" w:cs="Courier New"/>
           <w:i/>
-          <w:szCs w:val="24"/>
+          <w:sz w:val="28"/>
+          <w:szCs w:val="28"/>
           <w:vertAlign w:val="subscript"/>
           <w:lang w:val="en-US"/>
         </w:rPr>
@@ -797,7 +956,8 @@
         <w:rPr>
           <w:rFonts w:ascii="Cambria" w:hAnsi="Cambria" w:cs="Courier New"/>
           <w:i/>
-          <w:szCs w:val="24"/>
+          <w:sz w:val="28"/>
+          <w:szCs w:val="28"/>
           <w:lang w:val="en-US"/>
         </w:rPr>
         <w:t>,x</w:t>
@@ -806,7 +966,8 @@
         <w:rPr>
           <w:rFonts w:ascii="Cambria" w:hAnsi="Cambria" w:cs="Courier New"/>
           <w:i/>
-          <w:szCs w:val="24"/>
+          <w:sz w:val="28"/>
+          <w:szCs w:val="28"/>
           <w:vertAlign w:val="subscript"/>
           <w:lang w:val="en-US"/>
         </w:rPr>
@@ -815,7 +976,8 @@
       <w:r>
         <w:rPr>
           <w:rFonts w:ascii="Cambria" w:hAnsi="Cambria" w:cs="Courier New"/>
-          <w:szCs w:val="24"/>
+          <w:sz w:val="28"/>
+          <w:szCs w:val="28"/>
           <w:lang w:val="en-US"/>
         </w:rPr>
         <w:t>]]);</w:t>
@@ -830,61 +992,57 @@
         </w:numPr>
         <w:rPr>
           <w:rFonts w:ascii="Cambria" w:hAnsi="Cambria"/>
-        </w:rPr>
-      </w:pPr>
-      <w:proofErr w:type="spellStart"/>
-      <w:r>
-        <w:rPr>
-          <w:rFonts w:ascii="Cambria" w:hAnsi="Cambria"/>
-          <w:lang w:val="en-US"/>
-        </w:rPr>
-        <w:t>как</w:t>
-      </w:r>
-      <w:proofErr w:type="spellEnd"/>
-      <w:r>
-        <w:rPr>
-          <w:rFonts w:ascii="Cambria" w:hAnsi="Cambria"/>
-          <w:lang w:val="en-US"/>
-        </w:rPr>
-        <w:t xml:space="preserve"> </w:t>
-      </w:r>
-      <w:r>
-        <w:rPr>
-          <w:rFonts w:ascii="Cambria" w:hAnsi="Cambria"/>
+          <w:sz w:val="28"/>
+          <w:szCs w:val="28"/>
+        </w:rPr>
+      </w:pPr>
+      <w:r>
+        <w:rPr>
+          <w:rFonts w:ascii="Cambria" w:hAnsi="Cambria"/>
+          <w:sz w:val="28"/>
+          <w:szCs w:val="28"/>
+          <w:lang w:val="en-US"/>
+        </w:rPr>
+        <w:t xml:space="preserve">как </w:t>
+      </w:r>
+      <w:r>
+        <w:rPr>
+          <w:rFonts w:ascii="Cambria" w:hAnsi="Cambria"/>
+          <w:sz w:val="28"/>
+          <w:szCs w:val="28"/>
         </w:rPr>
         <w:t>постоянн</w:t>
       </w:r>
       <w:r>
         <w:rPr>
           <w:rFonts w:ascii="Cambria" w:hAnsi="Cambria"/>
+          <w:sz w:val="28"/>
+          <w:szCs w:val="28"/>
         </w:rPr>
         <w:t>ая</w:t>
       </w:r>
       <w:r>
         <w:rPr>
           <w:rFonts w:ascii="Cambria" w:hAnsi="Cambria"/>
-          <w:lang w:val="en-US"/>
-        </w:rPr>
-        <w:t xml:space="preserve"> </w:t>
-      </w:r>
-      <w:proofErr w:type="spellStart"/>
-      <w:r>
-        <w:rPr>
-          <w:rFonts w:ascii="Cambria" w:hAnsi="Cambria"/>
-          <w:lang w:val="en-US"/>
-        </w:rPr>
-        <w:t>ма</w:t>
-      </w:r>
-      <w:r>
-        <w:rPr>
-          <w:rFonts w:ascii="Cambria" w:hAnsi="Cambria"/>
+          <w:sz w:val="28"/>
+          <w:szCs w:val="28"/>
+          <w:lang w:val="en-US"/>
+        </w:rPr>
+        <w:t xml:space="preserve"> ма</w:t>
+      </w:r>
+      <w:r>
+        <w:rPr>
+          <w:rFonts w:ascii="Cambria" w:hAnsi="Cambria"/>
+          <w:sz w:val="28"/>
+          <w:szCs w:val="28"/>
         </w:rPr>
         <w:t>трица</w:t>
       </w:r>
-      <w:proofErr w:type="spellEnd"/>
-      <w:r>
-        <w:rPr>
-          <w:rFonts w:ascii="Cambria" w:hAnsi="Cambria"/>
+      <w:r>
+        <w:rPr>
+          <w:rFonts w:ascii="Cambria" w:hAnsi="Cambria"/>
+          <w:sz w:val="28"/>
+          <w:szCs w:val="28"/>
         </w:rPr>
         <w:t>:</w:t>
       </w:r>
@@ -895,14 +1053,16 @@
         <w:rPr>
           <w:rFonts w:ascii="Cambria" w:hAnsi="Cambria" w:cs="Courier New"/>
           <w:iCs/>
-          <w:szCs w:val="24"/>
-        </w:rPr>
-      </w:pPr>
-      <w:r>
-        <w:rPr>
-          <w:rFonts w:ascii="Cambria" w:hAnsi="Cambria" w:cs="Courier New"/>
-          <w:i/>
-          <w:szCs w:val="24"/>
+          <w:sz w:val="28"/>
+          <w:szCs w:val="28"/>
+        </w:rPr>
+      </w:pPr>
+      <w:r>
+        <w:rPr>
+          <w:rFonts w:ascii="Cambria" w:hAnsi="Cambria" w:cs="Courier New"/>
+          <w:i/>
+          <w:sz w:val="28"/>
+          <w:szCs w:val="28"/>
           <w:lang w:val="en-US"/>
         </w:rPr>
         <w:t>x</w:t>
@@ -910,15 +1070,18 @@
       <w:r>
         <w:rPr>
           <w:rFonts w:ascii="Cambria" w:hAnsi="Cambria" w:cs="Courier New"/>
-          <w:szCs w:val="24"/>
+          <w:sz w:val="28"/>
+          <w:szCs w:val="28"/>
         </w:rPr>
         <w:t xml:space="preserve"> = </w:t>
       </w:r>
+      <w:proofErr w:type="gramStart"/>
       <w:r>
         <w:rPr>
           <w:rFonts w:ascii="Cambria" w:hAnsi="Cambria" w:cs="Courier New"/>
           <w:b/>
-          <w:szCs w:val="24"/>
+          <w:sz w:val="28"/>
+          <w:szCs w:val="28"/>
           <w:lang w:val="en-US"/>
         </w:rPr>
         <w:t>norm</w:t>
@@ -927,22 +1090,34 @@
         <w:rPr>
           <w:rFonts w:ascii="Cambria" w:hAnsi="Cambria" w:cs="Courier New"/>
           <w:b/>
-          <w:szCs w:val="24"/>
+          <w:sz w:val="28"/>
+          <w:szCs w:val="28"/>
         </w:rPr>
         <w:t>1</w:t>
       </w:r>
       <w:r>
         <w:rPr>
           <w:rFonts w:ascii="Cambria" w:hAnsi="Cambria" w:cs="Courier New"/>
-          <w:szCs w:val="24"/>
-        </w:rPr>
-        <w:t>([[1,2],[3,4],[5,6]]</w:t>
+          <w:sz w:val="28"/>
+          <w:szCs w:val="28"/>
+        </w:rPr>
+        <w:t>(</w:t>
+      </w:r>
+      <w:proofErr w:type="gramEnd"/>
+      <w:r>
+        <w:rPr>
+          <w:rFonts w:ascii="Cambria" w:hAnsi="Cambria" w:cs="Courier New"/>
+          <w:sz w:val="28"/>
+          <w:szCs w:val="28"/>
+        </w:rPr>
+        <w:t>[[1,2],[3,4],[5,6]]</w:t>
       </w:r>
       <w:r>
         <w:rPr>
           <w:rFonts w:ascii="Cambria" w:hAnsi="Cambria" w:cs="Courier New"/>
           <w:iCs/>
-          <w:szCs w:val="24"/>
+          <w:sz w:val="28"/>
+          <w:szCs w:val="28"/>
         </w:rPr>
         <w:t>);</w:t>
       </w:r>
@@ -951,6 +1126,8 @@
       <w:pPr>
         <w:rPr>
           <w:rFonts w:ascii="Cambria" w:hAnsi="Cambria"/>
+          <w:sz w:val="28"/>
+          <w:szCs w:val="28"/>
         </w:rPr>
       </w:pPr>
     </w:p>
@@ -958,6 +1135,8 @@
       <w:pPr>
         <w:rPr>
           <w:rFonts w:ascii="Cambria" w:hAnsi="Cambria"/>
+          <w:sz w:val="28"/>
+          <w:szCs w:val="28"/>
         </w:rPr>
       </w:pPr>
     </w:p>
@@ -966,12 +1145,16 @@
         <w:rPr>
           <w:rFonts w:ascii="Cambria" w:hAnsi="Cambria"/>
           <w:b/>
+          <w:sz w:val="28"/>
+          <w:szCs w:val="28"/>
         </w:rPr>
       </w:pPr>
       <w:r>
         <w:rPr>
           <w:rFonts w:ascii="Cambria" w:hAnsi="Cambria"/>
           <w:b/>
+          <w:sz w:val="28"/>
+          <w:szCs w:val="28"/>
         </w:rPr>
         <w:t>Результат:</w:t>
       </w:r>
@@ -980,38 +1163,50 @@
       <w:pPr>
         <w:rPr>
           <w:rFonts w:ascii="Cambria" w:hAnsi="Cambria"/>
-        </w:rPr>
-      </w:pPr>
-      <w:r>
-        <w:rPr>
-          <w:rFonts w:ascii="Cambria" w:hAnsi="Cambria"/>
-          <w:i/>
+          <w:sz w:val="28"/>
+          <w:szCs w:val="28"/>
+        </w:rPr>
+      </w:pPr>
+      <w:r>
+        <w:rPr>
+          <w:rFonts w:ascii="Cambria" w:hAnsi="Cambria"/>
+          <w:i/>
+          <w:sz w:val="28"/>
+          <w:szCs w:val="28"/>
         </w:rPr>
         <w:t>х</w:t>
       </w:r>
       <w:r>
         <w:rPr>
           <w:rFonts w:ascii="Cambria" w:hAnsi="Cambria"/>
+          <w:sz w:val="28"/>
+          <w:szCs w:val="28"/>
         </w:rPr>
         <w:t xml:space="preserve"> –</w:t>
       </w:r>
       <w:r>
         <w:rPr>
           <w:rFonts w:ascii="Cambria" w:hAnsi="Cambria"/>
-        </w:rPr>
-        <w:t xml:space="preserve"> зна</w:t>
+          <w:sz w:val="28"/>
+          <w:szCs w:val="28"/>
+        </w:rPr>
+        <w:t xml:space="preserve"> значение п</w:t>
       </w:r>
       <w:bookmarkStart w:id="0" w:name="_GoBack"/>
       <w:bookmarkEnd w:id="0"/>
       <w:r>
         <w:rPr>
           <w:rFonts w:ascii="Cambria" w:hAnsi="Cambria"/>
-        </w:rPr>
-        <w:t>чение первой нормы</w:t>
-      </w:r>
-      <w:r>
-        <w:rPr>
-          <w:rFonts w:ascii="Cambria" w:hAnsi="Cambria"/>
+          <w:sz w:val="28"/>
+          <w:szCs w:val="28"/>
+        </w:rPr>
+        <w:t>ервой нормы</w:t>
+      </w:r>
+      <w:r>
+        <w:rPr>
+          <w:rFonts w:ascii="Cambria" w:hAnsi="Cambria"/>
+          <w:sz w:val="28"/>
+          <w:szCs w:val="28"/>
         </w:rPr>
         <w:t xml:space="preserve"> матрицы </w:t>
       </w:r>
@@ -1019,6 +1214,8 @@
         <w:rPr>
           <w:rFonts w:ascii="Cambria" w:hAnsi="Cambria"/>
           <w:i/>
+          <w:sz w:val="28"/>
+          <w:szCs w:val="28"/>
         </w:rPr>
         <w:t>M</w:t>
       </w:r>
@@ -1026,6 +1223,8 @@
         <w:rPr>
           <w:rFonts w:ascii="Cambria" w:hAnsi="Cambria"/>
           <w:i/>
+          <w:sz w:val="28"/>
+          <w:szCs w:val="28"/>
         </w:rPr>
         <w:t>.</w:t>
       </w:r>
@@ -1034,6 +1233,8 @@
       <w:pPr>
         <w:rPr>
           <w:rFonts w:ascii="Cambria" w:hAnsi="Cambria"/>
+          <w:sz w:val="28"/>
+          <w:szCs w:val="28"/>
         </w:rPr>
       </w:pPr>
     </w:p>
@@ -1042,12 +1243,16 @@
         <w:rPr>
           <w:rFonts w:ascii="Cambria" w:hAnsi="Cambria"/>
           <w:b/>
+          <w:sz w:val="28"/>
+          <w:szCs w:val="28"/>
         </w:rPr>
       </w:pPr>
       <w:r>
         <w:rPr>
           <w:rFonts w:ascii="Cambria" w:hAnsi="Cambria"/>
           <w:b/>
+          <w:sz w:val="28"/>
+          <w:szCs w:val="28"/>
         </w:rPr>
         <w:t>Пример</w:t>
       </w:r>
@@ -1055,6 +1260,8 @@
         <w:rPr>
           <w:rFonts w:ascii="Cambria" w:hAnsi="Cambria"/>
           <w:b/>
+          <w:sz w:val="28"/>
+          <w:szCs w:val="28"/>
         </w:rPr>
         <w:t>:</w:t>
       </w:r>
@@ -1065,8 +1272,8 @@
         <w:tblLook w:val="04A0" w:firstRow="1" w:lastRow="0" w:firstColumn="1" w:lastColumn="0" w:noHBand="0" w:noVBand="1"/>
       </w:tblPr>
       <w:tblGrid>
-        <w:gridCol w:w="426"/>
-        <w:gridCol w:w="9145"/>
+        <w:gridCol w:w="420"/>
+        <w:gridCol w:w="8935"/>
       </w:tblGrid>
       <w:tr>
         <w:tc>
@@ -1086,8 +1293,8 @@
               <w:spacing w:before="0" w:beforeAutospacing="0" w:after="0" w:afterAutospacing="0"/>
               <w:rPr>
                 <w:rFonts w:ascii="Cambria" w:hAnsi="Cambria" w:cs="Courier New"/>
-                <w:sz w:val="20"/>
-                <w:szCs w:val="20"/>
+                <w:sz w:val="28"/>
+                <w:szCs w:val="28"/>
               </w:rPr>
             </w:pPr>
           </w:p>
@@ -1107,16 +1314,17 @@
             <w:pPr>
               <w:rPr>
                 <w:rFonts w:ascii="Consolas" w:hAnsi="Consolas" w:cs="Consolas"/>
-                <w:szCs w:val="24"/>
+                <w:sz w:val="28"/>
+                <w:szCs w:val="28"/>
                 <w:lang w:val="en-US"/>
               </w:rPr>
             </w:pPr>
-            <w:proofErr w:type="spellStart"/>
             <w:r>
               <w:rPr>
                 <w:rFonts w:ascii="Consolas" w:hAnsi="Consolas" w:cs="Consolas"/>
                 <w:b/>
-                <w:szCs w:val="24"/>
+                <w:sz w:val="28"/>
+                <w:szCs w:val="28"/>
                 <w:lang w:val="en-US"/>
               </w:rPr>
               <w:t>c</w:t>
@@ -1125,17 +1333,18 @@
               <w:rPr>
                 <w:rFonts w:ascii="Consolas" w:hAnsi="Consolas" w:cs="Consolas"/>
                 <w:b/>
-                <w:szCs w:val="24"/>
+                <w:sz w:val="28"/>
+                <w:szCs w:val="28"/>
                 <w:lang w:val="en-US"/>
               </w:rPr>
               <w:t>onst</w:t>
             </w:r>
-            <w:proofErr w:type="spellEnd"/>
             <w:r>
               <w:rPr>
                 <w:rFonts w:ascii="Consolas" w:hAnsi="Consolas" w:cs="Consolas"/>
                 <w:b/>
-                <w:szCs w:val="24"/>
+                <w:sz w:val="28"/>
+                <w:szCs w:val="28"/>
                 <w:lang w:val="en-US"/>
               </w:rPr>
               <w:t xml:space="preserve"> </w:t>
@@ -1143,7 +1352,8 @@
             <w:r>
               <w:rPr>
                 <w:rFonts w:ascii="Consolas" w:hAnsi="Consolas" w:cs="Consolas"/>
-                <w:szCs w:val="24"/>
+                <w:sz w:val="28"/>
+                <w:szCs w:val="28"/>
                 <w:lang w:val="en-US"/>
               </w:rPr>
               <w:t>M</w:t>
@@ -1151,7 +1361,8 @@
             <w:r>
               <w:rPr>
                 <w:rFonts w:ascii="Consolas" w:hAnsi="Consolas" w:cs="Consolas"/>
-                <w:szCs w:val="24"/>
+                <w:sz w:val="28"/>
+                <w:szCs w:val="28"/>
                 <w:lang w:val="en-US"/>
               </w:rPr>
               <w:t xml:space="preserve"> = [</w:t>
@@ -1161,14 +1372,16 @@
             <w:pPr>
               <w:rPr>
                 <w:rFonts w:ascii="Consolas" w:hAnsi="Consolas" w:cs="Consolas"/>
-                <w:szCs w:val="24"/>
+                <w:sz w:val="28"/>
+                <w:szCs w:val="28"/>
                 <w:lang w:val="en-US"/>
               </w:rPr>
             </w:pPr>
             <w:r>
               <w:rPr>
                 <w:rFonts w:ascii="Consolas" w:hAnsi="Consolas" w:cs="Consolas"/>
-                <w:szCs w:val="24"/>
+                <w:sz w:val="28"/>
+                <w:szCs w:val="28"/>
                 <w:lang w:val="en-US"/>
               </w:rPr>
               <w:t>[1, -3, 2</w:t>
@@ -1176,7 +1389,8 @@
             <w:r>
               <w:rPr>
                 <w:rFonts w:ascii="Consolas" w:hAnsi="Consolas" w:cs="Consolas"/>
-                <w:szCs w:val="24"/>
+                <w:sz w:val="28"/>
+                <w:szCs w:val="28"/>
                 <w:lang w:val="en-US"/>
               </w:rPr>
               <w:t>],</w:t>
@@ -1186,14 +1400,16 @@
             <w:pPr>
               <w:rPr>
                 <w:rFonts w:ascii="Consolas" w:hAnsi="Consolas" w:cs="Consolas"/>
-                <w:szCs w:val="24"/>
+                <w:sz w:val="28"/>
+                <w:szCs w:val="28"/>
                 <w:lang w:val="en-US"/>
               </w:rPr>
             </w:pPr>
             <w:r>
               <w:rPr>
                 <w:rFonts w:ascii="Consolas" w:hAnsi="Consolas" w:cs="Consolas"/>
-                <w:szCs w:val="24"/>
+                <w:sz w:val="28"/>
+                <w:szCs w:val="28"/>
                 <w:lang w:val="en-US"/>
               </w:rPr>
               <w:t>[4, 5, -1</w:t>
@@ -1201,7 +1417,8 @@
             <w:r>
               <w:rPr>
                 <w:rFonts w:ascii="Consolas" w:hAnsi="Consolas" w:cs="Consolas"/>
-                <w:szCs w:val="24"/>
+                <w:sz w:val="28"/>
+                <w:szCs w:val="28"/>
                 <w:lang w:val="en-US"/>
               </w:rPr>
               <w:t>],</w:t>
@@ -1211,14 +1428,16 @@
             <w:pPr>
               <w:rPr>
                 <w:rFonts w:ascii="Consolas" w:hAnsi="Consolas" w:cs="Consolas"/>
-                <w:szCs w:val="24"/>
+                <w:sz w:val="28"/>
+                <w:szCs w:val="28"/>
                 <w:lang w:val="en-US"/>
               </w:rPr>
             </w:pPr>
             <w:r>
               <w:rPr>
                 <w:rFonts w:ascii="Consolas" w:hAnsi="Consolas" w:cs="Consolas"/>
-                <w:szCs w:val="24"/>
+                <w:sz w:val="28"/>
+                <w:szCs w:val="28"/>
                 <w:lang w:val="en-US"/>
               </w:rPr>
               <w:t>[3, 8, -6</w:t>
@@ -1226,7 +1445,8 @@
             <w:r>
               <w:rPr>
                 <w:rFonts w:ascii="Consolas" w:hAnsi="Consolas" w:cs="Consolas"/>
-                <w:szCs w:val="24"/>
+                <w:sz w:val="28"/>
+                <w:szCs w:val="28"/>
                 <w:lang w:val="en-US"/>
               </w:rPr>
               <w:t>]</w:t>
@@ -1236,14 +1456,16 @@
             <w:pPr>
               <w:rPr>
                 <w:rFonts w:ascii="Consolas" w:hAnsi="Consolas" w:cs="Consolas"/>
-                <w:szCs w:val="24"/>
+                <w:sz w:val="28"/>
+                <w:szCs w:val="28"/>
                 <w:lang w:val="en-US"/>
               </w:rPr>
             </w:pPr>
             <w:r>
               <w:rPr>
                 <w:rFonts w:ascii="Consolas" w:hAnsi="Consolas" w:cs="Consolas"/>
-                <w:szCs w:val="24"/>
+                <w:sz w:val="28"/>
+                <w:szCs w:val="28"/>
                 <w:lang w:val="en-US"/>
               </w:rPr>
               <w:t>]</w:t>
@@ -1251,7 +1473,8 @@
             <w:r>
               <w:rPr>
                 <w:rFonts w:ascii="Consolas" w:hAnsi="Consolas" w:cs="Consolas"/>
-                <w:szCs w:val="24"/>
+                <w:sz w:val="28"/>
+                <w:szCs w:val="28"/>
                 <w:lang w:val="en-US"/>
               </w:rPr>
               <w:t>;  </w:t>
@@ -1262,7 +1485,8 @@
               <w:rPr>
                 <w:rFonts w:ascii="Consolas" w:hAnsi="Consolas" w:cs="Consolas"/>
                 <w:b/>
-                <w:szCs w:val="24"/>
+                <w:sz w:val="28"/>
+                <w:szCs w:val="28"/>
                 <w:lang w:val="en-US"/>
               </w:rPr>
             </w:pPr>
@@ -1271,14 +1495,16 @@
             <w:pPr>
               <w:rPr>
                 <w:rFonts w:ascii="Consolas" w:hAnsi="Consolas" w:cs="Consolas"/>
-                <w:sz w:val="20"/>
+                <w:sz w:val="28"/>
+                <w:szCs w:val="28"/>
                 <w:lang w:val="en-US"/>
               </w:rPr>
             </w:pPr>
             <w:r>
               <w:rPr>
                 <w:rFonts w:ascii="Consolas" w:hAnsi="Consolas" w:cs="Consolas"/>
-                <w:szCs w:val="24"/>
+                <w:sz w:val="28"/>
+                <w:szCs w:val="28"/>
                 <w:lang w:val="en-US"/>
               </w:rPr>
               <w:t>x</w:t>
@@ -1286,7 +1512,8 @@
             <w:r>
               <w:rPr>
                 <w:rFonts w:ascii="Consolas" w:hAnsi="Consolas" w:cs="Consolas"/>
-                <w:szCs w:val="24"/>
+                <w:sz w:val="28"/>
+                <w:szCs w:val="28"/>
                 <w:lang w:val="en-US"/>
               </w:rPr>
               <w:t xml:space="preserve"> = </w:t>
@@ -1295,7 +1522,8 @@
               <w:rPr>
                 <w:rFonts w:ascii="Consolas" w:hAnsi="Consolas" w:cs="Consolas"/>
                 <w:b/>
-                <w:szCs w:val="24"/>
+                <w:sz w:val="28"/>
+                <w:szCs w:val="28"/>
                 <w:lang w:val="en-US"/>
               </w:rPr>
               <w:t>norm1</w:t>
@@ -1303,7 +1531,8 @@
             <w:r>
               <w:rPr>
                 <w:rFonts w:ascii="Consolas" w:hAnsi="Consolas" w:cs="Consolas"/>
-                <w:szCs w:val="24"/>
+                <w:sz w:val="28"/>
+                <w:szCs w:val="28"/>
                 <w:lang w:val="en-US"/>
               </w:rPr>
               <w:t>(M);</w:t>
@@ -1311,7 +1540,8 @@
             <w:r>
               <w:rPr>
                 <w:rFonts w:ascii="Consolas" w:hAnsi="Consolas" w:cs="Consolas"/>
-                <w:szCs w:val="24"/>
+                <w:sz w:val="28"/>
+                <w:szCs w:val="28"/>
                 <w:lang w:val="en-US"/>
               </w:rPr>
               <w:t xml:space="preserve"> //16</w:t>
@@ -1324,12 +1554,15 @@
       <w:pPr>
         <w:rPr>
           <w:rFonts w:ascii="Cambria" w:hAnsi="Cambria" w:cs="Courier New"/>
-          <w:sz w:val="20"/>
-        </w:rPr>
-      </w:pPr>
-      <w:r>
-        <w:rPr>
-          <w:rFonts w:ascii="Cambria" w:hAnsi="Cambria"/>
+          <w:sz w:val="28"/>
+          <w:szCs w:val="28"/>
+        </w:rPr>
+      </w:pPr>
+      <w:r>
+        <w:rPr>
+          <w:rFonts w:ascii="Cambria" w:hAnsi="Cambria"/>
+          <w:sz w:val="28"/>
+          <w:szCs w:val="28"/>
         </w:rPr>
         <w:t xml:space="preserve">В результате переменной </w:t>
       </w:r>
@@ -1337,6 +1570,8 @@
         <w:rPr>
           <w:rFonts w:ascii="Cambria" w:hAnsi="Cambria"/>
           <w:i/>
+          <w:sz w:val="28"/>
+          <w:szCs w:val="28"/>
           <w:lang w:val="en-US"/>
         </w:rPr>
         <w:t>x</w:t>
@@ -1344,6 +1579,8 @@
       <w:r>
         <w:rPr>
           <w:rFonts w:ascii="Cambria" w:hAnsi="Cambria"/>
+          <w:sz w:val="28"/>
+          <w:szCs w:val="28"/>
         </w:rPr>
         <w:t xml:space="preserve"> будет присвоено значение первой нормы матрицы </w:t>
       </w:r>
@@ -1351,12 +1588,16 @@
         <w:rPr>
           <w:rFonts w:ascii="Cambria" w:hAnsi="Cambria"/>
           <w:i/>
+          <w:sz w:val="28"/>
+          <w:szCs w:val="28"/>
         </w:rPr>
         <w:t>М</w:t>
       </w:r>
       <w:r>
         <w:rPr>
           <w:rFonts w:ascii="Cambria" w:hAnsi="Cambria"/>
+          <w:sz w:val="28"/>
+          <w:szCs w:val="28"/>
         </w:rPr>
         <w:t>, равное 16.</w:t>
       </w:r>
@@ -1365,7 +1606,8 @@
       <w:pPr>
         <w:rPr>
           <w:rFonts w:ascii="Cambria" w:hAnsi="Cambria" w:cs="Courier New"/>
-          <w:sz w:val="20"/>
+          <w:sz w:val="28"/>
+          <w:szCs w:val="28"/>
         </w:rPr>
       </w:pPr>
     </w:p>
@@ -1373,7 +1615,8 @@
       <w:pPr>
         <w:rPr>
           <w:rFonts w:ascii="Cambria" w:hAnsi="Cambria" w:cs="Courier New"/>
-          <w:sz w:val="20"/>
+          <w:sz w:val="28"/>
+          <w:szCs w:val="28"/>
         </w:rPr>
       </w:pPr>
     </w:p>
@@ -3325,7 +3568,7 @@
 </file>
 
 <file path=customXml/itemProps1.xml><?xml version="1.0" encoding="utf-8"?>
-<ds:datastoreItem xmlns:ds="http://schemas.openxmlformats.org/officeDocument/2006/customXml" ds:itemID="{3274438B-2BF2-4A89-A8BC-94C7CD7F56B4}">
+<ds:datastoreItem xmlns:ds="http://schemas.openxmlformats.org/officeDocument/2006/customXml" ds:itemID="{DB843AFF-0411-40B9-ABDC-E5145C864786}">
   <ds:schemaRefs>
     <ds:schemaRef ds:uri="http://schemas.openxmlformats.org/officeDocument/2006/bibliography"/>
   </ds:schemaRefs>

--- a/programming_language/norm1.docx
+++ b/programming_language/norm1.docx
@@ -74,6 +74,7 @@
         </w:rPr>
         <w:t xml:space="preserve"> </w:t>
       </w:r>
+      <w:bookmarkStart w:id="0" w:name="_GoBack"/>
       <w:r>
         <w:rPr>
           <w:rFonts w:ascii="Cambria" w:hAnsi="Cambria"/>
@@ -114,6 +115,7 @@
         </w:rPr>
         <w:t>матрицы</w:t>
       </w:r>
+      <w:bookmarkEnd w:id="0"/>
       <w:r>
         <w:rPr>
           <w:rFonts w:ascii="Cambria" w:hAnsi="Cambria"/>
@@ -996,14 +998,25 @@
           <w:szCs w:val="28"/>
         </w:rPr>
       </w:pPr>
-      <w:r>
-        <w:rPr>
-          <w:rFonts w:ascii="Cambria" w:hAnsi="Cambria"/>
-          <w:sz w:val="28"/>
-          <w:szCs w:val="28"/>
-          <w:lang w:val="en-US"/>
-        </w:rPr>
-        <w:t xml:space="preserve">как </w:t>
+      <w:proofErr w:type="spellStart"/>
+      <w:r>
+        <w:rPr>
+          <w:rFonts w:ascii="Cambria" w:hAnsi="Cambria"/>
+          <w:sz w:val="28"/>
+          <w:szCs w:val="28"/>
+          <w:lang w:val="en-US"/>
+        </w:rPr>
+        <w:t>как</w:t>
+      </w:r>
+      <w:proofErr w:type="spellEnd"/>
+      <w:r>
+        <w:rPr>
+          <w:rFonts w:ascii="Cambria" w:hAnsi="Cambria"/>
+          <w:sz w:val="28"/>
+          <w:szCs w:val="28"/>
+          <w:lang w:val="en-US"/>
+        </w:rPr>
+        <w:t xml:space="preserve"> </w:t>
       </w:r>
       <w:r>
         <w:rPr>
@@ -1028,7 +1041,17 @@
           <w:szCs w:val="28"/>
           <w:lang w:val="en-US"/>
         </w:rPr>
-        <w:t xml:space="preserve"> ма</w:t>
+        <w:t xml:space="preserve"> </w:t>
+      </w:r>
+      <w:proofErr w:type="spellStart"/>
+      <w:r>
+        <w:rPr>
+          <w:rFonts w:ascii="Cambria" w:hAnsi="Cambria"/>
+          <w:sz w:val="28"/>
+          <w:szCs w:val="28"/>
+          <w:lang w:val="en-US"/>
+        </w:rPr>
+        <w:t>ма</w:t>
       </w:r>
       <w:r>
         <w:rPr>
@@ -1038,6 +1061,7 @@
         </w:rPr>
         <w:t>трица</w:t>
       </w:r>
+      <w:proofErr w:type="spellEnd"/>
       <w:r>
         <w:rPr>
           <w:rFonts w:ascii="Cambria" w:hAnsi="Cambria"/>
@@ -1190,17 +1214,7 @@
           <w:sz w:val="28"/>
           <w:szCs w:val="28"/>
         </w:rPr>
-        <w:t xml:space="preserve"> значение п</w:t>
-      </w:r>
-      <w:bookmarkStart w:id="0" w:name="_GoBack"/>
-      <w:bookmarkEnd w:id="0"/>
-      <w:r>
-        <w:rPr>
-          <w:rFonts w:ascii="Cambria" w:hAnsi="Cambria"/>
-          <w:sz w:val="28"/>
-          <w:szCs w:val="28"/>
-        </w:rPr>
-        <w:t>ервой нормы</w:t>
+        <w:t xml:space="preserve"> значение первой нормы</w:t>
       </w:r>
       <w:r>
         <w:rPr>
@@ -1319,6 +1333,7 @@
                 <w:lang w:val="en-US"/>
               </w:rPr>
             </w:pPr>
+            <w:proofErr w:type="spellStart"/>
             <w:r>
               <w:rPr>
                 <w:rFonts w:ascii="Consolas" w:hAnsi="Consolas" w:cs="Consolas"/>
@@ -1339,6 +1354,7 @@
               </w:rPr>
               <w:t>onst</w:t>
             </w:r>
+            <w:proofErr w:type="spellEnd"/>
             <w:r>
               <w:rPr>
                 <w:rFonts w:ascii="Consolas" w:hAnsi="Consolas" w:cs="Consolas"/>
@@ -1632,7 +1648,7 @@
 
 <file path=word/numbering.xml><?xml version="1.0" encoding="utf-8"?>
 <w:numbering xmlns:wpc="http://schemas.microsoft.com/office/word/2010/wordprocessingCanvas" xmlns:mc="http://schemas.openxmlformats.org/markup-compatibility/2006" xmlns:o="urn:schemas-microsoft-com:office:office" xmlns:r="http://schemas.openxmlformats.org/officeDocument/2006/relationships" xmlns:m="http://schemas.openxmlformats.org/officeDocument/2006/math" xmlns:v="urn:schemas-microsoft-com:vml" xmlns:wp14="http://schemas.microsoft.com/office/word/2010/wordprocessingDrawing" xmlns:wp="http://schemas.openxmlformats.org/drawingml/2006/wordprocessingDrawing" xmlns:w10="urn:schemas-microsoft-com:office:word" xmlns:w="http://schemas.openxmlformats.org/wordprocessingml/2006/main" xmlns:w14="http://schemas.microsoft.com/office/word/2010/wordml" xmlns:w15="http://schemas.microsoft.com/office/word/2012/wordml" xmlns:wpg="http://schemas.microsoft.com/office/word/2010/wordprocessingGroup" xmlns:wpi="http://schemas.microsoft.com/office/word/2010/wordprocessingInk" xmlns:wne="http://schemas.microsoft.com/office/word/2006/wordml" xmlns:wps="http://schemas.microsoft.com/office/word/2010/wordprocessingShape" mc:Ignorable="w14 w15 wp14">
-  <w:abstractNum w:abstractNumId="0" w15:restartNumberingAfterBreak="0">
+  <w:abstractNum w:abstractNumId="0">
     <w:nsid w:val="FFFFFFFB"/>
     <w:multiLevelType w:val="multilevel"/>
     <w:tmpl w:val="FFFFFFFF"/>
@@ -1700,7 +1716,7 @@
       <w:lvlJc w:val="left"/>
     </w:lvl>
   </w:abstractNum>
-  <w:abstractNum w:abstractNumId="1" w15:restartNumberingAfterBreak="0">
+  <w:abstractNum w:abstractNumId="1">
     <w:nsid w:val="18385C10"/>
     <w:multiLevelType w:val="hybridMultilevel"/>
     <w:tmpl w:val="3B208432"/>
@@ -1813,7 +1829,7 @@
       </w:rPr>
     </w:lvl>
   </w:abstractNum>
-  <w:abstractNum w:abstractNumId="2" w15:restartNumberingAfterBreak="0">
+  <w:abstractNum w:abstractNumId="2">
     <w:nsid w:val="32B925FB"/>
     <w:multiLevelType w:val="hybridMultilevel"/>
     <w:tmpl w:val="319A5E8C"/>
@@ -1926,7 +1942,7 @@
       </w:rPr>
     </w:lvl>
   </w:abstractNum>
-  <w:abstractNum w:abstractNumId="3" w15:restartNumberingAfterBreak="0">
+  <w:abstractNum w:abstractNumId="3">
     <w:nsid w:val="4AD519DD"/>
     <w:multiLevelType w:val="hybridMultilevel"/>
     <w:tmpl w:val="D7D83722"/>
@@ -3267,6 +3283,7 @@
     <w:uiPriority w:val="59"/>
     <w:rsid w:val="00734D1D"/>
     <w:tblPr>
+      <w:tblInd w:w="0" w:type="dxa"/>
       <w:tblBorders>
         <w:top w:val="single" w:sz="4" w:space="0" w:color="auto"/>
         <w:left w:val="single" w:sz="4" w:space="0" w:color="auto"/>
@@ -3275,6 +3292,12 @@
         <w:insideH w:val="single" w:sz="4" w:space="0" w:color="auto"/>
         <w:insideV w:val="single" w:sz="4" w:space="0" w:color="auto"/>
       </w:tblBorders>
+      <w:tblCellMar>
+        <w:top w:w="0" w:type="dxa"/>
+        <w:left w:w="108" w:type="dxa"/>
+        <w:bottom w:w="0" w:type="dxa"/>
+        <w:right w:w="108" w:type="dxa"/>
+      </w:tblCellMar>
     </w:tblPr>
   </w:style>
 </w:styles>
@@ -3568,7 +3591,7 @@
 </file>
 
 <file path=customXml/itemProps1.xml><?xml version="1.0" encoding="utf-8"?>
-<ds:datastoreItem xmlns:ds="http://schemas.openxmlformats.org/officeDocument/2006/customXml" ds:itemID="{DB843AFF-0411-40B9-ABDC-E5145C864786}">
+<ds:datastoreItem xmlns:ds="http://schemas.openxmlformats.org/officeDocument/2006/customXml" ds:itemID="{1BE76C73-B846-425A-A26A-9C980EF2E738}">
   <ds:schemaRefs>
     <ds:schemaRef ds:uri="http://schemas.openxmlformats.org/officeDocument/2006/bibliography"/>
   </ds:schemaRefs>
